--- a/Mini Project Synopsis - Contents.docx
+++ b/Mini Project Synopsis - Contents.docx
@@ -1,6 +1,6 @@
 
 <file path=word/document.xml><?xml version="1.0" encoding="utf-8"?>
-<w:document xmlns:wpc="http://schemas.microsoft.com/office/word/2010/wordprocessingCanvas" xmlns:mc="http://schemas.openxmlformats.org/markup-compatibility/2006" xmlns:o="urn:schemas-microsoft-com:office:office" xmlns:r="http://schemas.openxmlformats.org/officeDocument/2006/relationships" xmlns:m="http://schemas.openxmlformats.org/officeDocument/2006/math" xmlns:v="urn:schemas-microsoft-com:vml" xmlns:wp14="http://schemas.microsoft.com/office/word/2010/wordprocessingDrawing" xmlns:wp="http://schemas.openxmlformats.org/drawingml/2006/wordprocessingDrawing" xmlns:w10="urn:schemas-microsoft-com:office:word" xmlns:w="http://schemas.openxmlformats.org/wordprocessingml/2006/main" xmlns:w14="http://schemas.microsoft.com/office/word/2010/wordml" xmlns:wpg="http://schemas.microsoft.com/office/word/2010/wordprocessingGroup" xmlns:wpi="http://schemas.microsoft.com/office/word/2010/wordprocessingInk" xmlns:wne="http://schemas.microsoft.com/office/word/2006/wordml" xmlns:wps="http://schemas.microsoft.com/office/word/2010/wordprocessingShape" mc:Ignorable="w14 wp14">
+<w:document xmlns:wpc="http://schemas.microsoft.com/office/word/2010/wordprocessingCanvas" xmlns:mc="http://schemas.openxmlformats.org/markup-compatibility/2006" xmlns:o="urn:schemas-microsoft-com:office:office" xmlns:r="http://schemas.openxmlformats.org/officeDocument/2006/relationships" xmlns:m="http://schemas.openxmlformats.org/officeDocument/2006/math" xmlns:v="urn:schemas-microsoft-com:vml" xmlns:wp14="http://schemas.microsoft.com/office/word/2010/wordprocessingDrawing" xmlns:wp="http://schemas.openxmlformats.org/drawingml/2006/wordprocessingDrawing" xmlns:w10="urn:schemas-microsoft-com:office:word" xmlns:w="http://schemas.openxmlformats.org/wordprocessingml/2006/main" xmlns:w14="http://schemas.microsoft.com/office/word/2010/wordml" xmlns:w15="http://schemas.microsoft.com/office/word/2012/wordml" xmlns:wpg="http://schemas.microsoft.com/office/word/2010/wordprocessingGroup" xmlns:wpi="http://schemas.microsoft.com/office/word/2010/wordprocessingInk" xmlns:wne="http://schemas.microsoft.com/office/word/2006/wordml" xmlns:wps="http://schemas.microsoft.com/office/word/2010/wordprocessingShape" mc:Ignorable="w14 w15 wp14">
   <w:body>
     <w:p>
       <w:pPr>
@@ -28,6 +28,8 @@
         </w:rPr>
         <w:t>Chapter 1</w:t>
       </w:r>
+      <w:bookmarkStart w:id="0" w:name="_GoBack"/>
+      <w:bookmarkEnd w:id="0"/>
     </w:p>
     <w:p>
       <w:pPr>
@@ -290,71 +292,43 @@
         <w:rPr>
           <w:lang w:val="en-IN"/>
         </w:rPr>
-        <w:t xml:space="preserve"> sensor interfaced with </w:t>
-      </w:r>
-      <w:proofErr w:type="spellStart"/>
+        <w:t xml:space="preserve"> sensor interfaced with Arduino.</w:t>
+      </w:r>
       <w:r>
         <w:rPr>
           <w:lang w:val="en-IN"/>
         </w:rPr>
-        <w:t>Arduino</w:t>
-      </w:r>
-      <w:proofErr w:type="spellEnd"/>
+        <w:t xml:space="preserve"> The IR</w:t>
+      </w:r>
       <w:r>
         <w:rPr>
           <w:lang w:val="en-IN"/>
         </w:rPr>
-        <w:t>.</w:t>
+        <w:t xml:space="preserve"> sensor receives signals from the remote and decode</w:t>
       </w:r>
       <w:r>
         <w:rPr>
           <w:lang w:val="en-IN"/>
         </w:rPr>
-        <w:t xml:space="preserve"> The IR</w:t>
+        <w:t>s</w:t>
       </w:r>
       <w:r>
         <w:rPr>
           <w:lang w:val="en-IN"/>
         </w:rPr>
-        <w:t xml:space="preserve"> sensor receives signals from the remote and decode</w:t>
+        <w:t xml:space="preserve"> them into binary / hex code.</w:t>
       </w:r>
       <w:r>
         <w:rPr>
           <w:lang w:val="en-IN"/>
         </w:rPr>
-        <w:t>s</w:t>
+        <w:t xml:space="preserve"> A GUI</w:t>
       </w:r>
       <w:r>
         <w:rPr>
           <w:lang w:val="en-IN"/>
         </w:rPr>
-        <w:t xml:space="preserve"> them into binary / hex code.</w:t>
-      </w:r>
-      <w:r>
-        <w:rPr>
-          <w:lang w:val="en-IN"/>
-        </w:rPr>
-        <w:t xml:space="preserve"> A GUI</w:t>
-      </w:r>
-      <w:r>
-        <w:rPr>
-          <w:lang w:val="en-IN"/>
-        </w:rPr>
-        <w:t xml:space="preserve"> application written in python interprets these hex codes via serial port which then maps these codes to keystrokes/functions that are performed by users for specific task using a library called </w:t>
-      </w:r>
-      <w:proofErr w:type="spellStart"/>
-      <w:r>
-        <w:rPr>
-          <w:lang w:val="en-IN"/>
-        </w:rPr>
-        <w:t>pyautogui</w:t>
-      </w:r>
-      <w:proofErr w:type="spellEnd"/>
-      <w:r>
-        <w:rPr>
-          <w:lang w:val="en-IN"/>
-        </w:rPr>
-        <w:t>. Whenever a user pr</w:t>
+        <w:t xml:space="preserve"> application written in python interprets these hex codes via serial port which then maps these codes to keystrokes/functions that are performed by users for specific task using a library called pyautogui. Whenever a user pr</w:t>
       </w:r>
       <w:r>
         <w:rPr>
@@ -509,6 +483,7 @@
     <w:p>
       <w:pPr>
         <w:spacing w:line="360" w:lineRule="auto"/>
+        <w:jc w:val="both"/>
         <w:rPr>
           <w:color w:val="000000" w:themeColor="text1"/>
           <w:lang w:val="en-IN"/>
@@ -546,6 +521,7 @@
     <w:p>
       <w:pPr>
         <w:spacing w:line="360" w:lineRule="auto"/>
+        <w:jc w:val="both"/>
         <w:rPr>
           <w:color w:val="000000" w:themeColor="text1"/>
           <w:lang w:val="en-IN"/>
@@ -559,6 +535,7 @@
           <w:ilvl w:val="0"/>
           <w:numId w:val="30"/>
         </w:numPr>
+        <w:jc w:val="both"/>
         <w:rPr>
           <w:rFonts w:ascii="Times New Roman" w:hAnsi="Times New Roman"/>
           <w:color w:val="000000" w:themeColor="text1"/>
@@ -614,7 +591,6 @@
         </w:rPr>
         <w:t xml:space="preserve"> by </w:t>
       </w:r>
-      <w:proofErr w:type="spellStart"/>
       <w:r>
         <w:rPr>
           <w:rFonts w:ascii="Times New Roman" w:hAnsi="Times New Roman"/>
@@ -622,29 +598,8 @@
           <w:sz w:val="24"/>
           <w:szCs w:val="24"/>
         </w:rPr>
-        <w:t>Samiran</w:t>
-      </w:r>
-      <w:proofErr w:type="spellEnd"/>
-      <w:r>
-        <w:rPr>
-          <w:rFonts w:ascii="Times New Roman" w:hAnsi="Times New Roman"/>
-          <w:color w:val="000000" w:themeColor="text1"/>
-          <w:sz w:val="24"/>
-          <w:szCs w:val="24"/>
-        </w:rPr>
-        <w:t xml:space="preserve"> </w:t>
-      </w:r>
-      <w:proofErr w:type="spellStart"/>
-      <w:r>
-        <w:rPr>
-          <w:rFonts w:ascii="Times New Roman" w:hAnsi="Times New Roman"/>
-          <w:color w:val="000000" w:themeColor="text1"/>
-          <w:sz w:val="24"/>
-          <w:szCs w:val="24"/>
-        </w:rPr>
-        <w:t>Maiti</w:t>
-      </w:r>
-      <w:proofErr w:type="spellEnd"/>
+        <w:t>Samiran Maiti</w:t>
+      </w:r>
       <w:r>
         <w:rPr>
           <w:rStyle w:val="fs6"/>
@@ -711,6 +666,7 @@
     <w:p>
       <w:pPr>
         <w:pStyle w:val="ListParagraph"/>
+        <w:jc w:val="both"/>
         <w:rPr>
           <w:rFonts w:ascii="Times New Roman" w:hAnsi="Times New Roman"/>
           <w:color w:val="000000" w:themeColor="text1"/>
@@ -718,7 +674,7 @@
           <w:szCs w:val="24"/>
         </w:rPr>
       </w:pPr>
-      <w:hyperlink r:id="rId10" w:history="1">
+      <w:hyperlink r:id="rId9" w:history="1">
         <w:r>
           <w:rPr>
             <w:rStyle w:val="Hyperlink"/>
@@ -734,6 +690,7 @@
     <w:p>
       <w:pPr>
         <w:pStyle w:val="ListParagraph"/>
+        <w:jc w:val="both"/>
         <w:rPr>
           <w:rFonts w:ascii="Times New Roman" w:hAnsi="Times New Roman"/>
           <w:color w:val="000000" w:themeColor="text1"/>
@@ -749,6 +706,7 @@
           <w:ilvl w:val="0"/>
           <w:numId w:val="30"/>
         </w:numPr>
+        <w:jc w:val="both"/>
         <w:rPr>
           <w:rFonts w:ascii="Times New Roman" w:hAnsi="Times New Roman"/>
           <w:color w:val="000000" w:themeColor="text1"/>
@@ -772,9 +730,8 @@
           <w:sz w:val="24"/>
           <w:szCs w:val="24"/>
         </w:rPr>
-        <w:t xml:space="preserve">ation of Serial Communication in </w:t>
-      </w:r>
-      <w:proofErr w:type="spellStart"/>
+        <w:t>ation of Serial Communication in Arduino by Osisiogu &amp; Ukachi, 2015</w:t>
+      </w:r>
       <w:r>
         <w:rPr>
           <w:rFonts w:ascii="Times New Roman" w:hAnsi="Times New Roman"/>
@@ -782,9 +739,8 @@
           <w:sz w:val="24"/>
           <w:szCs w:val="24"/>
         </w:rPr>
-        <w:t>Arduino</w:t>
-      </w:r>
-      <w:proofErr w:type="spellEnd"/>
+        <w:t xml:space="preserve">: </w:t>
+      </w:r>
       <w:r>
         <w:rPr>
           <w:rFonts w:ascii="Times New Roman" w:hAnsi="Times New Roman"/>
@@ -792,9 +748,8 @@
           <w:sz w:val="24"/>
           <w:szCs w:val="24"/>
         </w:rPr>
-        <w:t xml:space="preserve"> by </w:t>
-      </w:r>
-      <w:proofErr w:type="spellStart"/>
+        <w:t xml:space="preserve">This paper </w:t>
+      </w:r>
       <w:r>
         <w:rPr>
           <w:rFonts w:ascii="Times New Roman" w:hAnsi="Times New Roman"/>
@@ -802,9 +757,8 @@
           <w:sz w:val="24"/>
           <w:szCs w:val="24"/>
         </w:rPr>
-        <w:t>Osisiogu</w:t>
-      </w:r>
-      <w:proofErr w:type="spellEnd"/>
+        <w:t>gives an overview of</w:t>
+      </w:r>
       <w:r>
         <w:rPr>
           <w:rFonts w:ascii="Times New Roman" w:hAnsi="Times New Roman"/>
@@ -812,9 +766,8 @@
           <w:sz w:val="24"/>
           <w:szCs w:val="24"/>
         </w:rPr>
-        <w:t xml:space="preserve"> &amp; </w:t>
-      </w:r>
-      <w:proofErr w:type="spellStart"/>
+        <w:t xml:space="preserve"> Arduino, serial communication and then briefly explain</w:t>
+      </w:r>
       <w:r>
         <w:rPr>
           <w:rFonts w:ascii="Times New Roman" w:hAnsi="Times New Roman"/>
@@ -822,9 +775,8 @@
           <w:sz w:val="24"/>
           <w:szCs w:val="24"/>
         </w:rPr>
-        <w:t>Ukachi</w:t>
-      </w:r>
-      <w:proofErr w:type="spellEnd"/>
+        <w:t>s</w:t>
+      </w:r>
       <w:r>
         <w:rPr>
           <w:rFonts w:ascii="Times New Roman" w:hAnsi="Times New Roman"/>
@@ -832,114 +784,21 @@
           <w:sz w:val="24"/>
           <w:szCs w:val="24"/>
         </w:rPr>
-        <w:t>, 2015</w:t>
-      </w:r>
-      <w:r>
+        <w:t xml:space="preserve"> how Arduino utilizes such feature.</w:t>
+      </w:r>
+    </w:p>
+    <w:p>
+      <w:pPr>
+        <w:pStyle w:val="ListParagraph"/>
+        <w:jc w:val="both"/>
         <w:rPr>
           <w:rFonts w:ascii="Times New Roman" w:hAnsi="Times New Roman"/>
           <w:color w:val="000000" w:themeColor="text1"/>
           <w:sz w:val="24"/>
           <w:szCs w:val="24"/>
         </w:rPr>
-        <w:t xml:space="preserve">: </w:t>
-      </w:r>
-      <w:r>
-        <w:rPr>
-          <w:rFonts w:ascii="Times New Roman" w:hAnsi="Times New Roman"/>
-          <w:color w:val="000000" w:themeColor="text1"/>
-          <w:sz w:val="24"/>
-          <w:szCs w:val="24"/>
-        </w:rPr>
-        <w:t xml:space="preserve">This paper </w:t>
-      </w:r>
-      <w:r>
-        <w:rPr>
-          <w:rFonts w:ascii="Times New Roman" w:hAnsi="Times New Roman"/>
-          <w:color w:val="000000" w:themeColor="text1"/>
-          <w:sz w:val="24"/>
-          <w:szCs w:val="24"/>
-        </w:rPr>
-        <w:t>gives an overview of</w:t>
-      </w:r>
-      <w:r>
-        <w:rPr>
-          <w:rFonts w:ascii="Times New Roman" w:hAnsi="Times New Roman"/>
-          <w:color w:val="000000" w:themeColor="text1"/>
-          <w:sz w:val="24"/>
-          <w:szCs w:val="24"/>
-        </w:rPr>
-        <w:t xml:space="preserve"> </w:t>
-      </w:r>
-      <w:proofErr w:type="spellStart"/>
-      <w:r>
-        <w:rPr>
-          <w:rFonts w:ascii="Times New Roman" w:hAnsi="Times New Roman"/>
-          <w:color w:val="000000" w:themeColor="text1"/>
-          <w:sz w:val="24"/>
-          <w:szCs w:val="24"/>
-        </w:rPr>
-        <w:t>Arduino</w:t>
-      </w:r>
-      <w:proofErr w:type="spellEnd"/>
-      <w:r>
-        <w:rPr>
-          <w:rFonts w:ascii="Times New Roman" w:hAnsi="Times New Roman"/>
-          <w:color w:val="000000" w:themeColor="text1"/>
-          <w:sz w:val="24"/>
-          <w:szCs w:val="24"/>
-        </w:rPr>
-        <w:t>, serial communication and then briefly explain</w:t>
-      </w:r>
-      <w:r>
-        <w:rPr>
-          <w:rFonts w:ascii="Times New Roman" w:hAnsi="Times New Roman"/>
-          <w:color w:val="000000" w:themeColor="text1"/>
-          <w:sz w:val="24"/>
-          <w:szCs w:val="24"/>
-        </w:rPr>
-        <w:t>s</w:t>
-      </w:r>
-      <w:r>
-        <w:rPr>
-          <w:rFonts w:ascii="Times New Roman" w:hAnsi="Times New Roman"/>
-          <w:color w:val="000000" w:themeColor="text1"/>
-          <w:sz w:val="24"/>
-          <w:szCs w:val="24"/>
-        </w:rPr>
-        <w:t xml:space="preserve"> how </w:t>
-      </w:r>
-      <w:proofErr w:type="spellStart"/>
-      <w:r>
-        <w:rPr>
-          <w:rFonts w:ascii="Times New Roman" w:hAnsi="Times New Roman"/>
-          <w:color w:val="000000" w:themeColor="text1"/>
-          <w:sz w:val="24"/>
-          <w:szCs w:val="24"/>
-        </w:rPr>
-        <w:t>Arduino</w:t>
-      </w:r>
-      <w:proofErr w:type="spellEnd"/>
-      <w:r>
-        <w:rPr>
-          <w:rFonts w:ascii="Times New Roman" w:hAnsi="Times New Roman"/>
-          <w:color w:val="000000" w:themeColor="text1"/>
-          <w:sz w:val="24"/>
-          <w:szCs w:val="24"/>
-        </w:rPr>
-        <w:t xml:space="preserve"> utilizes such feature.</w:t>
-      </w:r>
-    </w:p>
-    <w:p>
-      <w:pPr>
-        <w:pStyle w:val="ListParagraph"/>
-        <w:rPr>
-          <w:rFonts w:ascii="Times New Roman" w:hAnsi="Times New Roman"/>
-          <w:color w:val="000000" w:themeColor="text1"/>
-          <w:sz w:val="24"/>
-          <w:szCs w:val="24"/>
-        </w:rPr>
-      </w:pPr>
-      <w:hyperlink r:id="rId11" w:history="1">
+      </w:pPr>
+      <w:hyperlink r:id="rId10" w:history="1">
         <w:r>
           <w:rPr>
             <w:rStyle w:val="Hyperlink"/>
@@ -955,6 +814,7 @@
     <w:p>
       <w:pPr>
         <w:pStyle w:val="ListParagraph"/>
+        <w:jc w:val="both"/>
         <w:rPr>
           <w:rFonts w:ascii="Times New Roman" w:hAnsi="Times New Roman"/>
           <w:color w:val="000000" w:themeColor="text1"/>
@@ -970,6 +830,7 @@
           <w:ilvl w:val="0"/>
           <w:numId w:val="30"/>
         </w:numPr>
+        <w:jc w:val="both"/>
         <w:rPr>
           <w:rFonts w:ascii="Times New Roman" w:hAnsi="Times New Roman"/>
           <w:color w:val="000000" w:themeColor="text1"/>
@@ -984,9 +845,8 @@
           <w:sz w:val="24"/>
           <w:szCs w:val="24"/>
         </w:rPr>
-        <w:t xml:space="preserve">Working Principle of </w:t>
-      </w:r>
-      <w:proofErr w:type="spellStart"/>
+        <w:t>Working Principle of Arduino and Using it as a Tool for Study and Research</w:t>
+      </w:r>
       <w:r>
         <w:rPr>
           <w:rFonts w:ascii="Times New Roman" w:hAnsi="Times New Roman"/>
@@ -994,9 +854,8 @@
           <w:sz w:val="24"/>
           <w:szCs w:val="24"/>
         </w:rPr>
-        <w:t>Arduino</w:t>
-      </w:r>
-      <w:proofErr w:type="spellEnd"/>
+        <w:t xml:space="preserve"> by Leo Louis, 2018: This paper explores the working principle and applications of an Arduino board.</w:t>
+      </w:r>
       <w:r>
         <w:rPr>
           <w:rFonts w:ascii="Times New Roman" w:hAnsi="Times New Roman"/>
@@ -1004,9 +863,8 @@
           <w:sz w:val="24"/>
           <w:szCs w:val="24"/>
         </w:rPr>
-        <w:t xml:space="preserve"> and </w:t>
-      </w:r>
-      <w:proofErr w:type="gramStart"/>
+        <w:t xml:space="preserve"> </w:t>
+      </w:r>
       <w:r>
         <w:rPr>
           <w:rFonts w:ascii="Times New Roman" w:hAnsi="Times New Roman"/>
@@ -1014,97 +872,21 @@
           <w:sz w:val="24"/>
           <w:szCs w:val="24"/>
         </w:rPr>
-        <w:t>Using</w:t>
-      </w:r>
-      <w:proofErr w:type="gramEnd"/>
-      <w:r>
+        <w:t>This paper provides a glimpse of type of Arduino boards, working principles, software implementation and their applications.</w:t>
+      </w:r>
+    </w:p>
+    <w:p>
+      <w:pPr>
+        <w:pStyle w:val="ListParagraph"/>
+        <w:jc w:val="both"/>
         <w:rPr>
           <w:rFonts w:ascii="Times New Roman" w:hAnsi="Times New Roman"/>
           <w:color w:val="000000" w:themeColor="text1"/>
           <w:sz w:val="24"/>
           <w:szCs w:val="24"/>
         </w:rPr>
-        <w:t xml:space="preserve"> it as a Tool for Study and Research</w:t>
-      </w:r>
-      <w:r>
-        <w:rPr>
-          <w:rFonts w:ascii="Times New Roman" w:hAnsi="Times New Roman"/>
-          <w:color w:val="000000" w:themeColor="text1"/>
-          <w:sz w:val="24"/>
-          <w:szCs w:val="24"/>
-        </w:rPr>
-        <w:t xml:space="preserve"> by Leo Louis, 2018: This paper explores the working principle and applications of an </w:t>
-      </w:r>
-      <w:proofErr w:type="spellStart"/>
-      <w:r>
-        <w:rPr>
-          <w:rFonts w:ascii="Times New Roman" w:hAnsi="Times New Roman"/>
-          <w:color w:val="000000" w:themeColor="text1"/>
-          <w:sz w:val="24"/>
-          <w:szCs w:val="24"/>
-        </w:rPr>
-        <w:t>Arduino</w:t>
-      </w:r>
-      <w:proofErr w:type="spellEnd"/>
-      <w:r>
-        <w:rPr>
-          <w:rFonts w:ascii="Times New Roman" w:hAnsi="Times New Roman"/>
-          <w:color w:val="000000" w:themeColor="text1"/>
-          <w:sz w:val="24"/>
-          <w:szCs w:val="24"/>
-        </w:rPr>
-        <w:t xml:space="preserve"> board.</w:t>
-      </w:r>
-      <w:r>
-        <w:rPr>
-          <w:rFonts w:ascii="Times New Roman" w:hAnsi="Times New Roman"/>
-          <w:color w:val="000000" w:themeColor="text1"/>
-          <w:sz w:val="24"/>
-          <w:szCs w:val="24"/>
-        </w:rPr>
-        <w:t xml:space="preserve"> </w:t>
-      </w:r>
-      <w:r>
-        <w:rPr>
-          <w:rFonts w:ascii="Times New Roman" w:hAnsi="Times New Roman"/>
-          <w:color w:val="000000" w:themeColor="text1"/>
-          <w:sz w:val="24"/>
-          <w:szCs w:val="24"/>
-        </w:rPr>
-        <w:t xml:space="preserve">This paper provides a glimpse of type of </w:t>
-      </w:r>
-      <w:proofErr w:type="spellStart"/>
-      <w:r>
-        <w:rPr>
-          <w:rFonts w:ascii="Times New Roman" w:hAnsi="Times New Roman"/>
-          <w:color w:val="000000" w:themeColor="text1"/>
-          <w:sz w:val="24"/>
-          <w:szCs w:val="24"/>
-        </w:rPr>
-        <w:t>Arduino</w:t>
-      </w:r>
-      <w:proofErr w:type="spellEnd"/>
-      <w:r>
-        <w:rPr>
-          <w:rFonts w:ascii="Times New Roman" w:hAnsi="Times New Roman"/>
-          <w:color w:val="000000" w:themeColor="text1"/>
-          <w:sz w:val="24"/>
-          <w:szCs w:val="24"/>
-        </w:rPr>
-        <w:t xml:space="preserve"> boards, working principles, software implementation and their applications.</w:t>
-      </w:r>
-    </w:p>
-    <w:p>
-      <w:pPr>
-        <w:pStyle w:val="ListParagraph"/>
-        <w:rPr>
-          <w:rFonts w:ascii="Times New Roman" w:hAnsi="Times New Roman"/>
-          <w:color w:val="000000" w:themeColor="text1"/>
-          <w:sz w:val="24"/>
-          <w:szCs w:val="24"/>
-        </w:rPr>
-      </w:pPr>
-      <w:hyperlink r:id="rId12" w:history="1">
+      </w:pPr>
+      <w:hyperlink r:id="rId11" w:history="1">
         <w:r>
           <w:rPr>
             <w:rStyle w:val="Hyperlink"/>
@@ -1120,6 +902,7 @@
     <w:p>
       <w:pPr>
         <w:pStyle w:val="ListParagraph"/>
+        <w:jc w:val="both"/>
         <w:rPr>
           <w:rFonts w:ascii="Times New Roman" w:hAnsi="Times New Roman"/>
           <w:color w:val="000000" w:themeColor="text1"/>
@@ -1135,6 +918,7 @@
           <w:ilvl w:val="0"/>
           <w:numId w:val="30"/>
         </w:numPr>
+        <w:jc w:val="both"/>
         <w:rPr>
           <w:rFonts w:ascii="Times New Roman" w:hAnsi="Times New Roman"/>
           <w:color w:val="000000" w:themeColor="text1"/>
@@ -1159,9 +943,17 @@
           <w:sz w:val="24"/>
           <w:szCs w:val="24"/>
         </w:rPr>
-        <w:t xml:space="preserve">Caroline </w:t>
-      </w:r>
-      <w:proofErr w:type="spellStart"/>
+        <w:t>Caroline Samp</w:t>
+      </w:r>
+      <w:r>
+        <w:rPr>
+          <w:rFonts w:ascii="Times New Roman" w:hAnsi="Times New Roman"/>
+          <w:color w:val="000000" w:themeColor="text1"/>
+          <w:sz w:val="24"/>
+          <w:szCs w:val="24"/>
+        </w:rPr>
+        <w:t xml:space="preserve"> &amp; </w:t>
+      </w:r>
       <w:r>
         <w:rPr>
           <w:rStyle w:val="ff1"/>
@@ -1170,9 +962,8 @@
           <w:sz w:val="24"/>
           <w:szCs w:val="24"/>
         </w:rPr>
-        <w:t>Samp</w:t>
-      </w:r>
-      <w:proofErr w:type="spellEnd"/>
+        <w:t>Nils Urbach, 2019:</w:t>
+      </w:r>
       <w:r>
         <w:rPr>
           <w:rFonts w:ascii="Times New Roman" w:hAnsi="Times New Roman"/>
@@ -1180,68 +971,27 @@
           <w:sz w:val="24"/>
           <w:szCs w:val="24"/>
         </w:rPr>
-        <w:t xml:space="preserve"> &amp; </w:t>
-      </w:r>
-      <w:r>
-        <w:rPr>
-          <w:rStyle w:val="ff1"/>
+        <w:t xml:space="preserve"> This paper focuses on Robotic process automation (RPA) which is a technology for centralized automation of business processes. RPA automates user interaction</w:t>
+      </w:r>
+      <w:r>
+        <w:rPr>
           <w:rFonts w:ascii="Times New Roman" w:hAnsi="Times New Roman"/>
           <w:color w:val="000000" w:themeColor="text1"/>
           <w:sz w:val="24"/>
           <w:szCs w:val="24"/>
         </w:rPr>
-        <w:t xml:space="preserve">Nils </w:t>
-      </w:r>
-      <w:proofErr w:type="spellStart"/>
-      <w:r>
-        <w:rPr>
-          <w:rStyle w:val="ff1"/>
+        <w:t xml:space="preserve"> with graphical user interfaces.</w:t>
+      </w:r>
+      <w:r>
+        <w:rPr>
           <w:rFonts w:ascii="Times New Roman" w:hAnsi="Times New Roman"/>
           <w:color w:val="000000" w:themeColor="text1"/>
           <w:sz w:val="24"/>
           <w:szCs w:val="24"/>
         </w:rPr>
-        <w:t>Urbach</w:t>
-      </w:r>
-      <w:proofErr w:type="spellEnd"/>
-      <w:r>
-        <w:rPr>
-          <w:rStyle w:val="ff1"/>
-          <w:rFonts w:ascii="Times New Roman" w:hAnsi="Times New Roman"/>
-          <w:color w:val="000000" w:themeColor="text1"/>
-          <w:sz w:val="24"/>
-          <w:szCs w:val="24"/>
-        </w:rPr>
-        <w:t>, 2019:</w:t>
-      </w:r>
-      <w:r>
-        <w:rPr>
-          <w:rFonts w:ascii="Times New Roman" w:hAnsi="Times New Roman"/>
-          <w:color w:val="000000" w:themeColor="text1"/>
-          <w:sz w:val="24"/>
-          <w:szCs w:val="24"/>
-        </w:rPr>
-        <w:t xml:space="preserve"> This paper focuses on Robotic process automation (RPA) which is a technology for centralized automation of business processes. RPA automates user interaction</w:t>
-      </w:r>
-      <w:r>
-        <w:rPr>
-          <w:rFonts w:ascii="Times New Roman" w:hAnsi="Times New Roman"/>
-          <w:color w:val="000000" w:themeColor="text1"/>
-          <w:sz w:val="24"/>
-          <w:szCs w:val="24"/>
-        </w:rPr>
-        <w:t xml:space="preserve"> with graphical user interfaces.</w:t>
-      </w:r>
-      <w:r>
-        <w:rPr>
-          <w:rFonts w:ascii="Times New Roman" w:hAnsi="Times New Roman"/>
-          <w:color w:val="000000" w:themeColor="text1"/>
-          <w:sz w:val="24"/>
-          <w:szCs w:val="24"/>
-        </w:rPr>
         <w:t xml:space="preserve"> </w:t>
       </w:r>
-      <w:hyperlink r:id="rId13" w:history="1">
+      <w:hyperlink r:id="rId12" w:history="1">
         <w:r>
           <w:rPr>
             <w:rStyle w:val="Hyperlink"/>
@@ -1257,6 +1007,7 @@
     <w:p>
       <w:pPr>
         <w:pStyle w:val="ListParagraph"/>
+        <w:jc w:val="both"/>
         <w:rPr>
           <w:rFonts w:ascii="Times New Roman" w:hAnsi="Times New Roman"/>
           <w:color w:val="000000" w:themeColor="text1"/>
@@ -1272,6 +1023,7 @@
           <w:ilvl w:val="0"/>
           <w:numId w:val="30"/>
         </w:numPr>
+        <w:jc w:val="both"/>
         <w:rPr>
           <w:rFonts w:ascii="Times New Roman" w:hAnsi="Times New Roman"/>
           <w:color w:val="000000" w:themeColor="text1"/>
@@ -1279,7 +1031,6 @@
           <w:szCs w:val="24"/>
         </w:rPr>
       </w:pPr>
-      <w:proofErr w:type="spellStart"/>
       <w:r>
         <w:rPr>
           <w:rFonts w:ascii="Times New Roman" w:hAnsi="Times New Roman"/>
@@ -1287,9 +1038,8 @@
           <w:sz w:val="24"/>
           <w:szCs w:val="24"/>
         </w:rPr>
-        <w:t>Arduino</w:t>
-      </w:r>
-      <w:proofErr w:type="spellEnd"/>
+        <w:t xml:space="preserve">Arduino Based Control And Data Acquisition System Using Python Graphical User Interface (GUI) </w:t>
+      </w:r>
       <w:r>
         <w:rPr>
           <w:rFonts w:ascii="Times New Roman" w:hAnsi="Times New Roman"/>
@@ -1297,19 +1047,9 @@
           <w:sz w:val="24"/>
           <w:szCs w:val="24"/>
         </w:rPr>
-        <w:t xml:space="preserve"> Based Control And Data Acquisition System Using Python Graphical User Interface (GUI) </w:t>
-      </w:r>
-      <w:r>
-        <w:rPr>
-          <w:rFonts w:ascii="Times New Roman" w:hAnsi="Times New Roman"/>
-          <w:color w:val="000000" w:themeColor="text1"/>
-          <w:sz w:val="24"/>
-          <w:szCs w:val="24"/>
-        </w:rPr>
         <w:t xml:space="preserve">by </w:t>
       </w:r>
-      <w:hyperlink r:id="rId14" w:history="1">
-        <w:proofErr w:type="spellStart"/>
+      <w:hyperlink r:id="rId13" w:history="1">
         <w:r>
           <w:rPr>
             <w:rStyle w:val="Hyperlink"/>
@@ -1319,9 +1059,19 @@
             <w:szCs w:val="24"/>
             <w:u w:val="none"/>
           </w:rPr>
-          <w:t>Farid</w:t>
+          <w:t>Farid Khan</w:t>
         </w:r>
-        <w:proofErr w:type="spellEnd"/>
+      </w:hyperlink>
+      <w:r>
+        <w:rPr>
+          <w:rFonts w:ascii="Times New Roman" w:hAnsi="Times New Roman"/>
+          <w:color w:val="000000" w:themeColor="text1"/>
+          <w:sz w:val="24"/>
+          <w:szCs w:val="24"/>
+        </w:rPr>
+        <w:t xml:space="preserve">, </w:t>
+      </w:r>
+      <w:hyperlink r:id="rId14" w:history="1">
         <w:r>
           <w:rPr>
             <w:rStyle w:val="Hyperlink"/>
@@ -1331,7 +1081,7 @@
             <w:szCs w:val="24"/>
             <w:u w:val="none"/>
           </w:rPr>
-          <w:t xml:space="preserve"> Khan</w:t>
+          <w:t>Ahmad Masood</w:t>
         </w:r>
       </w:hyperlink>
       <w:r>
@@ -1341,7 +1091,7 @@
           <w:sz w:val="24"/>
           <w:szCs w:val="24"/>
         </w:rPr>
-        <w:t xml:space="preserve">, </w:t>
+        <w:t xml:space="preserve"> &amp; </w:t>
       </w:r>
       <w:hyperlink r:id="rId15" w:history="1">
         <w:r>
@@ -1353,21 +1103,8 @@
             <w:szCs w:val="24"/>
             <w:u w:val="none"/>
           </w:rPr>
-          <w:t xml:space="preserve">Ahmad </w:t>
+          <w:t>Atal Khattak</w:t>
         </w:r>
-        <w:proofErr w:type="spellStart"/>
-        <w:r>
-          <w:rPr>
-            <w:rStyle w:val="Hyperlink"/>
-            <w:rFonts w:ascii="Times New Roman" w:hAnsi="Times New Roman"/>
-            <w:color w:val="000000" w:themeColor="text1"/>
-            <w:sz w:val="24"/>
-            <w:szCs w:val="24"/>
-            <w:u w:val="none"/>
-          </w:rPr>
-          <w:t>Masood</w:t>
-        </w:r>
-        <w:proofErr w:type="spellEnd"/>
       </w:hyperlink>
       <w:r>
         <w:rPr>
@@ -1376,140 +1113,54 @@
           <w:sz w:val="24"/>
           <w:szCs w:val="24"/>
         </w:rPr>
-        <w:t xml:space="preserve"> &amp; </w:t>
-      </w:r>
+        <w:t>, 2021: This paper presents the development of a control and data acquisition system for a machines and equipments</w:t>
+      </w:r>
+      <w:r>
+        <w:rPr>
+          <w:rFonts w:ascii="Times New Roman" w:hAnsi="Times New Roman"/>
+          <w:color w:val="000000" w:themeColor="text1"/>
+          <w:sz w:val="24"/>
+          <w:szCs w:val="24"/>
+        </w:rPr>
+        <w:t>.</w:t>
+      </w:r>
+      <w:r>
+        <w:rPr>
+          <w:rFonts w:ascii="Times New Roman" w:hAnsi="Times New Roman"/>
+          <w:color w:val="000000" w:themeColor="text1"/>
+          <w:sz w:val="24"/>
+          <w:szCs w:val="24"/>
+        </w:rPr>
+        <w:t xml:space="preserve">Tkinter toolbox in Python language libraries is used to create the </w:t>
+      </w:r>
+    </w:p>
+    <w:p>
+      <w:pPr>
+        <w:pStyle w:val="ListParagraph"/>
+        <w:jc w:val="both"/>
+        <w:rPr>
+          <w:rFonts w:ascii="Times New Roman" w:hAnsi="Times New Roman"/>
+          <w:color w:val="000000" w:themeColor="text1"/>
+          <w:sz w:val="24"/>
+          <w:szCs w:val="24"/>
+        </w:rPr>
+      </w:pPr>
+      <w:r>
+        <w:rPr>
+          <w:rFonts w:ascii="Times New Roman" w:hAnsi="Times New Roman"/>
+          <w:color w:val="000000" w:themeColor="text1"/>
+          <w:sz w:val="24"/>
+          <w:szCs w:val="24"/>
+        </w:rPr>
+        <w:t>GUI, while Arduino acts as intermediary between the system and the computer.</w:t>
+      </w:r>
+    </w:p>
+    <w:p>
+      <w:pPr>
+        <w:pStyle w:val="ListParagraph"/>
+        <w:jc w:val="both"/>
+      </w:pPr>
       <w:hyperlink r:id="rId16" w:history="1">
-        <w:proofErr w:type="spellStart"/>
-        <w:r>
-          <w:rPr>
-            <w:rStyle w:val="Hyperlink"/>
-            <w:rFonts w:ascii="Times New Roman" w:hAnsi="Times New Roman"/>
-            <w:color w:val="000000" w:themeColor="text1"/>
-            <w:sz w:val="24"/>
-            <w:szCs w:val="24"/>
-            <w:u w:val="none"/>
-          </w:rPr>
-          <w:t>Atal</w:t>
-        </w:r>
-        <w:proofErr w:type="spellEnd"/>
-        <w:r>
-          <w:rPr>
-            <w:rStyle w:val="Hyperlink"/>
-            <w:rFonts w:ascii="Times New Roman" w:hAnsi="Times New Roman"/>
-            <w:color w:val="000000" w:themeColor="text1"/>
-            <w:sz w:val="24"/>
-            <w:szCs w:val="24"/>
-            <w:u w:val="none"/>
-          </w:rPr>
-          <w:t xml:space="preserve"> </w:t>
-        </w:r>
-        <w:proofErr w:type="spellStart"/>
-        <w:r>
-          <w:rPr>
-            <w:rStyle w:val="Hyperlink"/>
-            <w:rFonts w:ascii="Times New Roman" w:hAnsi="Times New Roman"/>
-            <w:color w:val="000000" w:themeColor="text1"/>
-            <w:sz w:val="24"/>
-            <w:szCs w:val="24"/>
-            <w:u w:val="none"/>
-          </w:rPr>
-          <w:t>Khattak</w:t>
-        </w:r>
-        <w:proofErr w:type="spellEnd"/>
-      </w:hyperlink>
-      <w:r>
-        <w:rPr>
-          <w:rFonts w:ascii="Times New Roman" w:hAnsi="Times New Roman"/>
-          <w:color w:val="000000" w:themeColor="text1"/>
-          <w:sz w:val="24"/>
-          <w:szCs w:val="24"/>
-        </w:rPr>
-        <w:t xml:space="preserve">, 2021: This paper presents the development of a control and data acquisition system for a machines and </w:t>
-      </w:r>
-      <w:proofErr w:type="spellStart"/>
-      <w:r>
-        <w:rPr>
-          <w:rFonts w:ascii="Times New Roman" w:hAnsi="Times New Roman"/>
-          <w:color w:val="000000" w:themeColor="text1"/>
-          <w:sz w:val="24"/>
-          <w:szCs w:val="24"/>
-        </w:rPr>
-        <w:t>equipments</w:t>
-      </w:r>
-      <w:r>
-        <w:rPr>
-          <w:rFonts w:ascii="Times New Roman" w:hAnsi="Times New Roman"/>
-          <w:color w:val="000000" w:themeColor="text1"/>
-          <w:sz w:val="24"/>
-          <w:szCs w:val="24"/>
-        </w:rPr>
-        <w:t>.</w:t>
-      </w:r>
-      <w:r>
-        <w:rPr>
-          <w:rFonts w:ascii="Times New Roman" w:hAnsi="Times New Roman"/>
-          <w:color w:val="000000" w:themeColor="text1"/>
-          <w:sz w:val="24"/>
-          <w:szCs w:val="24"/>
-        </w:rPr>
-        <w:t>Tkinter</w:t>
-      </w:r>
-      <w:proofErr w:type="spellEnd"/>
-      <w:r>
-        <w:rPr>
-          <w:rFonts w:ascii="Times New Roman" w:hAnsi="Times New Roman"/>
-          <w:color w:val="000000" w:themeColor="text1"/>
-          <w:sz w:val="24"/>
-          <w:szCs w:val="24"/>
-        </w:rPr>
-        <w:t xml:space="preserve"> toolbox in Python language libraries is used to create the </w:t>
-      </w:r>
-    </w:p>
-    <w:p>
-      <w:pPr>
-        <w:pStyle w:val="ListParagraph"/>
-        <w:rPr>
-          <w:rFonts w:ascii="Times New Roman" w:hAnsi="Times New Roman"/>
-          <w:color w:val="000000" w:themeColor="text1"/>
-          <w:sz w:val="24"/>
-          <w:szCs w:val="24"/>
-        </w:rPr>
-      </w:pPr>
-      <w:r>
-        <w:rPr>
-          <w:rFonts w:ascii="Times New Roman" w:hAnsi="Times New Roman"/>
-          <w:color w:val="000000" w:themeColor="text1"/>
-          <w:sz w:val="24"/>
-          <w:szCs w:val="24"/>
-        </w:rPr>
-        <w:t xml:space="preserve">GUI, while </w:t>
-      </w:r>
-      <w:proofErr w:type="spellStart"/>
-      <w:r>
-        <w:rPr>
-          <w:rFonts w:ascii="Times New Roman" w:hAnsi="Times New Roman"/>
-          <w:color w:val="000000" w:themeColor="text1"/>
-          <w:sz w:val="24"/>
-          <w:szCs w:val="24"/>
-        </w:rPr>
-        <w:t>Arduino</w:t>
-      </w:r>
-      <w:proofErr w:type="spellEnd"/>
-      <w:r>
-        <w:rPr>
-          <w:rFonts w:ascii="Times New Roman" w:hAnsi="Times New Roman"/>
-          <w:color w:val="000000" w:themeColor="text1"/>
-          <w:sz w:val="24"/>
-          <w:szCs w:val="24"/>
-        </w:rPr>
-        <w:t xml:space="preserve"> acts as intermediary between the system and the computer.</w:t>
-      </w:r>
-    </w:p>
-    <w:p>
-      <w:pPr>
-        <w:pStyle w:val="ListParagraph"/>
-      </w:pPr>
-      <w:hyperlink r:id="rId17" w:history="1">
         <w:r>
           <w:rPr>
             <w:rStyle w:val="Hyperlink"/>
@@ -1770,27 +1421,7 @@
           <w:sz w:val="24"/>
           <w:szCs w:val="24"/>
         </w:rPr>
-        <w:t xml:space="preserve">require more than one </w:t>
-      </w:r>
-      <w:proofErr w:type="gramStart"/>
-      <w:r>
-        <w:rPr>
-          <w:rFonts w:ascii="Times New Roman" w:hAnsi="Times New Roman"/>
-          <w:color w:val="000000"/>
-          <w:sz w:val="24"/>
-          <w:szCs w:val="24"/>
-        </w:rPr>
-        <w:t>operations</w:t>
-      </w:r>
-      <w:proofErr w:type="gramEnd"/>
-      <w:r>
-        <w:rPr>
-          <w:rFonts w:ascii="Times New Roman" w:hAnsi="Times New Roman"/>
-          <w:color w:val="000000"/>
-          <w:sz w:val="24"/>
-          <w:szCs w:val="24"/>
-        </w:rPr>
-        <w:t xml:space="preserve"> to perform a single task.</w:t>
+        <w:t>require more than one operations to perform a single task.</w:t>
       </w:r>
     </w:p>
     <w:p>
@@ -2185,11 +1816,13 @@
     <w:p>
       <w:pPr>
         <w:spacing w:line="360" w:lineRule="auto"/>
-      </w:pPr>
-    </w:p>
-    <w:p>
-      <w:pPr>
-        <w:spacing w:line="360" w:lineRule="auto"/>
+        <w:jc w:val="both"/>
+      </w:pPr>
+    </w:p>
+    <w:p>
+      <w:pPr>
+        <w:spacing w:line="360" w:lineRule="auto"/>
+        <w:jc w:val="both"/>
       </w:pPr>
       <w:r>
         <w:rPr>
@@ -2221,7 +1854,7 @@
                     </pic:cNvPicPr>
                   </pic:nvPicPr>
                   <pic:blipFill>
-                    <a:blip r:embed="rId18">
+                    <a:blip r:embed="rId17">
                       <a:extLst>
                         <a:ext uri="{28A0092B-C50C-407E-A947-70E740481C1C}">
                           <a14:useLocalDpi xmlns:a14="http://schemas.microsoft.com/office/drawing/2010/main" val="0"/>
@@ -2256,6 +1889,7 @@
     <w:p>
       <w:pPr>
         <w:spacing w:line="360" w:lineRule="auto"/>
+        <w:jc w:val="both"/>
       </w:pPr>
     </w:p>
     <w:p>
@@ -2285,11 +1919,13 @@
     <w:p>
       <w:pPr>
         <w:spacing w:line="360" w:lineRule="auto"/>
-      </w:pPr>
-    </w:p>
-    <w:p>
-      <w:pPr>
-        <w:spacing w:line="360" w:lineRule="auto"/>
+        <w:jc w:val="both"/>
+      </w:pPr>
+    </w:p>
+    <w:p>
+      <w:pPr>
+        <w:spacing w:line="360" w:lineRule="auto"/>
+        <w:jc w:val="both"/>
         <w:rPr>
           <w:b/>
           <w:sz w:val="28"/>
@@ -2316,23 +1952,7 @@
         <w:jc w:val="both"/>
       </w:pPr>
       <w:r>
-        <w:t xml:space="preserve">TSOP1738 is an IR receiver with an amplifier that acts as a switch and converter within a circuit. The basic purpose of TSOP1738 is to convert the IR signal to electric signals. Every IR receiver has a special frequency to operate. TSOP1738 operates on </w:t>
-      </w:r>
-      <w:proofErr w:type="gramStart"/>
-      <w:r>
-        <w:t>38KHz</w:t>
-      </w:r>
-      <w:proofErr w:type="gramEnd"/>
-      <w:r>
-        <w:t xml:space="preserve"> IR frequency. In case of higher or lower frequency, it may act due to a current leakage or some other errors but it won’t fully operate. It uses silicon-based technology, which works at the </w:t>
-      </w:r>
-      <w:proofErr w:type="spellStart"/>
-      <w:r>
-        <w:t>microlevel</w:t>
-      </w:r>
-      <w:proofErr w:type="spellEnd"/>
-      <w:r>
-        <w:t xml:space="preserve"> and very sensitive and efficient</w:t>
+        <w:t>TSOP1738 is an IR receiver with an amplifier that acts as a switch and converter within a circuit. The basic purpose of TSOP1738 is to convert the IR signal to electric signals. Every IR receiver has a special frequency to operate. TSOP1738 operates on 38KHz IR frequency. In case of higher or lower frequency, it may act due to a current leakage or some other errors but it won’t fully operate. It uses silicon-based technology, which works at the microlevel and very sensitive and efficient</w:t>
       </w:r>
       <w:r>
         <w:t xml:space="preserve"> to its functions. In summary, </w:t>
@@ -2350,11 +1970,13 @@
     <w:p>
       <w:pPr>
         <w:spacing w:line="360" w:lineRule="auto"/>
-      </w:pPr>
-    </w:p>
-    <w:p>
-      <w:pPr>
-        <w:spacing w:line="360" w:lineRule="auto"/>
+        <w:jc w:val="both"/>
+      </w:pPr>
+    </w:p>
+    <w:p>
+      <w:pPr>
+        <w:spacing w:line="360" w:lineRule="auto"/>
+        <w:jc w:val="both"/>
       </w:pPr>
       <w:r>
         <w:t xml:space="preserve">    </w:t>
@@ -2382,7 +2004,7 @@
                     </pic:cNvPicPr>
                   </pic:nvPicPr>
                   <pic:blipFill>
-                    <a:blip r:embed="rId19">
+                    <a:blip r:embed="rId18">
                       <a:extLst>
                         <a:ext uri="{28A0092B-C50C-407E-A947-70E740481C1C}">
                           <a14:useLocalDpi xmlns:a14="http://schemas.microsoft.com/office/drawing/2010/main" val="0"/>
@@ -2438,7 +2060,7 @@
                     </pic:cNvPicPr>
                   </pic:nvPicPr>
                   <pic:blipFill>
-                    <a:blip r:embed="rId20" cstate="print">
+                    <a:blip r:embed="rId19" cstate="print">
                       <a:extLst>
                         <a:ext uri="{28A0092B-C50C-407E-A947-70E740481C1C}">
                           <a14:useLocalDpi xmlns:a14="http://schemas.microsoft.com/office/drawing/2010/main" val="0"/>
@@ -2473,6 +2095,7 @@
     <w:p>
       <w:pPr>
         <w:spacing w:line="360" w:lineRule="auto"/>
+        <w:jc w:val="both"/>
       </w:pPr>
     </w:p>
     <w:p>
@@ -2487,6 +2110,7 @@
     <w:p>
       <w:pPr>
         <w:spacing w:line="360" w:lineRule="auto"/>
+        <w:jc w:val="both"/>
       </w:pPr>
       <w:r>
         <w:rPr>
@@ -2517,7 +2141,7 @@
                     </pic:cNvPicPr>
                   </pic:nvPicPr>
                   <pic:blipFill>
-                    <a:blip r:embed="rId21">
+                    <a:blip r:embed="rId20">
                       <a:extLst>
                         <a:ext uri="{28A0092B-C50C-407E-A947-70E740481C1C}">
                           <a14:useLocalDpi xmlns:a14="http://schemas.microsoft.com/office/drawing/2010/main" val="0"/>
@@ -2550,16 +2174,19 @@
     <w:p>
       <w:pPr>
         <w:spacing w:line="360" w:lineRule="auto"/>
-      </w:pPr>
-    </w:p>
-    <w:p>
-      <w:pPr>
-        <w:spacing w:line="360" w:lineRule="auto"/>
-      </w:pPr>
-    </w:p>
-    <w:p>
-      <w:pPr>
-        <w:spacing w:line="360" w:lineRule="auto"/>
+        <w:jc w:val="both"/>
+      </w:pPr>
+    </w:p>
+    <w:p>
+      <w:pPr>
+        <w:spacing w:line="360" w:lineRule="auto"/>
+        <w:jc w:val="both"/>
+      </w:pPr>
+    </w:p>
+    <w:p>
+      <w:pPr>
+        <w:spacing w:line="360" w:lineRule="auto"/>
+        <w:jc w:val="both"/>
         <w:rPr>
           <w:b/>
           <w:sz w:val="28"/>
@@ -2569,6 +2196,7 @@
     <w:p>
       <w:pPr>
         <w:spacing w:line="360" w:lineRule="auto"/>
+        <w:jc w:val="both"/>
         <w:rPr>
           <w:b/>
           <w:sz w:val="28"/>
@@ -2586,6 +2214,7 @@
     <w:p>
       <w:pPr>
         <w:spacing w:line="360" w:lineRule="auto"/>
+        <w:jc w:val="both"/>
         <w:rPr>
           <w:b/>
           <w:sz w:val="28"/>
@@ -2595,43 +2224,23 @@
     <w:p>
       <w:pPr>
         <w:spacing w:line="360" w:lineRule="auto"/>
-      </w:pPr>
-      <w:r>
-        <w:t>The </w:t>
-      </w:r>
-      <w:proofErr w:type="spellStart"/>
-      <w:r>
-        <w:t>Arduino</w:t>
-      </w:r>
-      <w:proofErr w:type="spellEnd"/>
+        <w:jc w:val="both"/>
+      </w:pPr>
+      <w:r>
+        <w:t xml:space="preserve">The Arduino </w:t>
+      </w:r>
+      <w:r>
+        <w:t>Uno is an open source microcontroller</w:t>
+      </w:r>
       <w:r>
         <w:t xml:space="preserve"> </w:t>
       </w:r>
       <w:r>
-        <w:t>Uno is an open source microcontroller</w:t>
-      </w:r>
-      <w:r>
-        <w:t xml:space="preserve"> </w:t>
-      </w:r>
-      <w:r>
         <w:t xml:space="preserve">board based on the Microchip </w:t>
       </w:r>
       <w:r>
-        <w:t>ATmega328P microcontroller and developed by </w:t>
-      </w:r>
-      <w:proofErr w:type="spellStart"/>
-      <w:r>
-        <w:t>Arduino</w:t>
-      </w:r>
-      <w:proofErr w:type="spellEnd"/>
-      <w:r>
-        <w:t xml:space="preserve"> </w:t>
-      </w:r>
-      <w:proofErr w:type="gramStart"/>
-      <w:r>
-        <w:t>company</w:t>
-      </w:r>
-      <w:proofErr w:type="gramEnd"/>
+        <w:t>ATmega328P microcontroller and developed by Arduino company</w:t>
+      </w:r>
       <w:r>
         <w:t>.</w:t>
       </w:r>
@@ -2639,11 +2248,13 @@
     <w:p>
       <w:pPr>
         <w:spacing w:line="360" w:lineRule="auto"/>
-      </w:pPr>
-    </w:p>
-    <w:p>
-      <w:pPr>
-        <w:spacing w:line="360" w:lineRule="auto"/>
+        <w:jc w:val="both"/>
+      </w:pPr>
+    </w:p>
+    <w:p>
+      <w:pPr>
+        <w:spacing w:line="360" w:lineRule="auto"/>
+        <w:jc w:val="both"/>
         <w:rPr>
           <w:b/>
         </w:rPr>
@@ -2679,7 +2290,7 @@
                     </pic:cNvPicPr>
                   </pic:nvPicPr>
                   <pic:blipFill>
-                    <a:blip r:embed="rId22">
+                    <a:blip r:embed="rId21">
                       <a:extLst>
                         <a:ext uri="{28A0092B-C50C-407E-A947-70E740481C1C}">
                           <a14:useLocalDpi xmlns:a14="http://schemas.microsoft.com/office/drawing/2010/main" val="0"/>
@@ -2709,6 +2320,7 @@
     <w:p>
       <w:pPr>
         <w:spacing w:line="360" w:lineRule="auto"/>
+        <w:jc w:val="both"/>
         <w:rPr>
           <w:b/>
           <w:sz w:val="28"/>
@@ -2718,13 +2330,12 @@
     <w:p>
       <w:pPr>
         <w:spacing w:line="360" w:lineRule="auto"/>
+        <w:jc w:val="both"/>
         <w:rPr>
           <w:b/>
           <w:sz w:val="28"/>
         </w:rPr>
       </w:pPr>
-      <w:bookmarkStart w:id="0" w:name="_GoBack"/>
-      <w:bookmarkEnd w:id="0"/>
       <w:r>
         <w:rPr>
           <w:b/>
@@ -2743,6 +2354,7 @@
     <w:p>
       <w:pPr>
         <w:spacing w:line="360" w:lineRule="auto"/>
+        <w:jc w:val="both"/>
         <w:rPr>
           <w:b/>
           <w:sz w:val="28"/>
@@ -2752,6 +2364,7 @@
     <w:p>
       <w:pPr>
         <w:spacing w:line="360" w:lineRule="auto"/>
+        <w:jc w:val="both"/>
         <w:rPr>
           <w:noProof/>
           <w:lang w:val="en-IN" w:eastAsia="en-IN"/>
@@ -2803,6 +2416,7 @@
     <w:p>
       <w:pPr>
         <w:spacing w:line="360" w:lineRule="auto"/>
+        <w:jc w:val="both"/>
       </w:pPr>
       <w:r>
         <w:rPr>
@@ -2821,6 +2435,64 @@
             <wp:extent cx="3760997" cy="2881423"/>
             <wp:effectExtent l="0" t="0" r="0" b="0"/>
             <wp:docPr id="51" name="Picture 51"/>
+            <wp:cNvGraphicFramePr>
+              <a:graphicFrameLocks xmlns:a="http://schemas.openxmlformats.org/drawingml/2006/main" noChangeAspect="1"/>
+            </wp:cNvGraphicFramePr>
+            <a:graphic xmlns:a="http://schemas.openxmlformats.org/drawingml/2006/main">
+              <a:graphicData uri="http://schemas.openxmlformats.org/drawingml/2006/picture">
+                <pic:pic xmlns:pic="http://schemas.openxmlformats.org/drawingml/2006/picture">
+                  <pic:nvPicPr>
+                    <pic:cNvPr id="0" name=""/>
+                    <pic:cNvPicPr/>
+                  </pic:nvPicPr>
+                  <pic:blipFill>
+                    <a:blip r:embed="rId22"/>
+                    <a:stretch>
+                      <a:fillRect/>
+                    </a:stretch>
+                  </pic:blipFill>
+                  <pic:spPr>
+                    <a:xfrm>
+                      <a:off x="0" y="0"/>
+                      <a:ext cx="3760511" cy="2881051"/>
+                    </a:xfrm>
+                    <a:prstGeom prst="rect">
+                      <a:avLst/>
+                    </a:prstGeom>
+                  </pic:spPr>
+                </pic:pic>
+              </a:graphicData>
+            </a:graphic>
+          </wp:inline>
+        </w:drawing>
+      </w:r>
+      <w:r>
+        <w:t xml:space="preserve"> </w:t>
+      </w:r>
+    </w:p>
+    <w:p>
+      <w:pPr>
+        <w:spacing w:line="360" w:lineRule="auto"/>
+        <w:jc w:val="both"/>
+      </w:pPr>
+      <w:r>
+        <w:rPr>
+          <w:b/>
+          <w:sz w:val="28"/>
+        </w:rPr>
+        <w:lastRenderedPageBreak/>
+        <w:t>WORKING OF THE PROJECT</w:t>
+      </w:r>
+      <w:r>
+        <w:rPr>
+          <w:noProof/>
+          <w:lang w:val="en-IN" w:eastAsia="en-IN"/>
+        </w:rPr>
+        <w:drawing>
+          <wp:inline distT="0" distB="0" distL="0" distR="0" wp14:anchorId="1929862B" wp14:editId="2E725C14">
+            <wp:extent cx="5733415" cy="4159789"/>
+            <wp:effectExtent l="0" t="0" r="635" b="0"/>
+            <wp:docPr id="52" name="Picture 52"/>
             <wp:cNvGraphicFramePr>
               <a:graphicFrameLocks xmlns:a="http://schemas.openxmlformats.org/drawingml/2006/main" noChangeAspect="1"/>
             </wp:cNvGraphicFramePr>
@@ -2840,63 +2512,6 @@
                   <pic:spPr>
                     <a:xfrm>
                       <a:off x="0" y="0"/>
-                      <a:ext cx="3760511" cy="2881051"/>
-                    </a:xfrm>
-                    <a:prstGeom prst="rect">
-                      <a:avLst/>
-                    </a:prstGeom>
-                  </pic:spPr>
-                </pic:pic>
-              </a:graphicData>
-            </a:graphic>
-          </wp:inline>
-        </w:drawing>
-      </w:r>
-      <w:r>
-        <w:t xml:space="preserve"> </w:t>
-      </w:r>
-    </w:p>
-    <w:p>
-      <w:pPr>
-        <w:spacing w:line="360" w:lineRule="auto"/>
-      </w:pPr>
-      <w:r>
-        <w:rPr>
-          <w:b/>
-          <w:sz w:val="28"/>
-        </w:rPr>
-        <w:lastRenderedPageBreak/>
-        <w:t>WORKING OF THE PROJECT</w:t>
-      </w:r>
-      <w:r>
-        <w:rPr>
-          <w:noProof/>
-          <w:lang w:val="en-IN" w:eastAsia="en-IN"/>
-        </w:rPr>
-        <w:drawing>
-          <wp:inline distT="0" distB="0" distL="0" distR="0" wp14:anchorId="1929862B" wp14:editId="2E725C14">
-            <wp:extent cx="5733415" cy="4159789"/>
-            <wp:effectExtent l="0" t="0" r="635" b="0"/>
-            <wp:docPr id="52" name="Picture 52"/>
-            <wp:cNvGraphicFramePr>
-              <a:graphicFrameLocks xmlns:a="http://schemas.openxmlformats.org/drawingml/2006/main" noChangeAspect="1"/>
-            </wp:cNvGraphicFramePr>
-            <a:graphic xmlns:a="http://schemas.openxmlformats.org/drawingml/2006/main">
-              <a:graphicData uri="http://schemas.openxmlformats.org/drawingml/2006/picture">
-                <pic:pic xmlns:pic="http://schemas.openxmlformats.org/drawingml/2006/picture">
-                  <pic:nvPicPr>
-                    <pic:cNvPr id="0" name=""/>
-                    <pic:cNvPicPr/>
-                  </pic:nvPicPr>
-                  <pic:blipFill>
-                    <a:blip r:embed="rId24"/>
-                    <a:stretch>
-                      <a:fillRect/>
-                    </a:stretch>
-                  </pic:blipFill>
-                  <pic:spPr>
-                    <a:xfrm>
-                      <a:off x="0" y="0"/>
                       <a:ext cx="5733415" cy="4159789"/>
                     </a:xfrm>
                     <a:prstGeom prst="rect">
@@ -2913,6 +2528,7 @@
     <w:p>
       <w:pPr>
         <w:spacing w:line="360" w:lineRule="auto"/>
+        <w:jc w:val="both"/>
       </w:pPr>
     </w:p>
     <w:p>
@@ -2926,66 +2542,29 @@
       <w:r>
         <w:t xml:space="preserve">oded pulses using </w:t>
       </w:r>
-      <w:proofErr w:type="gramStart"/>
-      <w:r>
-        <w:t>38Khz</w:t>
-      </w:r>
-      <w:proofErr w:type="gramEnd"/>
-      <w:r>
-        <w:t xml:space="preserve"> modulating frequency. These pulses are received by TSOP1838 sensor and read by </w:t>
-      </w:r>
-      <w:proofErr w:type="spellStart"/>
-      <w:r>
-        <w:t>Arduino</w:t>
-      </w:r>
-      <w:proofErr w:type="spellEnd"/>
-      <w:r>
-        <w:t xml:space="preserve"> and then </w:t>
-      </w:r>
-      <w:proofErr w:type="spellStart"/>
-      <w:r>
-        <w:t>Arduino</w:t>
-      </w:r>
-      <w:proofErr w:type="spellEnd"/>
-      <w:r>
-        <w:t xml:space="preserve"> decodes received train of pulse into a hex/bin value and in turn will display it on the serial monitor.</w:t>
-      </w:r>
-    </w:p>
-    <w:p>
-      <w:pPr>
-        <w:spacing w:line="360" w:lineRule="auto"/>
-        <w:jc w:val="both"/>
-      </w:pPr>
-    </w:p>
-    <w:p>
-      <w:pPr>
-        <w:spacing w:line="360" w:lineRule="auto"/>
-        <w:jc w:val="both"/>
-      </w:pPr>
-      <w:r>
-        <w:t xml:space="preserve">Once you run the Python program a GUI application designed using </w:t>
-      </w:r>
-      <w:proofErr w:type="spellStart"/>
-      <w:r>
-        <w:t>tkinter</w:t>
-      </w:r>
-      <w:proofErr w:type="spellEnd"/>
-      <w:r>
-        <w:t xml:space="preserve"> opens prompting for th</w:t>
+      <w:r>
+        <w:t>38Khz modulating frequency. These pulses are received by TSOP1838 sensor and read by Arduino and then Arduino decodes received train of pulse into a hex/bin value and in turn will display it on the serial monitor.</w:t>
+      </w:r>
+    </w:p>
+    <w:p>
+      <w:pPr>
+        <w:spacing w:line="360" w:lineRule="auto"/>
+        <w:jc w:val="both"/>
+      </w:pPr>
+    </w:p>
+    <w:p>
+      <w:pPr>
+        <w:spacing w:line="360" w:lineRule="auto"/>
+        <w:jc w:val="both"/>
+      </w:pPr>
+      <w:r>
+        <w:t>Once you run the Python program a GUI application designed using tkinter opens prompting for th</w:t>
       </w:r>
       <w:r>
         <w:t xml:space="preserve">e serial port through which it </w:t>
       </w:r>
       <w:r>
-        <w:t xml:space="preserve">communicates to </w:t>
-      </w:r>
-      <w:proofErr w:type="spellStart"/>
-      <w:r>
-        <w:t>Arduino</w:t>
-      </w:r>
-      <w:proofErr w:type="spellEnd"/>
-      <w:r>
-        <w:t>.</w:t>
+        <w:t>communicates to Arduino.</w:t>
       </w:r>
       <w:r>
         <w:t xml:space="preserve"> Once you establish connection.</w:t>
@@ -2996,60 +2575,23 @@
         <w:spacing w:line="360" w:lineRule="auto"/>
         <w:jc w:val="both"/>
       </w:pPr>
-      <w:proofErr w:type="spellStart"/>
-      <w:r>
-        <w:t>Arduino</w:t>
-      </w:r>
-      <w:proofErr w:type="spellEnd"/>
-      <w:r>
-        <w:t xml:space="preserve"> continuously monitors the infrared receivers.</w:t>
+      <w:r>
+        <w:t>Arduino continuously monitors the infrared receivers.</w:t>
       </w:r>
       <w:r>
         <w:t xml:space="preserve"> </w:t>
       </w:r>
       <w:r>
-        <w:t xml:space="preserve">Once the signal from remote is received by </w:t>
-      </w:r>
-      <w:proofErr w:type="spellStart"/>
-      <w:r>
-        <w:t>Arduino</w:t>
-      </w:r>
-      <w:proofErr w:type="spellEnd"/>
-      <w:r>
-        <w:t xml:space="preserve"> The python program fetches these codes </w:t>
+        <w:t xml:space="preserve">Once the signal from remote is received by Arduino The python program fetches these codes </w:t>
       </w:r>
       <w:r>
         <w:t xml:space="preserve">through serial communication </w:t>
       </w:r>
       <w:r>
-        <w:t xml:space="preserve">using serial module and assigns specific functions which will be simulate  events like mouse click , </w:t>
-      </w:r>
-      <w:proofErr w:type="spellStart"/>
-      <w:r>
-        <w:t>keypress</w:t>
-      </w:r>
-      <w:proofErr w:type="spellEnd"/>
-      <w:r>
-        <w:t xml:space="preserve"> </w:t>
-      </w:r>
-      <w:proofErr w:type="spellStart"/>
-      <w:r>
-        <w:t>etc</w:t>
-      </w:r>
-      <w:proofErr w:type="spellEnd"/>
-      <w:r>
-        <w:t xml:space="preserve"> </w:t>
-      </w:r>
-      <w:r>
-        <w:t xml:space="preserve">using the </w:t>
-      </w:r>
-      <w:proofErr w:type="spellStart"/>
-      <w:r>
-        <w:t>pyautogui</w:t>
-      </w:r>
-      <w:proofErr w:type="spellEnd"/>
-      <w:r>
-        <w:t xml:space="preserve"> module that performs</w:t>
+        <w:t xml:space="preserve">using serial module and assigns specific functions which will be simulate  events like mouse click , keypress etc </w:t>
+      </w:r>
+      <w:r>
+        <w:t>using the pyautogui module that performs</w:t>
       </w:r>
       <w:r>
         <w:t xml:space="preserve"> particular task </w:t>
@@ -3420,6 +2962,7 @@
     <w:p>
       <w:pPr>
         <w:spacing w:line="360" w:lineRule="auto"/>
+        <w:jc w:val="both"/>
       </w:pPr>
     </w:p>
     <w:p>
@@ -3564,13 +3107,8 @@
       <w:r>
         <w:t xml:space="preserve"> </w:t>
       </w:r>
-      <w:proofErr w:type="spellStart"/>
-      <w:r>
-        <w:t>Arduino</w:t>
-      </w:r>
-      <w:proofErr w:type="spellEnd"/>
-      <w:r>
-        <w:t xml:space="preserve"> UNO,</w:t>
+      <w:r>
+        <w:t>Arduino UNO,</w:t>
       </w:r>
       <w:r>
         <w:t xml:space="preserve"> IR Remote, TSOP 1838 Receiver</w:t>
@@ -3672,21 +3210,7 @@
         <w:rPr>
           <w:lang w:val="en-IN"/>
         </w:rPr>
-        <w:t xml:space="preserve">, </w:t>
-      </w:r>
-      <w:proofErr w:type="spellStart"/>
-      <w:r>
-        <w:rPr>
-          <w:lang w:val="en-IN"/>
-        </w:rPr>
-        <w:t>Arduino</w:t>
-      </w:r>
-      <w:proofErr w:type="spellEnd"/>
-      <w:r>
-        <w:rPr>
-          <w:lang w:val="en-IN"/>
-        </w:rPr>
-        <w:t xml:space="preserve"> IDE</w:t>
+        <w:t>, Arduino IDE</w:t>
       </w:r>
     </w:p>
     <w:p>
@@ -3715,19 +3239,11 @@
         </w:rPr>
         <w:t> </w:t>
       </w:r>
-      <w:proofErr w:type="spellStart"/>
       <w:r>
         <w:rPr>
           <w:lang w:val="en-IN"/>
         </w:rPr>
-        <w:t>Arduino</w:t>
-      </w:r>
-      <w:proofErr w:type="spellEnd"/>
-      <w:r>
-        <w:rPr>
-          <w:lang w:val="en-IN"/>
-        </w:rPr>
-        <w:t xml:space="preserve"> C/C++ with IR Remote Library</w:t>
+        <w:t>Arduino C/C++ with IR Remote Library</w:t>
       </w:r>
       <w:r>
         <w:rPr>
@@ -3768,35 +3284,7 @@
         <w:rPr>
           <w:lang w:val="en-IN"/>
         </w:rPr>
-        <w:t xml:space="preserve"> serial, </w:t>
-      </w:r>
-      <w:proofErr w:type="spellStart"/>
-      <w:r>
-        <w:rPr>
-          <w:lang w:val="en-IN"/>
-        </w:rPr>
-        <w:t>tkinter</w:t>
-      </w:r>
-      <w:proofErr w:type="spellEnd"/>
-      <w:r>
-        <w:rPr>
-          <w:lang w:val="en-IN"/>
-        </w:rPr>
-        <w:t xml:space="preserve">, </w:t>
-      </w:r>
-      <w:proofErr w:type="spellStart"/>
-      <w:r>
-        <w:rPr>
-          <w:lang w:val="en-IN"/>
-        </w:rPr>
-        <w:t>pyautogui</w:t>
-      </w:r>
-      <w:proofErr w:type="spellEnd"/>
-      <w:r>
-        <w:rPr>
-          <w:lang w:val="en-IN"/>
-        </w:rPr>
-        <w:t xml:space="preserve">, </w:t>
+        <w:t xml:space="preserve"> serial, tkinter, pyautogui, </w:t>
       </w:r>
       <w:r>
         <w:rPr>
@@ -3917,6 +3405,7 @@
           <w:numId w:val="33"/>
         </w:numPr>
         <w:spacing w:line="360" w:lineRule="auto"/>
+        <w:jc w:val="both"/>
         <w:rPr>
           <w:rFonts w:ascii="Times New Roman" w:hAnsi="Times New Roman"/>
           <w:sz w:val="24"/>
@@ -3940,6 +3429,7 @@
           <w:numId w:val="33"/>
         </w:numPr>
         <w:spacing w:line="360" w:lineRule="auto"/>
+        <w:jc w:val="both"/>
         <w:rPr>
           <w:rFonts w:ascii="Times New Roman" w:hAnsi="Times New Roman"/>
           <w:sz w:val="24"/>
@@ -3963,6 +3453,7 @@
           <w:numId w:val="33"/>
         </w:numPr>
         <w:spacing w:line="360" w:lineRule="auto"/>
+        <w:jc w:val="both"/>
         <w:rPr>
           <w:rFonts w:ascii="Times New Roman" w:hAnsi="Times New Roman"/>
           <w:sz w:val="24"/>
@@ -3994,6 +3485,7 @@
           <w:numId w:val="33"/>
         </w:numPr>
         <w:spacing w:line="360" w:lineRule="auto"/>
+        <w:jc w:val="both"/>
         <w:rPr>
           <w:rFonts w:ascii="Times New Roman" w:hAnsi="Times New Roman"/>
           <w:sz w:val="24"/>
@@ -4025,6 +3517,7 @@
           <w:numId w:val="33"/>
         </w:numPr>
         <w:spacing w:line="360" w:lineRule="auto"/>
+        <w:jc w:val="both"/>
         <w:rPr>
           <w:rFonts w:ascii="Times New Roman" w:hAnsi="Times New Roman"/>
           <w:sz w:val="24"/>
@@ -4056,6 +3549,7 @@
           <w:numId w:val="33"/>
         </w:numPr>
         <w:spacing w:line="360" w:lineRule="auto"/>
+        <w:jc w:val="both"/>
         <w:rPr>
           <w:rFonts w:ascii="Times New Roman" w:hAnsi="Times New Roman"/>
           <w:sz w:val="24"/>
@@ -4087,6 +3581,7 @@
           <w:numId w:val="33"/>
         </w:numPr>
         <w:spacing w:line="360" w:lineRule="auto"/>
+        <w:jc w:val="both"/>
         <w:rPr>
           <w:rFonts w:ascii="Times New Roman" w:hAnsi="Times New Roman"/>
           <w:sz w:val="24"/>
@@ -4111,12 +3606,12 @@
       </w:r>
     </w:p>
     <w:sectPr>
-      <w:headerReference w:type="even" r:id="rId25"/>
-      <w:headerReference w:type="default" r:id="rId26"/>
-      <w:footerReference w:type="even" r:id="rId27"/>
-      <w:footerReference w:type="default" r:id="rId28"/>
-      <w:headerReference w:type="first" r:id="rId29"/>
-      <w:footerReference w:type="first" r:id="rId30"/>
+      <w:headerReference w:type="even" r:id="rId24"/>
+      <w:headerReference w:type="default" r:id="rId25"/>
+      <w:footerReference w:type="even" r:id="rId26"/>
+      <w:footerReference w:type="default" r:id="rId27"/>
+      <w:headerReference w:type="first" r:id="rId28"/>
+      <w:footerReference w:type="first" r:id="rId29"/>
       <w:pgSz w:w="11909" w:h="16834" w:code="9"/>
       <w:pgMar w:top="1080" w:right="1080" w:bottom="1080" w:left="1800" w:header="720" w:footer="720" w:gutter="0"/>
       <w:cols w:space="720"/>
@@ -4127,7 +3622,7 @@
 </file>
 
 <file path=word/endnotes.xml><?xml version="1.0" encoding="utf-8"?>
-<w:endnotes xmlns:wpc="http://schemas.microsoft.com/office/word/2010/wordprocessingCanvas" xmlns:mc="http://schemas.openxmlformats.org/markup-compatibility/2006" xmlns:o="urn:schemas-microsoft-com:office:office" xmlns:r="http://schemas.openxmlformats.org/officeDocument/2006/relationships" xmlns:m="http://schemas.openxmlformats.org/officeDocument/2006/math" xmlns:v="urn:schemas-microsoft-com:vml" xmlns:wp14="http://schemas.microsoft.com/office/word/2010/wordprocessingDrawing" xmlns:wp="http://schemas.openxmlformats.org/drawingml/2006/wordprocessingDrawing" xmlns:w10="urn:schemas-microsoft-com:office:word" xmlns:w="http://schemas.openxmlformats.org/wordprocessingml/2006/main" xmlns:w14="http://schemas.microsoft.com/office/word/2010/wordml" xmlns:wpg="http://schemas.microsoft.com/office/word/2010/wordprocessingGroup" xmlns:wpi="http://schemas.microsoft.com/office/word/2010/wordprocessingInk" xmlns:wne="http://schemas.microsoft.com/office/word/2006/wordml" xmlns:wps="http://schemas.microsoft.com/office/word/2010/wordprocessingShape" mc:Ignorable="w14 wp14">
+<w:endnotes xmlns:wpc="http://schemas.microsoft.com/office/word/2010/wordprocessingCanvas" xmlns:mc="http://schemas.openxmlformats.org/markup-compatibility/2006" xmlns:o="urn:schemas-microsoft-com:office:office" xmlns:r="http://schemas.openxmlformats.org/officeDocument/2006/relationships" xmlns:m="http://schemas.openxmlformats.org/officeDocument/2006/math" xmlns:v="urn:schemas-microsoft-com:vml" xmlns:wp14="http://schemas.microsoft.com/office/word/2010/wordprocessingDrawing" xmlns:wp="http://schemas.openxmlformats.org/drawingml/2006/wordprocessingDrawing" xmlns:w10="urn:schemas-microsoft-com:office:word" xmlns:w="http://schemas.openxmlformats.org/wordprocessingml/2006/main" xmlns:w14="http://schemas.microsoft.com/office/word/2010/wordml" xmlns:w15="http://schemas.microsoft.com/office/word/2012/wordml" xmlns:wpg="http://schemas.microsoft.com/office/word/2010/wordprocessingGroup" xmlns:wpi="http://schemas.microsoft.com/office/word/2010/wordprocessingInk" xmlns:wne="http://schemas.microsoft.com/office/word/2006/wordml" xmlns:wps="http://schemas.microsoft.com/office/word/2010/wordprocessingShape" mc:Ignorable="w14 w15 wp14">
   <w:endnote w:type="separator" w:id="-1">
     <w:p>
       <w:r>
@@ -4146,7 +3641,7 @@
 </file>
 
 <file path=word/footer1.xml><?xml version="1.0" encoding="utf-8"?>
-<w:ftr xmlns:wpc="http://schemas.microsoft.com/office/word/2010/wordprocessingCanvas" xmlns:mc="http://schemas.openxmlformats.org/markup-compatibility/2006" xmlns:o="urn:schemas-microsoft-com:office:office" xmlns:r="http://schemas.openxmlformats.org/officeDocument/2006/relationships" xmlns:m="http://schemas.openxmlformats.org/officeDocument/2006/math" xmlns:v="urn:schemas-microsoft-com:vml" xmlns:wp14="http://schemas.microsoft.com/office/word/2010/wordprocessingDrawing" xmlns:wp="http://schemas.openxmlformats.org/drawingml/2006/wordprocessingDrawing" xmlns:w10="urn:schemas-microsoft-com:office:word" xmlns:w="http://schemas.openxmlformats.org/wordprocessingml/2006/main" xmlns:w14="http://schemas.microsoft.com/office/word/2010/wordml" xmlns:wpg="http://schemas.microsoft.com/office/word/2010/wordprocessingGroup" xmlns:wpi="http://schemas.microsoft.com/office/word/2010/wordprocessingInk" xmlns:wne="http://schemas.microsoft.com/office/word/2006/wordml" xmlns:wps="http://schemas.microsoft.com/office/word/2010/wordprocessingShape" mc:Ignorable="w14 wp14">
+<w:ftr xmlns:wpc="http://schemas.microsoft.com/office/word/2010/wordprocessingCanvas" xmlns:mc="http://schemas.openxmlformats.org/markup-compatibility/2006" xmlns:o="urn:schemas-microsoft-com:office:office" xmlns:r="http://schemas.openxmlformats.org/officeDocument/2006/relationships" xmlns:m="http://schemas.openxmlformats.org/officeDocument/2006/math" xmlns:v="urn:schemas-microsoft-com:vml" xmlns:wp14="http://schemas.microsoft.com/office/word/2010/wordprocessingDrawing" xmlns:wp="http://schemas.openxmlformats.org/drawingml/2006/wordprocessingDrawing" xmlns:w10="urn:schemas-microsoft-com:office:word" xmlns:w="http://schemas.openxmlformats.org/wordprocessingml/2006/main" xmlns:w14="http://schemas.microsoft.com/office/word/2010/wordml" xmlns:w15="http://schemas.microsoft.com/office/word/2012/wordml" xmlns:wpg="http://schemas.microsoft.com/office/word/2010/wordprocessingGroup" xmlns:wpi="http://schemas.microsoft.com/office/word/2010/wordprocessingInk" xmlns:wne="http://schemas.microsoft.com/office/word/2006/wordml" xmlns:wps="http://schemas.microsoft.com/office/word/2010/wordprocessingShape" mc:Ignorable="w14 w15 wp14">
   <w:p>
     <w:pPr>
       <w:pStyle w:val="Footer"/>
@@ -4156,7 +3651,7 @@
 </file>
 
 <file path=word/footer2.xml><?xml version="1.0" encoding="utf-8"?>
-<w:ftr xmlns:wpc="http://schemas.microsoft.com/office/word/2010/wordprocessingCanvas" xmlns:mc="http://schemas.openxmlformats.org/markup-compatibility/2006" xmlns:o="urn:schemas-microsoft-com:office:office" xmlns:r="http://schemas.openxmlformats.org/officeDocument/2006/relationships" xmlns:m="http://schemas.openxmlformats.org/officeDocument/2006/math" xmlns:v="urn:schemas-microsoft-com:vml" xmlns:wp14="http://schemas.microsoft.com/office/word/2010/wordprocessingDrawing" xmlns:wp="http://schemas.openxmlformats.org/drawingml/2006/wordprocessingDrawing" xmlns:w10="urn:schemas-microsoft-com:office:word" xmlns:w="http://schemas.openxmlformats.org/wordprocessingml/2006/main" xmlns:w14="http://schemas.microsoft.com/office/word/2010/wordml" xmlns:wpg="http://schemas.microsoft.com/office/word/2010/wordprocessingGroup" xmlns:wpi="http://schemas.microsoft.com/office/word/2010/wordprocessingInk" xmlns:wne="http://schemas.microsoft.com/office/word/2006/wordml" xmlns:wps="http://schemas.microsoft.com/office/word/2010/wordprocessingShape" mc:Ignorable="w14 wp14">
+<w:ftr xmlns:wpc="http://schemas.microsoft.com/office/word/2010/wordprocessingCanvas" xmlns:mc="http://schemas.openxmlformats.org/markup-compatibility/2006" xmlns:o="urn:schemas-microsoft-com:office:office" xmlns:r="http://schemas.openxmlformats.org/officeDocument/2006/relationships" xmlns:m="http://schemas.openxmlformats.org/officeDocument/2006/math" xmlns:v="urn:schemas-microsoft-com:vml" xmlns:wp14="http://schemas.microsoft.com/office/word/2010/wordprocessingDrawing" xmlns:wp="http://schemas.openxmlformats.org/drawingml/2006/wordprocessingDrawing" xmlns:w10="urn:schemas-microsoft-com:office:word" xmlns:w="http://schemas.openxmlformats.org/wordprocessingml/2006/main" xmlns:w14="http://schemas.microsoft.com/office/word/2010/wordml" xmlns:w15="http://schemas.microsoft.com/office/word/2012/wordml" xmlns:wpg="http://schemas.microsoft.com/office/word/2010/wordprocessingGroup" xmlns:wpi="http://schemas.microsoft.com/office/word/2010/wordprocessingInk" xmlns:wne="http://schemas.microsoft.com/office/word/2006/wordml" xmlns:wps="http://schemas.microsoft.com/office/word/2010/wordprocessingShape" mc:Ignorable="w14 w15 wp14">
   <w:tbl>
     <w:tblPr>
       <w:tblpPr w:leftFromText="187" w:rightFromText="187" w:vertAnchor="text" w:tblpY="1"/>
@@ -4307,7 +3802,7 @@
 </file>
 
 <file path=word/footer3.xml><?xml version="1.0" encoding="utf-8"?>
-<w:ftr xmlns:wpc="http://schemas.microsoft.com/office/word/2010/wordprocessingCanvas" xmlns:mc="http://schemas.openxmlformats.org/markup-compatibility/2006" xmlns:o="urn:schemas-microsoft-com:office:office" xmlns:r="http://schemas.openxmlformats.org/officeDocument/2006/relationships" xmlns:m="http://schemas.openxmlformats.org/officeDocument/2006/math" xmlns:v="urn:schemas-microsoft-com:vml" xmlns:wp14="http://schemas.microsoft.com/office/word/2010/wordprocessingDrawing" xmlns:wp="http://schemas.openxmlformats.org/drawingml/2006/wordprocessingDrawing" xmlns:w10="urn:schemas-microsoft-com:office:word" xmlns:w="http://schemas.openxmlformats.org/wordprocessingml/2006/main" xmlns:w14="http://schemas.microsoft.com/office/word/2010/wordml" xmlns:wpg="http://schemas.microsoft.com/office/word/2010/wordprocessingGroup" xmlns:wpi="http://schemas.microsoft.com/office/word/2010/wordprocessingInk" xmlns:wne="http://schemas.microsoft.com/office/word/2006/wordml" xmlns:wps="http://schemas.microsoft.com/office/word/2010/wordprocessingShape" mc:Ignorable="w14 wp14">
+<w:ftr xmlns:wpc="http://schemas.microsoft.com/office/word/2010/wordprocessingCanvas" xmlns:mc="http://schemas.openxmlformats.org/markup-compatibility/2006" xmlns:o="urn:schemas-microsoft-com:office:office" xmlns:r="http://schemas.openxmlformats.org/officeDocument/2006/relationships" xmlns:m="http://schemas.openxmlformats.org/officeDocument/2006/math" xmlns:v="urn:schemas-microsoft-com:vml" xmlns:wp14="http://schemas.microsoft.com/office/word/2010/wordprocessingDrawing" xmlns:wp="http://schemas.openxmlformats.org/drawingml/2006/wordprocessingDrawing" xmlns:w10="urn:schemas-microsoft-com:office:word" xmlns:w="http://schemas.openxmlformats.org/wordprocessingml/2006/main" xmlns:w14="http://schemas.microsoft.com/office/word/2010/wordml" xmlns:w15="http://schemas.microsoft.com/office/word/2012/wordml" xmlns:wpg="http://schemas.microsoft.com/office/word/2010/wordprocessingGroup" xmlns:wpi="http://schemas.microsoft.com/office/word/2010/wordprocessingInk" xmlns:wne="http://schemas.microsoft.com/office/word/2006/wordml" xmlns:wps="http://schemas.microsoft.com/office/word/2010/wordprocessingShape" mc:Ignorable="w14 w15 wp14">
   <w:p>
     <w:pPr>
       <w:pStyle w:val="Footer"/>
@@ -4317,7 +3812,7 @@
 </file>
 
 <file path=word/footnotes.xml><?xml version="1.0" encoding="utf-8"?>
-<w:footnotes xmlns:wpc="http://schemas.microsoft.com/office/word/2010/wordprocessingCanvas" xmlns:mc="http://schemas.openxmlformats.org/markup-compatibility/2006" xmlns:o="urn:schemas-microsoft-com:office:office" xmlns:r="http://schemas.openxmlformats.org/officeDocument/2006/relationships" xmlns:m="http://schemas.openxmlformats.org/officeDocument/2006/math" xmlns:v="urn:schemas-microsoft-com:vml" xmlns:wp14="http://schemas.microsoft.com/office/word/2010/wordprocessingDrawing" xmlns:wp="http://schemas.openxmlformats.org/drawingml/2006/wordprocessingDrawing" xmlns:w10="urn:schemas-microsoft-com:office:word" xmlns:w="http://schemas.openxmlformats.org/wordprocessingml/2006/main" xmlns:w14="http://schemas.microsoft.com/office/word/2010/wordml" xmlns:wpg="http://schemas.microsoft.com/office/word/2010/wordprocessingGroup" xmlns:wpi="http://schemas.microsoft.com/office/word/2010/wordprocessingInk" xmlns:wne="http://schemas.microsoft.com/office/word/2006/wordml" xmlns:wps="http://schemas.microsoft.com/office/word/2010/wordprocessingShape" mc:Ignorable="w14 wp14">
+<w:footnotes xmlns:wpc="http://schemas.microsoft.com/office/word/2010/wordprocessingCanvas" xmlns:mc="http://schemas.openxmlformats.org/markup-compatibility/2006" xmlns:o="urn:schemas-microsoft-com:office:office" xmlns:r="http://schemas.openxmlformats.org/officeDocument/2006/relationships" xmlns:m="http://schemas.openxmlformats.org/officeDocument/2006/math" xmlns:v="urn:schemas-microsoft-com:vml" xmlns:wp14="http://schemas.microsoft.com/office/word/2010/wordprocessingDrawing" xmlns:wp="http://schemas.openxmlformats.org/drawingml/2006/wordprocessingDrawing" xmlns:w10="urn:schemas-microsoft-com:office:word" xmlns:w="http://schemas.openxmlformats.org/wordprocessingml/2006/main" xmlns:w14="http://schemas.microsoft.com/office/word/2010/wordml" xmlns:w15="http://schemas.microsoft.com/office/word/2012/wordml" xmlns:wpg="http://schemas.microsoft.com/office/word/2010/wordprocessingGroup" xmlns:wpi="http://schemas.microsoft.com/office/word/2010/wordprocessingInk" xmlns:wne="http://schemas.microsoft.com/office/word/2006/wordml" xmlns:wps="http://schemas.microsoft.com/office/word/2010/wordprocessingShape" mc:Ignorable="w14 w15 wp14">
   <w:footnote w:type="separator" w:id="-1">
     <w:p>
       <w:r>
@@ -4336,7 +3831,7 @@
 </file>
 
 <file path=word/header1.xml><?xml version="1.0" encoding="utf-8"?>
-<w:hdr xmlns:wpc="http://schemas.microsoft.com/office/word/2010/wordprocessingCanvas" xmlns:mc="http://schemas.openxmlformats.org/markup-compatibility/2006" xmlns:o="urn:schemas-microsoft-com:office:office" xmlns:r="http://schemas.openxmlformats.org/officeDocument/2006/relationships" xmlns:m="http://schemas.openxmlformats.org/officeDocument/2006/math" xmlns:v="urn:schemas-microsoft-com:vml" xmlns:wp14="http://schemas.microsoft.com/office/word/2010/wordprocessingDrawing" xmlns:wp="http://schemas.openxmlformats.org/drawingml/2006/wordprocessingDrawing" xmlns:w10="urn:schemas-microsoft-com:office:word" xmlns:w="http://schemas.openxmlformats.org/wordprocessingml/2006/main" xmlns:w14="http://schemas.microsoft.com/office/word/2010/wordml" xmlns:wpg="http://schemas.microsoft.com/office/word/2010/wordprocessingGroup" xmlns:wpi="http://schemas.microsoft.com/office/word/2010/wordprocessingInk" xmlns:wne="http://schemas.microsoft.com/office/word/2006/wordml" xmlns:wps="http://schemas.microsoft.com/office/word/2010/wordprocessingShape" mc:Ignorable="w14 wp14">
+<w:hdr xmlns:wpc="http://schemas.microsoft.com/office/word/2010/wordprocessingCanvas" xmlns:mc="http://schemas.openxmlformats.org/markup-compatibility/2006" xmlns:o="urn:schemas-microsoft-com:office:office" xmlns:r="http://schemas.openxmlformats.org/officeDocument/2006/relationships" xmlns:m="http://schemas.openxmlformats.org/officeDocument/2006/math" xmlns:v="urn:schemas-microsoft-com:vml" xmlns:wp14="http://schemas.microsoft.com/office/word/2010/wordprocessingDrawing" xmlns:wp="http://schemas.openxmlformats.org/drawingml/2006/wordprocessingDrawing" xmlns:w10="urn:schemas-microsoft-com:office:word" xmlns:w="http://schemas.openxmlformats.org/wordprocessingml/2006/main" xmlns:w14="http://schemas.microsoft.com/office/word/2010/wordml" xmlns:w15="http://schemas.microsoft.com/office/word/2012/wordml" xmlns:wpg="http://schemas.microsoft.com/office/word/2010/wordprocessingGroup" xmlns:wpi="http://schemas.microsoft.com/office/word/2010/wordprocessingInk" xmlns:wne="http://schemas.microsoft.com/office/word/2006/wordml" xmlns:wps="http://schemas.microsoft.com/office/word/2010/wordprocessingShape" mc:Ignorable="w14 w15 wp14">
   <w:p>
     <w:pPr>
       <w:pStyle w:val="Header"/>
@@ -4346,7 +3841,7 @@
 </file>
 
 <file path=word/header2.xml><?xml version="1.0" encoding="utf-8"?>
-<w:hdr xmlns:wpc="http://schemas.microsoft.com/office/word/2010/wordprocessingCanvas" xmlns:mc="http://schemas.openxmlformats.org/markup-compatibility/2006" xmlns:o="urn:schemas-microsoft-com:office:office" xmlns:r="http://schemas.openxmlformats.org/officeDocument/2006/relationships" xmlns:m="http://schemas.openxmlformats.org/officeDocument/2006/math" xmlns:v="urn:schemas-microsoft-com:vml" xmlns:wp14="http://schemas.microsoft.com/office/word/2010/wordprocessingDrawing" xmlns:wp="http://schemas.openxmlformats.org/drawingml/2006/wordprocessingDrawing" xmlns:w10="urn:schemas-microsoft-com:office:word" xmlns:w="http://schemas.openxmlformats.org/wordprocessingml/2006/main" xmlns:w14="http://schemas.microsoft.com/office/word/2010/wordml" xmlns:wpg="http://schemas.microsoft.com/office/word/2010/wordprocessingGroup" xmlns:wpi="http://schemas.microsoft.com/office/word/2010/wordprocessingInk" xmlns:wne="http://schemas.microsoft.com/office/word/2006/wordml" xmlns:wps="http://schemas.microsoft.com/office/word/2010/wordprocessingShape" mc:Ignorable="w14 wp14">
+<w:hdr xmlns:wpc="http://schemas.microsoft.com/office/word/2010/wordprocessingCanvas" xmlns:mc="http://schemas.openxmlformats.org/markup-compatibility/2006" xmlns:o="urn:schemas-microsoft-com:office:office" xmlns:r="http://schemas.openxmlformats.org/officeDocument/2006/relationships" xmlns:m="http://schemas.openxmlformats.org/officeDocument/2006/math" xmlns:v="urn:schemas-microsoft-com:vml" xmlns:wp14="http://schemas.microsoft.com/office/word/2010/wordprocessingDrawing" xmlns:wp="http://schemas.openxmlformats.org/drawingml/2006/wordprocessingDrawing" xmlns:w10="urn:schemas-microsoft-com:office:word" xmlns:w="http://schemas.openxmlformats.org/wordprocessingml/2006/main" xmlns:w14="http://schemas.microsoft.com/office/word/2010/wordml" xmlns:w15="http://schemas.microsoft.com/office/word/2012/wordml" xmlns:wpg="http://schemas.microsoft.com/office/word/2010/wordprocessingGroup" xmlns:wpi="http://schemas.microsoft.com/office/word/2010/wordprocessingInk" xmlns:wne="http://schemas.microsoft.com/office/word/2006/wordml" xmlns:wps="http://schemas.microsoft.com/office/word/2010/wordprocessingShape" mc:Ignorable="w14 w15 wp14">
   <w:sdt>
     <w:sdtPr>
       <w:rPr>
@@ -4406,7 +3901,7 @@
             <w:bCs/>
             <w:noProof/>
           </w:rPr>
-          <w:t>6</w:t>
+          <w:t>1</w:t>
         </w:r>
         <w:r>
           <w:rPr>
@@ -4434,7 +3929,7 @@
 </file>
 
 <file path=word/header3.xml><?xml version="1.0" encoding="utf-8"?>
-<w:hdr xmlns:wpc="http://schemas.microsoft.com/office/word/2010/wordprocessingCanvas" xmlns:mc="http://schemas.openxmlformats.org/markup-compatibility/2006" xmlns:o="urn:schemas-microsoft-com:office:office" xmlns:r="http://schemas.openxmlformats.org/officeDocument/2006/relationships" xmlns:m="http://schemas.openxmlformats.org/officeDocument/2006/math" xmlns:v="urn:schemas-microsoft-com:vml" xmlns:wp14="http://schemas.microsoft.com/office/word/2010/wordprocessingDrawing" xmlns:wp="http://schemas.openxmlformats.org/drawingml/2006/wordprocessingDrawing" xmlns:w10="urn:schemas-microsoft-com:office:word" xmlns:w="http://schemas.openxmlformats.org/wordprocessingml/2006/main" xmlns:w14="http://schemas.microsoft.com/office/word/2010/wordml" xmlns:wpg="http://schemas.microsoft.com/office/word/2010/wordprocessingGroup" xmlns:wpi="http://schemas.microsoft.com/office/word/2010/wordprocessingInk" xmlns:wne="http://schemas.microsoft.com/office/word/2006/wordml" xmlns:wps="http://schemas.microsoft.com/office/word/2010/wordprocessingShape" mc:Ignorable="w14 wp14">
+<w:hdr xmlns:wpc="http://schemas.microsoft.com/office/word/2010/wordprocessingCanvas" xmlns:mc="http://schemas.openxmlformats.org/markup-compatibility/2006" xmlns:o="urn:schemas-microsoft-com:office:office" xmlns:r="http://schemas.openxmlformats.org/officeDocument/2006/relationships" xmlns:m="http://schemas.openxmlformats.org/officeDocument/2006/math" xmlns:v="urn:schemas-microsoft-com:vml" xmlns:wp14="http://schemas.microsoft.com/office/word/2010/wordprocessingDrawing" xmlns:wp="http://schemas.openxmlformats.org/drawingml/2006/wordprocessingDrawing" xmlns:w10="urn:schemas-microsoft-com:office:word" xmlns:w="http://schemas.openxmlformats.org/wordprocessingml/2006/main" xmlns:w14="http://schemas.microsoft.com/office/word/2010/wordml" xmlns:w15="http://schemas.microsoft.com/office/word/2012/wordml" xmlns:wpg="http://schemas.microsoft.com/office/word/2010/wordprocessingGroup" xmlns:wpi="http://schemas.microsoft.com/office/word/2010/wordprocessingInk" xmlns:wne="http://schemas.microsoft.com/office/word/2006/wordml" xmlns:wps="http://schemas.microsoft.com/office/word/2010/wordprocessingShape" mc:Ignorable="w14 w15 wp14">
   <w:p>
     <w:pPr>
       <w:pStyle w:val="Header"/>
@@ -4444,8 +3939,8 @@
 </file>
 
 <file path=word/numbering.xml><?xml version="1.0" encoding="utf-8"?>
-<w:numbering xmlns:wpc="http://schemas.microsoft.com/office/word/2010/wordprocessingCanvas" xmlns:mc="http://schemas.openxmlformats.org/markup-compatibility/2006" xmlns:o="urn:schemas-microsoft-com:office:office" xmlns:r="http://schemas.openxmlformats.org/officeDocument/2006/relationships" xmlns:m="http://schemas.openxmlformats.org/officeDocument/2006/math" xmlns:v="urn:schemas-microsoft-com:vml" xmlns:wp14="http://schemas.microsoft.com/office/word/2010/wordprocessingDrawing" xmlns:wp="http://schemas.openxmlformats.org/drawingml/2006/wordprocessingDrawing" xmlns:w10="urn:schemas-microsoft-com:office:word" xmlns:w="http://schemas.openxmlformats.org/wordprocessingml/2006/main" xmlns:w14="http://schemas.microsoft.com/office/word/2010/wordml" xmlns:wpg="http://schemas.microsoft.com/office/word/2010/wordprocessingGroup" xmlns:wpi="http://schemas.microsoft.com/office/word/2010/wordprocessingInk" xmlns:wne="http://schemas.microsoft.com/office/word/2006/wordml" xmlns:wps="http://schemas.microsoft.com/office/word/2010/wordprocessingShape" mc:Ignorable="w14 wp14">
-  <w:abstractNum w:abstractNumId="0">
+<w:numbering xmlns:wpc="http://schemas.microsoft.com/office/word/2010/wordprocessingCanvas" xmlns:mc="http://schemas.openxmlformats.org/markup-compatibility/2006" xmlns:o="urn:schemas-microsoft-com:office:office" xmlns:r="http://schemas.openxmlformats.org/officeDocument/2006/relationships" xmlns:m="http://schemas.openxmlformats.org/officeDocument/2006/math" xmlns:v="urn:schemas-microsoft-com:vml" xmlns:wp14="http://schemas.microsoft.com/office/word/2010/wordprocessingDrawing" xmlns:wp="http://schemas.openxmlformats.org/drawingml/2006/wordprocessingDrawing" xmlns:w10="urn:schemas-microsoft-com:office:word" xmlns:w="http://schemas.openxmlformats.org/wordprocessingml/2006/main" xmlns:w14="http://schemas.microsoft.com/office/word/2010/wordml" xmlns:w15="http://schemas.microsoft.com/office/word/2012/wordml" xmlns:wpg="http://schemas.microsoft.com/office/word/2010/wordprocessingGroup" xmlns:wpi="http://schemas.microsoft.com/office/word/2010/wordprocessingInk" xmlns:wne="http://schemas.microsoft.com/office/word/2006/wordml" xmlns:wps="http://schemas.microsoft.com/office/word/2010/wordprocessingShape" mc:Ignorable="w14 w15 wp14">
+  <w:abstractNum w:abstractNumId="0" w15:restartNumberingAfterBreak="0">
     <w:nsid w:val="094D79E1"/>
     <w:multiLevelType w:val="hybridMultilevel"/>
     <w:tmpl w:val="0AD02FF2"/>
@@ -4558,7 +4053,7 @@
       </w:rPr>
     </w:lvl>
   </w:abstractNum>
-  <w:abstractNum w:abstractNumId="1">
+  <w:abstractNum w:abstractNumId="1" w15:restartNumberingAfterBreak="0">
     <w:nsid w:val="0C467BA6"/>
     <w:multiLevelType w:val="hybridMultilevel"/>
     <w:tmpl w:val="DE564A9E"/>
@@ -4671,7 +4166,7 @@
       </w:rPr>
     </w:lvl>
   </w:abstractNum>
-  <w:abstractNum w:abstractNumId="2">
+  <w:abstractNum w:abstractNumId="2" w15:restartNumberingAfterBreak="0">
     <w:nsid w:val="13861FBF"/>
     <w:multiLevelType w:val="hybridMultilevel"/>
     <w:tmpl w:val="D8A4CD7C"/>
@@ -4757,7 +4252,7 @@
       </w:pPr>
     </w:lvl>
   </w:abstractNum>
-  <w:abstractNum w:abstractNumId="3">
+  <w:abstractNum w:abstractNumId="3" w15:restartNumberingAfterBreak="0">
     <w:nsid w:val="1E2C3C70"/>
     <w:multiLevelType w:val="hybridMultilevel"/>
     <w:tmpl w:val="C1B00FB6"/>
@@ -4870,7 +4365,7 @@
       </w:rPr>
     </w:lvl>
   </w:abstractNum>
-  <w:abstractNum w:abstractNumId="4">
+  <w:abstractNum w:abstractNumId="4" w15:restartNumberingAfterBreak="0">
     <w:nsid w:val="31CC0EDE"/>
     <w:multiLevelType w:val="hybridMultilevel"/>
     <w:tmpl w:val="345647D2"/>
@@ -4956,7 +4451,7 @@
       </w:pPr>
     </w:lvl>
   </w:abstractNum>
-  <w:abstractNum w:abstractNumId="5">
+  <w:abstractNum w:abstractNumId="5" w15:restartNumberingAfterBreak="0">
     <w:nsid w:val="32DE252E"/>
     <w:multiLevelType w:val="hybridMultilevel"/>
     <w:tmpl w:val="E31E8582"/>
@@ -5069,7 +4564,7 @@
       </w:rPr>
     </w:lvl>
   </w:abstractNum>
-  <w:abstractNum w:abstractNumId="6">
+  <w:abstractNum w:abstractNumId="6" w15:restartNumberingAfterBreak="0">
     <w:nsid w:val="335D45A0"/>
     <w:multiLevelType w:val="hybridMultilevel"/>
     <w:tmpl w:val="AB86AB10"/>
@@ -5182,7 +4677,7 @@
       </w:rPr>
     </w:lvl>
   </w:abstractNum>
-  <w:abstractNum w:abstractNumId="7">
+  <w:abstractNum w:abstractNumId="7" w15:restartNumberingAfterBreak="0">
     <w:nsid w:val="34E454A5"/>
     <w:multiLevelType w:val="hybridMultilevel"/>
     <w:tmpl w:val="363048CE"/>
@@ -5268,7 +4763,7 @@
       </w:pPr>
     </w:lvl>
   </w:abstractNum>
-  <w:abstractNum w:abstractNumId="8">
+  <w:abstractNum w:abstractNumId="8" w15:restartNumberingAfterBreak="0">
     <w:nsid w:val="37156333"/>
     <w:multiLevelType w:val="multilevel"/>
     <w:tmpl w:val="C0982DCE"/>
@@ -5408,7 +4903,7 @@
       </w:rPr>
     </w:lvl>
   </w:abstractNum>
-  <w:abstractNum w:abstractNumId="9">
+  <w:abstractNum w:abstractNumId="9" w15:restartNumberingAfterBreak="0">
     <w:nsid w:val="38E86440"/>
     <w:multiLevelType w:val="hybridMultilevel"/>
     <w:tmpl w:val="4C7230E4"/>
@@ -5521,7 +5016,7 @@
       </w:rPr>
     </w:lvl>
   </w:abstractNum>
-  <w:abstractNum w:abstractNumId="10">
+  <w:abstractNum w:abstractNumId="10" w15:restartNumberingAfterBreak="0">
     <w:nsid w:val="40CB7C23"/>
     <w:multiLevelType w:val="hybridMultilevel"/>
     <w:tmpl w:val="4A087638"/>
@@ -5634,7 +5129,7 @@
       </w:rPr>
     </w:lvl>
   </w:abstractNum>
-  <w:abstractNum w:abstractNumId="11">
+  <w:abstractNum w:abstractNumId="11" w15:restartNumberingAfterBreak="0">
     <w:nsid w:val="412D1E5B"/>
     <w:multiLevelType w:val="multilevel"/>
     <w:tmpl w:val="7D406D1C"/>
@@ -5783,7 +5278,7 @@
       </w:rPr>
     </w:lvl>
   </w:abstractNum>
-  <w:abstractNum w:abstractNumId="12">
+  <w:abstractNum w:abstractNumId="12" w15:restartNumberingAfterBreak="0">
     <w:nsid w:val="433211F0"/>
     <w:multiLevelType w:val="hybridMultilevel"/>
     <w:tmpl w:val="041E5E22"/>
@@ -5896,7 +5391,7 @@
       </w:rPr>
     </w:lvl>
   </w:abstractNum>
-  <w:abstractNum w:abstractNumId="13">
+  <w:abstractNum w:abstractNumId="13" w15:restartNumberingAfterBreak="0">
     <w:nsid w:val="45016BB1"/>
     <w:multiLevelType w:val="hybridMultilevel"/>
     <w:tmpl w:val="D9B4830C"/>
@@ -6009,7 +5504,7 @@
       </w:rPr>
     </w:lvl>
   </w:abstractNum>
-  <w:abstractNum w:abstractNumId="14">
+  <w:abstractNum w:abstractNumId="14" w15:restartNumberingAfterBreak="0">
     <w:nsid w:val="45632F82"/>
     <w:multiLevelType w:val="multilevel"/>
     <w:tmpl w:val="B5041376"/>
@@ -6149,7 +5644,7 @@
       </w:rPr>
     </w:lvl>
   </w:abstractNum>
-  <w:abstractNum w:abstractNumId="15">
+  <w:abstractNum w:abstractNumId="15" w15:restartNumberingAfterBreak="0">
     <w:nsid w:val="460E4908"/>
     <w:multiLevelType w:val="hybridMultilevel"/>
     <w:tmpl w:val="D84A39D6"/>
@@ -6261,7 +5756,7 @@
       </w:rPr>
     </w:lvl>
   </w:abstractNum>
-  <w:abstractNum w:abstractNumId="16">
+  <w:abstractNum w:abstractNumId="16" w15:restartNumberingAfterBreak="0">
     <w:nsid w:val="4BC04547"/>
     <w:multiLevelType w:val="multilevel"/>
     <w:tmpl w:val="0D7469C0"/>
@@ -6410,7 +5905,7 @@
       </w:rPr>
     </w:lvl>
   </w:abstractNum>
-  <w:abstractNum w:abstractNumId="17">
+  <w:abstractNum w:abstractNumId="17" w15:restartNumberingAfterBreak="0">
     <w:nsid w:val="4BEB4D67"/>
     <w:multiLevelType w:val="hybridMultilevel"/>
     <w:tmpl w:val="D638B3CA"/>
@@ -6499,7 +5994,7 @@
       </w:pPr>
     </w:lvl>
   </w:abstractNum>
-  <w:abstractNum w:abstractNumId="18">
+  <w:abstractNum w:abstractNumId="18" w15:restartNumberingAfterBreak="0">
     <w:nsid w:val="4C0115DE"/>
     <w:multiLevelType w:val="hybridMultilevel"/>
     <w:tmpl w:val="FF3C3024"/>
@@ -6588,7 +6083,7 @@
       </w:pPr>
     </w:lvl>
   </w:abstractNum>
-  <w:abstractNum w:abstractNumId="19">
+  <w:abstractNum w:abstractNumId="19" w15:restartNumberingAfterBreak="0">
     <w:nsid w:val="4D3F3581"/>
     <w:multiLevelType w:val="hybridMultilevel"/>
     <w:tmpl w:val="7722DCC4"/>
@@ -6677,7 +6172,7 @@
       </w:pPr>
     </w:lvl>
   </w:abstractNum>
-  <w:abstractNum w:abstractNumId="20">
+  <w:abstractNum w:abstractNumId="20" w15:restartNumberingAfterBreak="0">
     <w:nsid w:val="4DAA41AF"/>
     <w:multiLevelType w:val="hybridMultilevel"/>
     <w:tmpl w:val="48649D28"/>
@@ -6790,7 +6285,7 @@
       </w:rPr>
     </w:lvl>
   </w:abstractNum>
-  <w:abstractNum w:abstractNumId="21">
+  <w:abstractNum w:abstractNumId="21" w15:restartNumberingAfterBreak="0">
     <w:nsid w:val="4F1B0E2A"/>
     <w:multiLevelType w:val="hybridMultilevel"/>
     <w:tmpl w:val="3264B1A6"/>
@@ -6876,7 +6371,7 @@
       </w:pPr>
     </w:lvl>
   </w:abstractNum>
-  <w:abstractNum w:abstractNumId="22">
+  <w:abstractNum w:abstractNumId="22" w15:restartNumberingAfterBreak="0">
     <w:nsid w:val="50631B4E"/>
     <w:multiLevelType w:val="hybridMultilevel"/>
     <w:tmpl w:val="7BB699F4"/>
@@ -6962,7 +6457,7 @@
       </w:pPr>
     </w:lvl>
   </w:abstractNum>
-  <w:abstractNum w:abstractNumId="23">
+  <w:abstractNum w:abstractNumId="23" w15:restartNumberingAfterBreak="0">
     <w:nsid w:val="52582DBB"/>
     <w:multiLevelType w:val="hybridMultilevel"/>
     <w:tmpl w:val="3CC4974C"/>
@@ -7075,7 +6570,7 @@
       </w:rPr>
     </w:lvl>
   </w:abstractNum>
-  <w:abstractNum w:abstractNumId="24">
+  <w:abstractNum w:abstractNumId="24" w15:restartNumberingAfterBreak="0">
     <w:nsid w:val="5601363D"/>
     <w:multiLevelType w:val="hybridMultilevel"/>
     <w:tmpl w:val="2CF04EF8"/>
@@ -7175,7 +6670,7 @@
       </w:pPr>
     </w:lvl>
   </w:abstractNum>
-  <w:abstractNum w:abstractNumId="25">
+  <w:abstractNum w:abstractNumId="25" w15:restartNumberingAfterBreak="0">
     <w:nsid w:val="56DA2CF3"/>
     <w:multiLevelType w:val="hybridMultilevel"/>
     <w:tmpl w:val="5FB64DB8"/>
@@ -7261,7 +6756,7 @@
       </w:pPr>
     </w:lvl>
   </w:abstractNum>
-  <w:abstractNum w:abstractNumId="26">
+  <w:abstractNum w:abstractNumId="26" w15:restartNumberingAfterBreak="0">
     <w:nsid w:val="59EC7D50"/>
     <w:multiLevelType w:val="hybridMultilevel"/>
     <w:tmpl w:val="68CE460E"/>
@@ -7347,7 +6842,7 @@
       </w:pPr>
     </w:lvl>
   </w:abstractNum>
-  <w:abstractNum w:abstractNumId="27">
+  <w:abstractNum w:abstractNumId="27" w15:restartNumberingAfterBreak="0">
     <w:nsid w:val="647229F0"/>
     <w:multiLevelType w:val="hybridMultilevel"/>
     <w:tmpl w:val="3BB053E4"/>
@@ -7433,7 +6928,7 @@
       </w:pPr>
     </w:lvl>
   </w:abstractNum>
-  <w:abstractNum w:abstractNumId="28">
+  <w:abstractNum w:abstractNumId="28" w15:restartNumberingAfterBreak="0">
     <w:nsid w:val="686F46A9"/>
     <w:multiLevelType w:val="multilevel"/>
     <w:tmpl w:val="3FF4FCA4"/>
@@ -7582,7 +7077,7 @@
       </w:rPr>
     </w:lvl>
   </w:abstractNum>
-  <w:abstractNum w:abstractNumId="29">
+  <w:abstractNum w:abstractNumId="29" w15:restartNumberingAfterBreak="0">
     <w:nsid w:val="6B28334C"/>
     <w:multiLevelType w:val="hybridMultilevel"/>
     <w:tmpl w:val="3F2A9EC2"/>
@@ -7668,7 +7163,7 @@
       </w:pPr>
     </w:lvl>
   </w:abstractNum>
-  <w:abstractNum w:abstractNumId="30">
+  <w:abstractNum w:abstractNumId="30" w15:restartNumberingAfterBreak="0">
     <w:nsid w:val="74292085"/>
     <w:multiLevelType w:val="hybridMultilevel"/>
     <w:tmpl w:val="9932B428"/>
@@ -7781,7 +7276,7 @@
       </w:rPr>
     </w:lvl>
   </w:abstractNum>
-  <w:abstractNum w:abstractNumId="31">
+  <w:abstractNum w:abstractNumId="31" w15:restartNumberingAfterBreak="0">
     <w:nsid w:val="799A54DB"/>
     <w:multiLevelType w:val="hybridMultilevel"/>
     <w:tmpl w:val="5FE8A4CC"/>
@@ -7894,7 +7389,7 @@
       </w:rPr>
     </w:lvl>
   </w:abstractNum>
-  <w:abstractNum w:abstractNumId="32">
+  <w:abstractNum w:abstractNumId="32" w15:restartNumberingAfterBreak="0">
     <w:nsid w:val="7DCA1268"/>
     <w:multiLevelType w:val="hybridMultilevel"/>
     <w:tmpl w:val="C3C035AA"/>
@@ -8110,7 +7605,7 @@
 </file>
 
 <file path=word/styles.xml><?xml version="1.0" encoding="utf-8"?>
-<w:styles xmlns:mc="http://schemas.openxmlformats.org/markup-compatibility/2006" xmlns:r="http://schemas.openxmlformats.org/officeDocument/2006/relationships" xmlns:w="http://schemas.openxmlformats.org/wordprocessingml/2006/main" xmlns:w14="http://schemas.microsoft.com/office/word/2010/wordml" mc:Ignorable="w14">
+<w:styles xmlns:mc="http://schemas.openxmlformats.org/markup-compatibility/2006" xmlns:r="http://schemas.openxmlformats.org/officeDocument/2006/relationships" xmlns:w="http://schemas.openxmlformats.org/wordprocessingml/2006/main" xmlns:w14="http://schemas.microsoft.com/office/word/2010/wordml" xmlns:w15="http://schemas.microsoft.com/office/word/2012/wordml" mc:Ignorable="w14 w15">
   <w:docDefaults>
     <w:rPrDefault>
       <w:rPr>
@@ -8120,144 +7615,378 @@
     </w:rPrDefault>
     <w:pPrDefault/>
   </w:docDefaults>
-  <w:latentStyles w:defLockedState="0" w:defUIPriority="99" w:defSemiHidden="1" w:defUnhideWhenUsed="1" w:defQFormat="0" w:count="267">
-    <w:lsdException w:name="Normal" w:semiHidden="0" w:uiPriority="0" w:unhideWhenUsed="0" w:qFormat="1"/>
-    <w:lsdException w:name="heading 1" w:semiHidden="0" w:uiPriority="9" w:unhideWhenUsed="0" w:qFormat="1"/>
-    <w:lsdException w:name="heading 2" w:uiPriority="9" w:qFormat="1"/>
-    <w:lsdException w:name="heading 3" w:semiHidden="0" w:uiPriority="9" w:unhideWhenUsed="0" w:qFormat="1"/>
-    <w:lsdException w:name="heading 4" w:uiPriority="9" w:qFormat="1"/>
-    <w:lsdException w:name="heading 5" w:semiHidden="0" w:uiPriority="9" w:unhideWhenUsed="0" w:qFormat="1"/>
-    <w:lsdException w:name="heading 6" w:uiPriority="9" w:qFormat="1"/>
-    <w:lsdException w:name="heading 7" w:uiPriority="9" w:qFormat="1"/>
-    <w:lsdException w:name="heading 8" w:semiHidden="0" w:uiPriority="0" w:unhideWhenUsed="0" w:qFormat="1"/>
-    <w:lsdException w:name="heading 9" w:semiHidden="0" w:uiPriority="9" w:unhideWhenUsed="0" w:qFormat="1"/>
-    <w:lsdException w:name="toc 1" w:uiPriority="39"/>
-    <w:lsdException w:name="toc 2" w:uiPriority="39"/>
-    <w:lsdException w:name="toc 3" w:uiPriority="39"/>
-    <w:lsdException w:name="toc 4" w:uiPriority="39"/>
-    <w:lsdException w:name="toc 5" w:uiPriority="39"/>
-    <w:lsdException w:name="toc 6" w:uiPriority="39"/>
-    <w:lsdException w:name="toc 7" w:uiPriority="39"/>
-    <w:lsdException w:name="toc 8" w:uiPriority="39"/>
-    <w:lsdException w:name="toc 9" w:uiPriority="39"/>
-    <w:lsdException w:name="caption" w:uiPriority="35" w:qFormat="1"/>
-    <w:lsdException w:name="Title" w:semiHidden="0" w:uiPriority="10" w:unhideWhenUsed="0" w:qFormat="1"/>
-    <w:lsdException w:name="Default Paragraph Font" w:uiPriority="1"/>
-    <w:lsdException w:name="Subtitle" w:semiHidden="0" w:uiPriority="11" w:unhideWhenUsed="0" w:qFormat="1"/>
-    <w:lsdException w:name="Strong" w:semiHidden="0" w:uiPriority="22" w:unhideWhenUsed="0" w:qFormat="1"/>
-    <w:lsdException w:name="Emphasis" w:semiHidden="0" w:uiPriority="20" w:unhideWhenUsed="0" w:qFormat="1"/>
-    <w:lsdException w:name="Table Grid" w:semiHidden="0" w:uiPriority="39" w:unhideWhenUsed="0"/>
-    <w:lsdException w:name="Placeholder Text" w:unhideWhenUsed="0"/>
-    <w:lsdException w:name="No Spacing" w:semiHidden="0" w:uiPriority="1" w:unhideWhenUsed="0" w:qFormat="1"/>
-    <w:lsdException w:name="Light Shading" w:semiHidden="0" w:uiPriority="60" w:unhideWhenUsed="0"/>
-    <w:lsdException w:name="Light List" w:semiHidden="0" w:uiPriority="61" w:unhideWhenUsed="0"/>
-    <w:lsdException w:name="Light Grid" w:semiHidden="0" w:uiPriority="62" w:unhideWhenUsed="0"/>
-    <w:lsdException w:name="Medium Shading 1" w:semiHidden="0" w:uiPriority="63" w:unhideWhenUsed="0"/>
-    <w:lsdException w:name="Medium Shading 2" w:semiHidden="0" w:uiPriority="64" w:unhideWhenUsed="0"/>
-    <w:lsdException w:name="Medium List 1" w:semiHidden="0" w:uiPriority="65" w:unhideWhenUsed="0"/>
-    <w:lsdException w:name="Medium List 2" w:semiHidden="0" w:uiPriority="66" w:unhideWhenUsed="0"/>
-    <w:lsdException w:name="Medium Grid 1" w:semiHidden="0" w:uiPriority="67" w:unhideWhenUsed="0"/>
-    <w:lsdException w:name="Medium Grid 2" w:semiHidden="0" w:uiPriority="68" w:unhideWhenUsed="0"/>
-    <w:lsdException w:name="Medium Grid 3" w:semiHidden="0" w:uiPriority="69" w:unhideWhenUsed="0"/>
-    <w:lsdException w:name="Dark List" w:semiHidden="0" w:uiPriority="70" w:unhideWhenUsed="0"/>
-    <w:lsdException w:name="Colorful Shading" w:semiHidden="0" w:uiPriority="71" w:unhideWhenUsed="0"/>
-    <w:lsdException w:name="Colorful List" w:semiHidden="0" w:uiPriority="72" w:unhideWhenUsed="0"/>
-    <w:lsdException w:name="Colorful Grid" w:semiHidden="0" w:uiPriority="73" w:unhideWhenUsed="0"/>
-    <w:lsdException w:name="Light Shading Accent 1" w:semiHidden="0" w:uiPriority="60" w:unhideWhenUsed="0"/>
-    <w:lsdException w:name="Light List Accent 1" w:semiHidden="0" w:uiPriority="61" w:unhideWhenUsed="0"/>
-    <w:lsdException w:name="Light Grid Accent 1" w:semiHidden="0" w:uiPriority="62" w:unhideWhenUsed="0"/>
-    <w:lsdException w:name="Medium Shading 1 Accent 1" w:semiHidden="0" w:uiPriority="63" w:unhideWhenUsed="0"/>
-    <w:lsdException w:name="Medium Shading 2 Accent 1" w:semiHidden="0" w:uiPriority="64" w:unhideWhenUsed="0"/>
-    <w:lsdException w:name="Medium List 1 Accent 1" w:semiHidden="0" w:uiPriority="65" w:unhideWhenUsed="0"/>
-    <w:lsdException w:name="Revision" w:unhideWhenUsed="0"/>
-    <w:lsdException w:name="List Paragraph" w:semiHidden="0" w:uiPriority="34" w:unhideWhenUsed="0" w:qFormat="1"/>
-    <w:lsdException w:name="Quote" w:semiHidden="0" w:uiPriority="29" w:unhideWhenUsed="0" w:qFormat="1"/>
-    <w:lsdException w:name="Intense Quote" w:semiHidden="0" w:uiPriority="30" w:unhideWhenUsed="0" w:qFormat="1"/>
-    <w:lsdException w:name="Medium List 2 Accent 1" w:semiHidden="0" w:uiPriority="66" w:unhideWhenUsed="0"/>
-    <w:lsdException w:name="Medium Grid 1 Accent 1" w:semiHidden="0" w:uiPriority="67" w:unhideWhenUsed="0"/>
-    <w:lsdException w:name="Medium Grid 2 Accent 1" w:semiHidden="0" w:uiPriority="68" w:unhideWhenUsed="0"/>
-    <w:lsdException w:name="Medium Grid 3 Accent 1" w:semiHidden="0" w:uiPriority="69" w:unhideWhenUsed="0"/>
-    <w:lsdException w:name="Dark List Accent 1" w:semiHidden="0" w:uiPriority="70" w:unhideWhenUsed="0"/>
-    <w:lsdException w:name="Colorful Shading Accent 1" w:semiHidden="0" w:uiPriority="71" w:unhideWhenUsed="0"/>
-    <w:lsdException w:name="Colorful List Accent 1" w:semiHidden="0" w:uiPriority="72" w:unhideWhenUsed="0"/>
-    <w:lsdException w:name="Colorful Grid Accent 1" w:semiHidden="0" w:uiPriority="73" w:unhideWhenUsed="0"/>
-    <w:lsdException w:name="Light Shading Accent 2" w:semiHidden="0" w:uiPriority="60" w:unhideWhenUsed="0"/>
-    <w:lsdException w:name="Light List Accent 2" w:semiHidden="0" w:uiPriority="61" w:unhideWhenUsed="0"/>
-    <w:lsdException w:name="Light Grid Accent 2" w:semiHidden="0" w:uiPriority="62" w:unhideWhenUsed="0"/>
-    <w:lsdException w:name="Medium Shading 1 Accent 2" w:semiHidden="0" w:uiPriority="63" w:unhideWhenUsed="0"/>
-    <w:lsdException w:name="Medium Shading 2 Accent 2" w:semiHidden="0" w:uiPriority="64" w:unhideWhenUsed="0"/>
-    <w:lsdException w:name="Medium List 1 Accent 2" w:semiHidden="0" w:uiPriority="65" w:unhideWhenUsed="0"/>
-    <w:lsdException w:name="Medium List 2 Accent 2" w:semiHidden="0" w:uiPriority="66" w:unhideWhenUsed="0"/>
-    <w:lsdException w:name="Medium Grid 1 Accent 2" w:semiHidden="0" w:uiPriority="67" w:unhideWhenUsed="0"/>
-    <w:lsdException w:name="Medium Grid 2 Accent 2" w:semiHidden="0" w:uiPriority="68" w:unhideWhenUsed="0"/>
-    <w:lsdException w:name="Medium Grid 3 Accent 2" w:semiHidden="0" w:uiPriority="69" w:unhideWhenUsed="0"/>
-    <w:lsdException w:name="Dark List Accent 2" w:semiHidden="0" w:uiPriority="70" w:unhideWhenUsed="0"/>
-    <w:lsdException w:name="Colorful Shading Accent 2" w:semiHidden="0" w:uiPriority="71" w:unhideWhenUsed="0"/>
-    <w:lsdException w:name="Colorful List Accent 2" w:semiHidden="0" w:uiPriority="72" w:unhideWhenUsed="0"/>
-    <w:lsdException w:name="Colorful Grid Accent 2" w:semiHidden="0" w:uiPriority="73" w:unhideWhenUsed="0"/>
-    <w:lsdException w:name="Light Shading Accent 3" w:semiHidden="0" w:uiPriority="60" w:unhideWhenUsed="0"/>
-    <w:lsdException w:name="Light List Accent 3" w:semiHidden="0" w:uiPriority="61" w:unhideWhenUsed="0"/>
-    <w:lsdException w:name="Light Grid Accent 3" w:semiHidden="0" w:uiPriority="62" w:unhideWhenUsed="0"/>
-    <w:lsdException w:name="Medium Shading 1 Accent 3" w:semiHidden="0" w:uiPriority="63" w:unhideWhenUsed="0"/>
-    <w:lsdException w:name="Medium Shading 2 Accent 3" w:semiHidden="0" w:uiPriority="64" w:unhideWhenUsed="0"/>
-    <w:lsdException w:name="Medium List 1 Accent 3" w:semiHidden="0" w:uiPriority="65" w:unhideWhenUsed="0"/>
-    <w:lsdException w:name="Medium List 2 Accent 3" w:semiHidden="0" w:uiPriority="66" w:unhideWhenUsed="0"/>
-    <w:lsdException w:name="Medium Grid 1 Accent 3" w:semiHidden="0" w:uiPriority="67" w:unhideWhenUsed="0"/>
-    <w:lsdException w:name="Medium Grid 2 Accent 3" w:semiHidden="0" w:uiPriority="68" w:unhideWhenUsed="0"/>
-    <w:lsdException w:name="Medium Grid 3 Accent 3" w:semiHidden="0" w:uiPriority="69" w:unhideWhenUsed="0"/>
-    <w:lsdException w:name="Dark List Accent 3" w:semiHidden="0" w:uiPriority="70" w:unhideWhenUsed="0"/>
-    <w:lsdException w:name="Colorful Shading Accent 3" w:semiHidden="0" w:uiPriority="71" w:unhideWhenUsed="0"/>
-    <w:lsdException w:name="Colorful List Accent 3" w:semiHidden="0" w:uiPriority="72" w:unhideWhenUsed="0"/>
-    <w:lsdException w:name="Colorful Grid Accent 3" w:semiHidden="0" w:uiPriority="73" w:unhideWhenUsed="0"/>
-    <w:lsdException w:name="Light Shading Accent 4" w:semiHidden="0" w:uiPriority="60" w:unhideWhenUsed="0"/>
-    <w:lsdException w:name="Light List Accent 4" w:semiHidden="0" w:uiPriority="61" w:unhideWhenUsed="0"/>
-    <w:lsdException w:name="Light Grid Accent 4" w:semiHidden="0" w:uiPriority="62" w:unhideWhenUsed="0"/>
-    <w:lsdException w:name="Medium Shading 1 Accent 4" w:semiHidden="0" w:uiPriority="63" w:unhideWhenUsed="0"/>
-    <w:lsdException w:name="Medium Shading 2 Accent 4" w:semiHidden="0" w:uiPriority="64" w:unhideWhenUsed="0"/>
-    <w:lsdException w:name="Medium List 1 Accent 4" w:semiHidden="0" w:uiPriority="65" w:unhideWhenUsed="0"/>
-    <w:lsdException w:name="Medium List 2 Accent 4" w:semiHidden="0" w:uiPriority="66" w:unhideWhenUsed="0"/>
-    <w:lsdException w:name="Medium Grid 1 Accent 4" w:semiHidden="0" w:uiPriority="67" w:unhideWhenUsed="0"/>
-    <w:lsdException w:name="Medium Grid 2 Accent 4" w:semiHidden="0" w:uiPriority="68" w:unhideWhenUsed="0"/>
-    <w:lsdException w:name="Medium Grid 3 Accent 4" w:semiHidden="0" w:uiPriority="69" w:unhideWhenUsed="0"/>
-    <w:lsdException w:name="Dark List Accent 4" w:semiHidden="0" w:uiPriority="70" w:unhideWhenUsed="0"/>
-    <w:lsdException w:name="Colorful Shading Accent 4" w:semiHidden="0" w:uiPriority="71" w:unhideWhenUsed="0"/>
-    <w:lsdException w:name="Colorful List Accent 4" w:semiHidden="0" w:uiPriority="72" w:unhideWhenUsed="0"/>
-    <w:lsdException w:name="Colorful Grid Accent 4" w:semiHidden="0" w:uiPriority="73" w:unhideWhenUsed="0"/>
-    <w:lsdException w:name="Light Shading Accent 5" w:semiHidden="0" w:uiPriority="60" w:unhideWhenUsed="0"/>
-    <w:lsdException w:name="Light List Accent 5" w:semiHidden="0" w:uiPriority="61" w:unhideWhenUsed="0"/>
-    <w:lsdException w:name="Light Grid Accent 5" w:semiHidden="0" w:uiPriority="62" w:unhideWhenUsed="0"/>
-    <w:lsdException w:name="Medium Shading 1 Accent 5" w:semiHidden="0" w:uiPriority="63" w:unhideWhenUsed="0"/>
-    <w:lsdException w:name="Medium Shading 2 Accent 5" w:semiHidden="0" w:uiPriority="64" w:unhideWhenUsed="0"/>
-    <w:lsdException w:name="Medium List 1 Accent 5" w:semiHidden="0" w:uiPriority="65" w:unhideWhenUsed="0"/>
-    <w:lsdException w:name="Medium List 2 Accent 5" w:semiHidden="0" w:uiPriority="66" w:unhideWhenUsed="0"/>
-    <w:lsdException w:name="Medium Grid 1 Accent 5" w:semiHidden="0" w:uiPriority="67" w:unhideWhenUsed="0"/>
-    <w:lsdException w:name="Medium Grid 2 Accent 5" w:semiHidden="0" w:uiPriority="68" w:unhideWhenUsed="0"/>
-    <w:lsdException w:name="Medium Grid 3 Accent 5" w:semiHidden="0" w:uiPriority="69" w:unhideWhenUsed="0"/>
-    <w:lsdException w:name="Dark List Accent 5" w:semiHidden="0" w:uiPriority="70" w:unhideWhenUsed="0"/>
-    <w:lsdException w:name="Colorful Shading Accent 5" w:semiHidden="0" w:uiPriority="71" w:unhideWhenUsed="0"/>
-    <w:lsdException w:name="Colorful List Accent 5" w:semiHidden="0" w:uiPriority="72" w:unhideWhenUsed="0"/>
-    <w:lsdException w:name="Colorful Grid Accent 5" w:semiHidden="0" w:uiPriority="73" w:unhideWhenUsed="0"/>
-    <w:lsdException w:name="Light Shading Accent 6" w:semiHidden="0" w:uiPriority="60" w:unhideWhenUsed="0"/>
-    <w:lsdException w:name="Light List Accent 6" w:semiHidden="0" w:uiPriority="61" w:unhideWhenUsed="0"/>
-    <w:lsdException w:name="Light Grid Accent 6" w:semiHidden="0" w:uiPriority="62" w:unhideWhenUsed="0"/>
-    <w:lsdException w:name="Medium Shading 1 Accent 6" w:semiHidden="0" w:uiPriority="63" w:unhideWhenUsed="0"/>
-    <w:lsdException w:name="Medium Shading 2 Accent 6" w:semiHidden="0" w:uiPriority="64" w:unhideWhenUsed="0"/>
-    <w:lsdException w:name="Medium List 1 Accent 6" w:semiHidden="0" w:uiPriority="65" w:unhideWhenUsed="0"/>
-    <w:lsdException w:name="Medium List 2 Accent 6" w:semiHidden="0" w:uiPriority="66" w:unhideWhenUsed="0"/>
-    <w:lsdException w:name="Medium Grid 1 Accent 6" w:semiHidden="0" w:uiPriority="67" w:unhideWhenUsed="0"/>
-    <w:lsdException w:name="Medium Grid 2 Accent 6" w:semiHidden="0" w:uiPriority="68" w:unhideWhenUsed="0"/>
-    <w:lsdException w:name="Medium Grid 3 Accent 6" w:semiHidden="0" w:uiPriority="69" w:unhideWhenUsed="0"/>
-    <w:lsdException w:name="Dark List Accent 6" w:semiHidden="0" w:uiPriority="70" w:unhideWhenUsed="0"/>
-    <w:lsdException w:name="Colorful Shading Accent 6" w:semiHidden="0" w:uiPriority="71" w:unhideWhenUsed="0"/>
-    <w:lsdException w:name="Colorful List Accent 6" w:semiHidden="0" w:uiPriority="72" w:unhideWhenUsed="0"/>
-    <w:lsdException w:name="Colorful Grid Accent 6" w:semiHidden="0" w:uiPriority="73" w:unhideWhenUsed="0"/>
-    <w:lsdException w:name="Subtle Emphasis" w:semiHidden="0" w:uiPriority="19" w:unhideWhenUsed="0" w:qFormat="1"/>
-    <w:lsdException w:name="Intense Emphasis" w:semiHidden="0" w:uiPriority="21" w:unhideWhenUsed="0" w:qFormat="1"/>
-    <w:lsdException w:name="Subtle Reference" w:semiHidden="0" w:uiPriority="31" w:unhideWhenUsed="0" w:qFormat="1"/>
-    <w:lsdException w:name="Intense Reference" w:semiHidden="0" w:uiPriority="32" w:unhideWhenUsed="0" w:qFormat="1"/>
-    <w:lsdException w:name="Book Title" w:semiHidden="0" w:uiPriority="33" w:unhideWhenUsed="0" w:qFormat="1"/>
-    <w:lsdException w:name="Bibliography" w:uiPriority="37"/>
-    <w:lsdException w:name="TOC Heading" w:uiPriority="39" w:qFormat="1"/>
+  <w:latentStyles w:defLockedState="0" w:defUIPriority="99" w:defSemiHidden="0" w:defUnhideWhenUsed="0" w:defQFormat="0" w:count="371">
+    <w:lsdException w:name="Normal" w:uiPriority="0" w:qFormat="1"/>
+    <w:lsdException w:name="heading 1" w:uiPriority="9" w:qFormat="1"/>
+    <w:lsdException w:name="heading 2" w:semiHidden="1" w:uiPriority="9" w:unhideWhenUsed="1" w:qFormat="1"/>
+    <w:lsdException w:name="heading 3" w:uiPriority="9" w:qFormat="1"/>
+    <w:lsdException w:name="heading 4" w:semiHidden="1" w:uiPriority="9" w:unhideWhenUsed="1" w:qFormat="1"/>
+    <w:lsdException w:name="heading 5" w:uiPriority="9" w:qFormat="1"/>
+    <w:lsdException w:name="heading 6" w:semiHidden="1" w:uiPriority="9" w:unhideWhenUsed="1" w:qFormat="1"/>
+    <w:lsdException w:name="heading 7" w:semiHidden="1" w:uiPriority="9" w:unhideWhenUsed="1" w:qFormat="1"/>
+    <w:lsdException w:name="heading 8" w:uiPriority="0" w:qFormat="1"/>
+    <w:lsdException w:name="heading 9" w:uiPriority="9" w:qFormat="1"/>
+    <w:lsdException w:name="index 1" w:semiHidden="1" w:unhideWhenUsed="1"/>
+    <w:lsdException w:name="index 2" w:semiHidden="1" w:unhideWhenUsed="1"/>
+    <w:lsdException w:name="index 3" w:semiHidden="1" w:unhideWhenUsed="1"/>
+    <w:lsdException w:name="index 4" w:semiHidden="1" w:unhideWhenUsed="1"/>
+    <w:lsdException w:name="index 5" w:semiHidden="1" w:unhideWhenUsed="1"/>
+    <w:lsdException w:name="index 6" w:semiHidden="1" w:unhideWhenUsed="1"/>
+    <w:lsdException w:name="index 7" w:semiHidden="1" w:unhideWhenUsed="1"/>
+    <w:lsdException w:name="index 8" w:semiHidden="1" w:unhideWhenUsed="1"/>
+    <w:lsdException w:name="index 9" w:semiHidden="1" w:unhideWhenUsed="1"/>
+    <w:lsdException w:name="toc 1" w:semiHidden="1" w:uiPriority="39" w:unhideWhenUsed="1"/>
+    <w:lsdException w:name="toc 2" w:semiHidden="1" w:uiPriority="39" w:unhideWhenUsed="1"/>
+    <w:lsdException w:name="toc 3" w:semiHidden="1" w:uiPriority="39" w:unhideWhenUsed="1"/>
+    <w:lsdException w:name="toc 4" w:semiHidden="1" w:uiPriority="39" w:unhideWhenUsed="1"/>
+    <w:lsdException w:name="toc 5" w:semiHidden="1" w:uiPriority="39" w:unhideWhenUsed="1"/>
+    <w:lsdException w:name="toc 6" w:semiHidden="1" w:uiPriority="39" w:unhideWhenUsed="1"/>
+    <w:lsdException w:name="toc 7" w:semiHidden="1" w:uiPriority="39" w:unhideWhenUsed="1"/>
+    <w:lsdException w:name="toc 8" w:semiHidden="1" w:uiPriority="39" w:unhideWhenUsed="1"/>
+    <w:lsdException w:name="toc 9" w:semiHidden="1" w:uiPriority="39" w:unhideWhenUsed="1"/>
+    <w:lsdException w:name="Normal Indent" w:semiHidden="1" w:unhideWhenUsed="1"/>
+    <w:lsdException w:name="footnote text" w:semiHidden="1" w:unhideWhenUsed="1"/>
+    <w:lsdException w:name="annotation text" w:semiHidden="1" w:unhideWhenUsed="1"/>
+    <w:lsdException w:name="header" w:semiHidden="1" w:unhideWhenUsed="1"/>
+    <w:lsdException w:name="footer" w:semiHidden="1" w:unhideWhenUsed="1"/>
+    <w:lsdException w:name="index heading" w:semiHidden="1" w:unhideWhenUsed="1"/>
+    <w:lsdException w:name="caption" w:semiHidden="1" w:uiPriority="35" w:unhideWhenUsed="1" w:qFormat="1"/>
+    <w:lsdException w:name="table of figures" w:semiHidden="1" w:unhideWhenUsed="1"/>
+    <w:lsdException w:name="envelope address" w:semiHidden="1" w:unhideWhenUsed="1"/>
+    <w:lsdException w:name="envelope return" w:semiHidden="1" w:unhideWhenUsed="1"/>
+    <w:lsdException w:name="footnote reference" w:semiHidden="1" w:unhideWhenUsed="1"/>
+    <w:lsdException w:name="annotation reference" w:semiHidden="1" w:unhideWhenUsed="1"/>
+    <w:lsdException w:name="line number" w:semiHidden="1" w:unhideWhenUsed="1"/>
+    <w:lsdException w:name="page number" w:semiHidden="1" w:unhideWhenUsed="1"/>
+    <w:lsdException w:name="endnote reference" w:semiHidden="1" w:unhideWhenUsed="1"/>
+    <w:lsdException w:name="endnote text" w:semiHidden="1" w:unhideWhenUsed="1"/>
+    <w:lsdException w:name="table of authorities" w:semiHidden="1" w:unhideWhenUsed="1"/>
+    <w:lsdException w:name="macro" w:semiHidden="1" w:unhideWhenUsed="1"/>
+    <w:lsdException w:name="toa heading" w:semiHidden="1" w:unhideWhenUsed="1"/>
+    <w:lsdException w:name="List" w:semiHidden="1" w:unhideWhenUsed="1"/>
+    <w:lsdException w:name="List Bullet" w:semiHidden="1" w:unhideWhenUsed="1"/>
+    <w:lsdException w:name="List Number" w:semiHidden="1" w:unhideWhenUsed="1"/>
+    <w:lsdException w:name="List 2" w:semiHidden="1" w:unhideWhenUsed="1"/>
+    <w:lsdException w:name="List 3" w:semiHidden="1" w:unhideWhenUsed="1"/>
+    <w:lsdException w:name="List 4" w:semiHidden="1" w:unhideWhenUsed="1"/>
+    <w:lsdException w:name="List 5" w:semiHidden="1" w:unhideWhenUsed="1"/>
+    <w:lsdException w:name="List Bullet 2" w:semiHidden="1" w:unhideWhenUsed="1"/>
+    <w:lsdException w:name="List Bullet 3" w:semiHidden="1" w:unhideWhenUsed="1"/>
+    <w:lsdException w:name="List Bullet 4" w:semiHidden="1" w:unhideWhenUsed="1"/>
+    <w:lsdException w:name="List Bullet 5" w:semiHidden="1" w:unhideWhenUsed="1"/>
+    <w:lsdException w:name="List Number 2" w:semiHidden="1" w:unhideWhenUsed="1"/>
+    <w:lsdException w:name="List Number 3" w:semiHidden="1" w:unhideWhenUsed="1"/>
+    <w:lsdException w:name="List Number 4" w:semiHidden="1" w:unhideWhenUsed="1"/>
+    <w:lsdException w:name="List Number 5" w:semiHidden="1" w:unhideWhenUsed="1"/>
+    <w:lsdException w:name="Title" w:uiPriority="10" w:qFormat="1"/>
+    <w:lsdException w:name="Closing" w:semiHidden="1" w:unhideWhenUsed="1"/>
+    <w:lsdException w:name="Signature" w:semiHidden="1" w:unhideWhenUsed="1"/>
+    <w:lsdException w:name="Default Paragraph Font" w:semiHidden="1" w:uiPriority="1" w:unhideWhenUsed="1"/>
+    <w:lsdException w:name="Body Text" w:semiHidden="1" w:unhideWhenUsed="1"/>
+    <w:lsdException w:name="Body Text Indent" w:semiHidden="1" w:unhideWhenUsed="1"/>
+    <w:lsdException w:name="List Continue" w:semiHidden="1" w:unhideWhenUsed="1"/>
+    <w:lsdException w:name="List Continue 2" w:semiHidden="1" w:unhideWhenUsed="1"/>
+    <w:lsdException w:name="List Continue 3" w:semiHidden="1" w:unhideWhenUsed="1"/>
+    <w:lsdException w:name="List Continue 4" w:semiHidden="1" w:unhideWhenUsed="1"/>
+    <w:lsdException w:name="List Continue 5" w:semiHidden="1" w:unhideWhenUsed="1"/>
+    <w:lsdException w:name="Message Header" w:semiHidden="1" w:unhideWhenUsed="1"/>
+    <w:lsdException w:name="Subtitle" w:uiPriority="11" w:qFormat="1"/>
+    <w:lsdException w:name="Salutation" w:semiHidden="1" w:unhideWhenUsed="1"/>
+    <w:lsdException w:name="Date" w:semiHidden="1" w:unhideWhenUsed="1"/>
+    <w:lsdException w:name="Body Text First Indent" w:semiHidden="1" w:unhideWhenUsed="1"/>
+    <w:lsdException w:name="Body Text First Indent 2" w:semiHidden="1" w:unhideWhenUsed="1"/>
+    <w:lsdException w:name="Note Heading" w:semiHidden="1" w:unhideWhenUsed="1"/>
+    <w:lsdException w:name="Body Text 2" w:semiHidden="1" w:unhideWhenUsed="1"/>
+    <w:lsdException w:name="Body Text 3" w:semiHidden="1" w:unhideWhenUsed="1"/>
+    <w:lsdException w:name="Body Text Indent 2" w:semiHidden="1" w:unhideWhenUsed="1"/>
+    <w:lsdException w:name="Body Text Indent 3" w:semiHidden="1" w:unhideWhenUsed="1"/>
+    <w:lsdException w:name="Block Text" w:semiHidden="1" w:unhideWhenUsed="1"/>
+    <w:lsdException w:name="Hyperlink" w:semiHidden="1" w:unhideWhenUsed="1"/>
+    <w:lsdException w:name="FollowedHyperlink" w:semiHidden="1" w:unhideWhenUsed="1"/>
+    <w:lsdException w:name="Strong" w:uiPriority="22" w:qFormat="1"/>
+    <w:lsdException w:name="Emphasis" w:uiPriority="20" w:qFormat="1"/>
+    <w:lsdException w:name="Document Map" w:semiHidden="1" w:unhideWhenUsed="1"/>
+    <w:lsdException w:name="Plain Text" w:semiHidden="1" w:unhideWhenUsed="1"/>
+    <w:lsdException w:name="E-mail Signature" w:semiHidden="1" w:unhideWhenUsed="1"/>
+    <w:lsdException w:name="HTML Top of Form" w:semiHidden="1" w:unhideWhenUsed="1"/>
+    <w:lsdException w:name="HTML Bottom of Form" w:semiHidden="1" w:unhideWhenUsed="1"/>
+    <w:lsdException w:name="Normal (Web)" w:semiHidden="1" w:unhideWhenUsed="1"/>
+    <w:lsdException w:name="HTML Acronym" w:semiHidden="1" w:unhideWhenUsed="1"/>
+    <w:lsdException w:name="HTML Address" w:semiHidden="1" w:unhideWhenUsed="1"/>
+    <w:lsdException w:name="HTML Cite" w:semiHidden="1" w:unhideWhenUsed="1"/>
+    <w:lsdException w:name="HTML Code" w:semiHidden="1" w:unhideWhenUsed="1"/>
+    <w:lsdException w:name="HTML Definition" w:semiHidden="1" w:unhideWhenUsed="1"/>
+    <w:lsdException w:name="HTML Keyboard" w:semiHidden="1" w:unhideWhenUsed="1"/>
+    <w:lsdException w:name="HTML Preformatted" w:semiHidden="1" w:unhideWhenUsed="1"/>
+    <w:lsdException w:name="HTML Sample" w:semiHidden="1" w:unhideWhenUsed="1"/>
+    <w:lsdException w:name="HTML Typewriter" w:semiHidden="1" w:unhideWhenUsed="1"/>
+    <w:lsdException w:name="HTML Variable" w:semiHidden="1" w:unhideWhenUsed="1"/>
+    <w:lsdException w:name="Normal Table" w:semiHidden="1" w:unhideWhenUsed="1"/>
+    <w:lsdException w:name="annotation subject" w:semiHidden="1" w:unhideWhenUsed="1"/>
+    <w:lsdException w:name="No List" w:semiHidden="1" w:unhideWhenUsed="1"/>
+    <w:lsdException w:name="Outline List 1" w:semiHidden="1" w:unhideWhenUsed="1"/>
+    <w:lsdException w:name="Outline List 2" w:semiHidden="1" w:unhideWhenUsed="1"/>
+    <w:lsdException w:name="Outline List 3" w:semiHidden="1" w:unhideWhenUsed="1"/>
+    <w:lsdException w:name="Table Simple 1" w:semiHidden="1" w:unhideWhenUsed="1"/>
+    <w:lsdException w:name="Table Simple 2" w:semiHidden="1" w:unhideWhenUsed="1"/>
+    <w:lsdException w:name="Table Simple 3" w:semiHidden="1" w:unhideWhenUsed="1"/>
+    <w:lsdException w:name="Table Classic 1" w:semiHidden="1" w:unhideWhenUsed="1"/>
+    <w:lsdException w:name="Table Classic 2" w:semiHidden="1" w:unhideWhenUsed="1"/>
+    <w:lsdException w:name="Table Classic 3" w:semiHidden="1" w:unhideWhenUsed="1"/>
+    <w:lsdException w:name="Table Classic 4" w:semiHidden="1" w:unhideWhenUsed="1"/>
+    <w:lsdException w:name="Table Colorful 1" w:semiHidden="1" w:unhideWhenUsed="1"/>
+    <w:lsdException w:name="Table Colorful 2" w:semiHidden="1" w:unhideWhenUsed="1"/>
+    <w:lsdException w:name="Table Colorful 3" w:semiHidden="1" w:unhideWhenUsed="1"/>
+    <w:lsdException w:name="Table Columns 1" w:semiHidden="1" w:unhideWhenUsed="1"/>
+    <w:lsdException w:name="Table Columns 2" w:semiHidden="1" w:unhideWhenUsed="1"/>
+    <w:lsdException w:name="Table Columns 3" w:semiHidden="1" w:unhideWhenUsed="1"/>
+    <w:lsdException w:name="Table Columns 4" w:semiHidden="1" w:unhideWhenUsed="1"/>
+    <w:lsdException w:name="Table Columns 5" w:semiHidden="1" w:unhideWhenUsed="1"/>
+    <w:lsdException w:name="Table Grid 1" w:semiHidden="1" w:unhideWhenUsed="1"/>
+    <w:lsdException w:name="Table Grid 2" w:semiHidden="1" w:unhideWhenUsed="1"/>
+    <w:lsdException w:name="Table Grid 3" w:semiHidden="1" w:unhideWhenUsed="1"/>
+    <w:lsdException w:name="Table Grid 4" w:semiHidden="1" w:unhideWhenUsed="1"/>
+    <w:lsdException w:name="Table Grid 5" w:semiHidden="1" w:unhideWhenUsed="1"/>
+    <w:lsdException w:name="Table Grid 6" w:semiHidden="1" w:unhideWhenUsed="1"/>
+    <w:lsdException w:name="Table Grid 7" w:semiHidden="1" w:unhideWhenUsed="1"/>
+    <w:lsdException w:name="Table Grid 8" w:semiHidden="1" w:unhideWhenUsed="1"/>
+    <w:lsdException w:name="Table List 1" w:semiHidden="1" w:unhideWhenUsed="1"/>
+    <w:lsdException w:name="Table List 2" w:semiHidden="1" w:unhideWhenUsed="1"/>
+    <w:lsdException w:name="Table List 3" w:semiHidden="1" w:unhideWhenUsed="1"/>
+    <w:lsdException w:name="Table List 4" w:semiHidden="1" w:unhideWhenUsed="1"/>
+    <w:lsdException w:name="Table List 5" w:semiHidden="1" w:unhideWhenUsed="1"/>
+    <w:lsdException w:name="Table List 6" w:semiHidden="1" w:unhideWhenUsed="1"/>
+    <w:lsdException w:name="Table List 7" w:semiHidden="1" w:unhideWhenUsed="1"/>
+    <w:lsdException w:name="Table List 8" w:semiHidden="1" w:unhideWhenUsed="1"/>
+    <w:lsdException w:name="Table 3D effects 1" w:semiHidden="1" w:unhideWhenUsed="1"/>
+    <w:lsdException w:name="Table 3D effects 2" w:semiHidden="1" w:unhideWhenUsed="1"/>
+    <w:lsdException w:name="Table 3D effects 3" w:semiHidden="1" w:unhideWhenUsed="1"/>
+    <w:lsdException w:name="Table Contemporary" w:semiHidden="1" w:unhideWhenUsed="1"/>
+    <w:lsdException w:name="Table Elegant" w:semiHidden="1" w:unhideWhenUsed="1"/>
+    <w:lsdException w:name="Table Professional" w:semiHidden="1" w:unhideWhenUsed="1"/>
+    <w:lsdException w:name="Table Subtle 1" w:semiHidden="1" w:unhideWhenUsed="1"/>
+    <w:lsdException w:name="Table Subtle 2" w:semiHidden="1" w:unhideWhenUsed="1"/>
+    <w:lsdException w:name="Table Web 1" w:semiHidden="1" w:unhideWhenUsed="1"/>
+    <w:lsdException w:name="Table Web 2" w:semiHidden="1" w:unhideWhenUsed="1"/>
+    <w:lsdException w:name="Table Web 3" w:semiHidden="1" w:unhideWhenUsed="1"/>
+    <w:lsdException w:name="Balloon Text" w:semiHidden="1" w:unhideWhenUsed="1"/>
+    <w:lsdException w:name="Table Grid" w:uiPriority="39"/>
+    <w:lsdException w:name="Table Theme" w:semiHidden="1" w:unhideWhenUsed="1"/>
+    <w:lsdException w:name="Placeholder Text" w:semiHidden="1"/>
+    <w:lsdException w:name="No Spacing" w:uiPriority="1" w:qFormat="1"/>
+    <w:lsdException w:name="Light Shading" w:uiPriority="60"/>
+    <w:lsdException w:name="Light List" w:uiPriority="61"/>
+    <w:lsdException w:name="Light Grid" w:uiPriority="62"/>
+    <w:lsdException w:name="Medium Shading 1" w:uiPriority="63"/>
+    <w:lsdException w:name="Medium Shading 2" w:uiPriority="64"/>
+    <w:lsdException w:name="Medium List 1" w:uiPriority="65"/>
+    <w:lsdException w:name="Medium List 2" w:uiPriority="66"/>
+    <w:lsdException w:name="Medium Grid 1" w:uiPriority="67"/>
+    <w:lsdException w:name="Medium Grid 2" w:uiPriority="68"/>
+    <w:lsdException w:name="Medium Grid 3" w:uiPriority="69"/>
+    <w:lsdException w:name="Dark List" w:uiPriority="70"/>
+    <w:lsdException w:name="Colorful Shading" w:uiPriority="71"/>
+    <w:lsdException w:name="Colorful List" w:uiPriority="72"/>
+    <w:lsdException w:name="Colorful Grid" w:uiPriority="73"/>
+    <w:lsdException w:name="Light Shading Accent 1" w:uiPriority="60"/>
+    <w:lsdException w:name="Light List Accent 1" w:uiPriority="61"/>
+    <w:lsdException w:name="Light Grid Accent 1" w:uiPriority="62"/>
+    <w:lsdException w:name="Medium Shading 1 Accent 1" w:uiPriority="63"/>
+    <w:lsdException w:name="Medium Shading 2 Accent 1" w:uiPriority="64"/>
+    <w:lsdException w:name="Medium List 1 Accent 1" w:uiPriority="65"/>
+    <w:lsdException w:name="Revision" w:semiHidden="1"/>
+    <w:lsdException w:name="List Paragraph" w:uiPriority="34" w:qFormat="1"/>
+    <w:lsdException w:name="Quote" w:uiPriority="29" w:qFormat="1"/>
+    <w:lsdException w:name="Intense Quote" w:uiPriority="30" w:qFormat="1"/>
+    <w:lsdException w:name="Medium List 2 Accent 1" w:uiPriority="66"/>
+    <w:lsdException w:name="Medium Grid 1 Accent 1" w:uiPriority="67"/>
+    <w:lsdException w:name="Medium Grid 2 Accent 1" w:uiPriority="68"/>
+    <w:lsdException w:name="Medium Grid 3 Accent 1" w:uiPriority="69"/>
+    <w:lsdException w:name="Dark List Accent 1" w:uiPriority="70"/>
+    <w:lsdException w:name="Colorful Shading Accent 1" w:uiPriority="71"/>
+    <w:lsdException w:name="Colorful List Accent 1" w:uiPriority="72"/>
+    <w:lsdException w:name="Colorful Grid Accent 1" w:uiPriority="73"/>
+    <w:lsdException w:name="Light Shading Accent 2" w:uiPriority="60"/>
+    <w:lsdException w:name="Light List Accent 2" w:uiPriority="61"/>
+    <w:lsdException w:name="Light Grid Accent 2" w:uiPriority="62"/>
+    <w:lsdException w:name="Medium Shading 1 Accent 2" w:uiPriority="63"/>
+    <w:lsdException w:name="Medium Shading 2 Accent 2" w:uiPriority="64"/>
+    <w:lsdException w:name="Medium List 1 Accent 2" w:uiPriority="65"/>
+    <w:lsdException w:name="Medium List 2 Accent 2" w:uiPriority="66"/>
+    <w:lsdException w:name="Medium Grid 1 Accent 2" w:uiPriority="67"/>
+    <w:lsdException w:name="Medium Grid 2 Accent 2" w:uiPriority="68"/>
+    <w:lsdException w:name="Medium Grid 3 Accent 2" w:uiPriority="69"/>
+    <w:lsdException w:name="Dark List Accent 2" w:uiPriority="70"/>
+    <w:lsdException w:name="Colorful Shading Accent 2" w:uiPriority="71"/>
+    <w:lsdException w:name="Colorful List Accent 2" w:uiPriority="72"/>
+    <w:lsdException w:name="Colorful Grid Accent 2" w:uiPriority="73"/>
+    <w:lsdException w:name="Light Shading Accent 3" w:uiPriority="60"/>
+    <w:lsdException w:name="Light List Accent 3" w:uiPriority="61"/>
+    <w:lsdException w:name="Light Grid Accent 3" w:uiPriority="62"/>
+    <w:lsdException w:name="Medium Shading 1 Accent 3" w:uiPriority="63"/>
+    <w:lsdException w:name="Medium Shading 2 Accent 3" w:uiPriority="64"/>
+    <w:lsdException w:name="Medium List 1 Accent 3" w:uiPriority="65"/>
+    <w:lsdException w:name="Medium List 2 Accent 3" w:uiPriority="66"/>
+    <w:lsdException w:name="Medium Grid 1 Accent 3" w:uiPriority="67"/>
+    <w:lsdException w:name="Medium Grid 2 Accent 3" w:uiPriority="68"/>
+    <w:lsdException w:name="Medium Grid 3 Accent 3" w:uiPriority="69"/>
+    <w:lsdException w:name="Dark List Accent 3" w:uiPriority="70"/>
+    <w:lsdException w:name="Colorful Shading Accent 3" w:uiPriority="71"/>
+    <w:lsdException w:name="Colorful List Accent 3" w:uiPriority="72"/>
+    <w:lsdException w:name="Colorful Grid Accent 3" w:uiPriority="73"/>
+    <w:lsdException w:name="Light Shading Accent 4" w:uiPriority="60"/>
+    <w:lsdException w:name="Light List Accent 4" w:uiPriority="61"/>
+    <w:lsdException w:name="Light Grid Accent 4" w:uiPriority="62"/>
+    <w:lsdException w:name="Medium Shading 1 Accent 4" w:uiPriority="63"/>
+    <w:lsdException w:name="Medium Shading 2 Accent 4" w:uiPriority="64"/>
+    <w:lsdException w:name="Medium List 1 Accent 4" w:uiPriority="65"/>
+    <w:lsdException w:name="Medium List 2 Accent 4" w:uiPriority="66"/>
+    <w:lsdException w:name="Medium Grid 1 Accent 4" w:uiPriority="67"/>
+    <w:lsdException w:name="Medium Grid 2 Accent 4" w:uiPriority="68"/>
+    <w:lsdException w:name="Medium Grid 3 Accent 4" w:uiPriority="69"/>
+    <w:lsdException w:name="Dark List Accent 4" w:uiPriority="70"/>
+    <w:lsdException w:name="Colorful Shading Accent 4" w:uiPriority="71"/>
+    <w:lsdException w:name="Colorful List Accent 4" w:uiPriority="72"/>
+    <w:lsdException w:name="Colorful Grid Accent 4" w:uiPriority="73"/>
+    <w:lsdException w:name="Light Shading Accent 5" w:uiPriority="60"/>
+    <w:lsdException w:name="Light List Accent 5" w:uiPriority="61"/>
+    <w:lsdException w:name="Light Grid Accent 5" w:uiPriority="62"/>
+    <w:lsdException w:name="Medium Shading 1 Accent 5" w:uiPriority="63"/>
+    <w:lsdException w:name="Medium Shading 2 Accent 5" w:uiPriority="64"/>
+    <w:lsdException w:name="Medium List 1 Accent 5" w:uiPriority="65"/>
+    <w:lsdException w:name="Medium List 2 Accent 5" w:uiPriority="66"/>
+    <w:lsdException w:name="Medium Grid 1 Accent 5" w:uiPriority="67"/>
+    <w:lsdException w:name="Medium Grid 2 Accent 5" w:uiPriority="68"/>
+    <w:lsdException w:name="Medium Grid 3 Accent 5" w:uiPriority="69"/>
+    <w:lsdException w:name="Dark List Accent 5" w:uiPriority="70"/>
+    <w:lsdException w:name="Colorful Shading Accent 5" w:uiPriority="71"/>
+    <w:lsdException w:name="Colorful List Accent 5" w:uiPriority="72"/>
+    <w:lsdException w:name="Colorful Grid Accent 5" w:uiPriority="73"/>
+    <w:lsdException w:name="Light Shading Accent 6" w:uiPriority="60"/>
+    <w:lsdException w:name="Light List Accent 6" w:uiPriority="61"/>
+    <w:lsdException w:name="Light Grid Accent 6" w:uiPriority="62"/>
+    <w:lsdException w:name="Medium Shading 1 Accent 6" w:uiPriority="63"/>
+    <w:lsdException w:name="Medium Shading 2 Accent 6" w:uiPriority="64"/>
+    <w:lsdException w:name="Medium List 1 Accent 6" w:uiPriority="65"/>
+    <w:lsdException w:name="Medium List 2 Accent 6" w:uiPriority="66"/>
+    <w:lsdException w:name="Medium Grid 1 Accent 6" w:uiPriority="67"/>
+    <w:lsdException w:name="Medium Grid 2 Accent 6" w:uiPriority="68"/>
+    <w:lsdException w:name="Medium Grid 3 Accent 6" w:uiPriority="69"/>
+    <w:lsdException w:name="Dark List Accent 6" w:uiPriority="70"/>
+    <w:lsdException w:name="Colorful Shading Accent 6" w:uiPriority="71"/>
+    <w:lsdException w:name="Colorful List Accent 6" w:uiPriority="72"/>
+    <w:lsdException w:name="Colorful Grid Accent 6" w:uiPriority="73"/>
+    <w:lsdException w:name="Subtle Emphasis" w:uiPriority="19" w:qFormat="1"/>
+    <w:lsdException w:name="Intense Emphasis" w:uiPriority="21" w:qFormat="1"/>
+    <w:lsdException w:name="Subtle Reference" w:uiPriority="31" w:qFormat="1"/>
+    <w:lsdException w:name="Intense Reference" w:uiPriority="32" w:qFormat="1"/>
+    <w:lsdException w:name="Book Title" w:uiPriority="33" w:qFormat="1"/>
+    <w:lsdException w:name="Bibliography" w:semiHidden="1" w:uiPriority="37" w:unhideWhenUsed="1"/>
+    <w:lsdException w:name="TOC Heading" w:semiHidden="1" w:uiPriority="39" w:unhideWhenUsed="1" w:qFormat="1"/>
+    <w:lsdException w:name="Plain Table 1" w:uiPriority="41"/>
+    <w:lsdException w:name="Plain Table 2" w:uiPriority="42"/>
+    <w:lsdException w:name="Plain Table 3" w:uiPriority="43"/>
+    <w:lsdException w:name="Plain Table 4" w:uiPriority="44"/>
+    <w:lsdException w:name="Plain Table 5" w:uiPriority="45"/>
+    <w:lsdException w:name="Grid Table Light" w:uiPriority="40"/>
+    <w:lsdException w:name="Grid Table 1 Light" w:uiPriority="46"/>
+    <w:lsdException w:name="Grid Table 2" w:uiPriority="47"/>
+    <w:lsdException w:name="Grid Table 3" w:uiPriority="48"/>
+    <w:lsdException w:name="Grid Table 4" w:uiPriority="49"/>
+    <w:lsdException w:name="Grid Table 5 Dark" w:uiPriority="50"/>
+    <w:lsdException w:name="Grid Table 6 Colorful" w:uiPriority="51"/>
+    <w:lsdException w:name="Grid Table 7 Colorful" w:uiPriority="52"/>
+    <w:lsdException w:name="Grid Table 1 Light Accent 1" w:uiPriority="46"/>
+    <w:lsdException w:name="Grid Table 2 Accent 1" w:uiPriority="47"/>
+    <w:lsdException w:name="Grid Table 3 Accent 1" w:uiPriority="48"/>
+    <w:lsdException w:name="Grid Table 4 Accent 1" w:uiPriority="49"/>
+    <w:lsdException w:name="Grid Table 5 Dark Accent 1" w:uiPriority="50"/>
+    <w:lsdException w:name="Grid Table 6 Colorful Accent 1" w:uiPriority="51"/>
+    <w:lsdException w:name="Grid Table 7 Colorful Accent 1" w:uiPriority="52"/>
+    <w:lsdException w:name="Grid Table 1 Light Accent 2" w:uiPriority="46"/>
+    <w:lsdException w:name="Grid Table 2 Accent 2" w:uiPriority="47"/>
+    <w:lsdException w:name="Grid Table 3 Accent 2" w:uiPriority="48"/>
+    <w:lsdException w:name="Grid Table 4 Accent 2" w:uiPriority="49"/>
+    <w:lsdException w:name="Grid Table 5 Dark Accent 2" w:uiPriority="50"/>
+    <w:lsdException w:name="Grid Table 6 Colorful Accent 2" w:uiPriority="51"/>
+    <w:lsdException w:name="Grid Table 7 Colorful Accent 2" w:uiPriority="52"/>
+    <w:lsdException w:name="Grid Table 1 Light Accent 3" w:uiPriority="46"/>
+    <w:lsdException w:name="Grid Table 2 Accent 3" w:uiPriority="47"/>
+    <w:lsdException w:name="Grid Table 3 Accent 3" w:uiPriority="48"/>
+    <w:lsdException w:name="Grid Table 4 Accent 3" w:uiPriority="49"/>
+    <w:lsdException w:name="Grid Table 5 Dark Accent 3" w:uiPriority="50"/>
+    <w:lsdException w:name="Grid Table 6 Colorful Accent 3" w:uiPriority="51"/>
+    <w:lsdException w:name="Grid Table 7 Colorful Accent 3" w:uiPriority="52"/>
+    <w:lsdException w:name="Grid Table 1 Light Accent 4" w:uiPriority="46"/>
+    <w:lsdException w:name="Grid Table 2 Accent 4" w:uiPriority="47"/>
+    <w:lsdException w:name="Grid Table 3 Accent 4" w:uiPriority="48"/>
+    <w:lsdException w:name="Grid Table 4 Accent 4" w:uiPriority="49"/>
+    <w:lsdException w:name="Grid Table 5 Dark Accent 4" w:uiPriority="50"/>
+    <w:lsdException w:name="Grid Table 6 Colorful Accent 4" w:uiPriority="51"/>
+    <w:lsdException w:name="Grid Table 7 Colorful Accent 4" w:uiPriority="52"/>
+    <w:lsdException w:name="Grid Table 1 Light Accent 5" w:uiPriority="46"/>
+    <w:lsdException w:name="Grid Table 2 Accent 5" w:uiPriority="47"/>
+    <w:lsdException w:name="Grid Table 3 Accent 5" w:uiPriority="48"/>
+    <w:lsdException w:name="Grid Table 4 Accent 5" w:uiPriority="49"/>
+    <w:lsdException w:name="Grid Table 5 Dark Accent 5" w:uiPriority="50"/>
+    <w:lsdException w:name="Grid Table 6 Colorful Accent 5" w:uiPriority="51"/>
+    <w:lsdException w:name="Grid Table 7 Colorful Accent 5" w:uiPriority="52"/>
+    <w:lsdException w:name="Grid Table 1 Light Accent 6" w:uiPriority="46"/>
+    <w:lsdException w:name="Grid Table 2 Accent 6" w:uiPriority="47"/>
+    <w:lsdException w:name="Grid Table 3 Accent 6" w:uiPriority="48"/>
+    <w:lsdException w:name="Grid Table 4 Accent 6" w:uiPriority="49"/>
+    <w:lsdException w:name="Grid Table 5 Dark Accent 6" w:uiPriority="50"/>
+    <w:lsdException w:name="Grid Table 6 Colorful Accent 6" w:uiPriority="51"/>
+    <w:lsdException w:name="Grid Table 7 Colorful Accent 6" w:uiPriority="52"/>
+    <w:lsdException w:name="List Table 1 Light" w:uiPriority="46"/>
+    <w:lsdException w:name="List Table 2" w:uiPriority="47"/>
+    <w:lsdException w:name="List Table 3" w:uiPriority="48"/>
+    <w:lsdException w:name="List Table 4" w:uiPriority="49"/>
+    <w:lsdException w:name="List Table 5 Dark" w:uiPriority="50"/>
+    <w:lsdException w:name="List Table 6 Colorful" w:uiPriority="51"/>
+    <w:lsdException w:name="List Table 7 Colorful" w:uiPriority="52"/>
+    <w:lsdException w:name="List Table 1 Light Accent 1" w:uiPriority="46"/>
+    <w:lsdException w:name="List Table 2 Accent 1" w:uiPriority="47"/>
+    <w:lsdException w:name="List Table 3 Accent 1" w:uiPriority="48"/>
+    <w:lsdException w:name="List Table 4 Accent 1" w:uiPriority="49"/>
+    <w:lsdException w:name="List Table 5 Dark Accent 1" w:uiPriority="50"/>
+    <w:lsdException w:name="List Table 6 Colorful Accent 1" w:uiPriority="51"/>
+    <w:lsdException w:name="List Table 7 Colorful Accent 1" w:uiPriority="52"/>
+    <w:lsdException w:name="List Table 1 Light Accent 2" w:uiPriority="46"/>
+    <w:lsdException w:name="List Table 2 Accent 2" w:uiPriority="47"/>
+    <w:lsdException w:name="List Table 3 Accent 2" w:uiPriority="48"/>
+    <w:lsdException w:name="List Table 4 Accent 2" w:uiPriority="49"/>
+    <w:lsdException w:name="List Table 5 Dark Accent 2" w:uiPriority="50"/>
+    <w:lsdException w:name="List Table 6 Colorful Accent 2" w:uiPriority="51"/>
+    <w:lsdException w:name="List Table 7 Colorful Accent 2" w:uiPriority="52"/>
+    <w:lsdException w:name="List Table 1 Light Accent 3" w:uiPriority="46"/>
+    <w:lsdException w:name="List Table 2 Accent 3" w:uiPriority="47"/>
+    <w:lsdException w:name="List Table 3 Accent 3" w:uiPriority="48"/>
+    <w:lsdException w:name="List Table 4 Accent 3" w:uiPriority="49"/>
+    <w:lsdException w:name="List Table 5 Dark Accent 3" w:uiPriority="50"/>
+    <w:lsdException w:name="List Table 6 Colorful Accent 3" w:uiPriority="51"/>
+    <w:lsdException w:name="List Table 7 Colorful Accent 3" w:uiPriority="52"/>
+    <w:lsdException w:name="List Table 1 Light Accent 4" w:uiPriority="46"/>
+    <w:lsdException w:name="List Table 2 Accent 4" w:uiPriority="47"/>
+    <w:lsdException w:name="List Table 3 Accent 4" w:uiPriority="48"/>
+    <w:lsdException w:name="List Table 4 Accent 4" w:uiPriority="49"/>
+    <w:lsdException w:name="List Table 5 Dark Accent 4" w:uiPriority="50"/>
+    <w:lsdException w:name="List Table 6 Colorful Accent 4" w:uiPriority="51"/>
+    <w:lsdException w:name="List Table 7 Colorful Accent 4" w:uiPriority="52"/>
+    <w:lsdException w:name="List Table 1 Light Accent 5" w:uiPriority="46"/>
+    <w:lsdException w:name="List Table 2 Accent 5" w:uiPriority="47"/>
+    <w:lsdException w:name="List Table 3 Accent 5" w:uiPriority="48"/>
+    <w:lsdException w:name="List Table 4 Accent 5" w:uiPriority="49"/>
+    <w:lsdException w:name="List Table 5 Dark Accent 5" w:uiPriority="50"/>
+    <w:lsdException w:name="List Table 6 Colorful Accent 5" w:uiPriority="51"/>
+    <w:lsdException w:name="List Table 7 Colorful Accent 5" w:uiPriority="52"/>
+    <w:lsdException w:name="List Table 1 Light Accent 6" w:uiPriority="46"/>
+    <w:lsdException w:name="List Table 2 Accent 6" w:uiPriority="47"/>
+    <w:lsdException w:name="List Table 3 Accent 6" w:uiPriority="48"/>
+    <w:lsdException w:name="List Table 4 Accent 6" w:uiPriority="49"/>
+    <w:lsdException w:name="List Table 5 Dark Accent 6" w:uiPriority="50"/>
+    <w:lsdException w:name="List Table 6 Colorful Accent 6" w:uiPriority="51"/>
+    <w:lsdException w:name="List Table 7 Colorful Accent 6" w:uiPriority="52"/>
   </w:latentStyles>
   <w:style w:type="paragraph" w:default="1" w:styleId="Normal">
     <w:name w:val="Normal"/>
@@ -8424,7 +8153,6 @@
       <w:rFonts w:ascii="Calibri" w:eastAsia="Calibri" w:hAnsi="Calibri"/>
     </w:rPr>
     <w:tblPr>
-      <w:tblInd w:w="0" w:type="dxa"/>
       <w:tblBorders>
         <w:top w:val="single" w:sz="4" w:space="0" w:color="000000"/>
         <w:left w:val="single" w:sz="4" w:space="0" w:color="000000"/>
@@ -8433,12 +8161,6 @@
         <w:insideH w:val="single" w:sz="4" w:space="0" w:color="000000"/>
         <w:insideV w:val="single" w:sz="4" w:space="0" w:color="000000"/>
       </w:tblBorders>
-      <w:tblCellMar>
-        <w:top w:w="0" w:type="dxa"/>
-        <w:left w:w="108" w:type="dxa"/>
-        <w:bottom w:w="0" w:type="dxa"/>
-        <w:right w:w="108" w:type="dxa"/>
-      </w:tblCellMar>
     </w:tblPr>
   </w:style>
   <w:style w:type="paragraph" w:styleId="Header">
@@ -8649,1062 +8371,6 @@
     <w:rsid w:val="00242954"/>
   </w:style>
 </w:styles>
-</file>
-
-<file path=word/stylesWithEffects.xml><?xml version="1.0" encoding="utf-8"?>
-<w:styles xmlns:wpc="http://schemas.microsoft.com/office/word/2010/wordprocessingCanvas" xmlns:mc="http://schemas.openxmlformats.org/markup-compatibility/2006" xmlns:o="urn:schemas-microsoft-com:office:office" xmlns:r="http://schemas.openxmlformats.org/officeDocument/2006/relationships" xmlns:m="http://schemas.openxmlformats.org/officeDocument/2006/math" xmlns:v="urn:schemas-microsoft-com:vml" xmlns:wp14="http://schemas.microsoft.com/office/word/2010/wordprocessingDrawing" xmlns:wp="http://schemas.openxmlformats.org/drawingml/2006/wordprocessingDrawing" xmlns:w10="urn:schemas-microsoft-com:office:word" xmlns:w="http://schemas.openxmlformats.org/wordprocessingml/2006/main" xmlns:w14="http://schemas.microsoft.com/office/word/2010/wordml" xmlns:wpg="http://schemas.microsoft.com/office/word/2010/wordprocessingGroup" xmlns:wpi="http://schemas.microsoft.com/office/word/2010/wordprocessingInk" xmlns:wne="http://schemas.microsoft.com/office/word/2006/wordml" xmlns:wps="http://schemas.microsoft.com/office/word/2010/wordprocessingShape" mc:Ignorable="w14 wp14">
-  <w:docDefaults>
-    <w:rPrDefault>
-      <w:rPr>
-        <w:rFonts w:ascii="Times New Roman" w:eastAsia="Times New Roman" w:hAnsi="Times New Roman" w:cs="Times New Roman"/>
-        <w:lang w:val="en-IN" w:eastAsia="en-IN" w:bidi="ar-SA"/>
-      </w:rPr>
-    </w:rPrDefault>
-    <w:pPrDefault/>
-  </w:docDefaults>
-  <w:latentStyles w:defLockedState="0" w:defUIPriority="99" w:defSemiHidden="1" w:defUnhideWhenUsed="1" w:defQFormat="0" w:count="267">
-    <w:lsdException w:name="Normal" w:semiHidden="0" w:uiPriority="0" w:unhideWhenUsed="0" w:qFormat="1"/>
-    <w:lsdException w:name="heading 1" w:semiHidden="0" w:uiPriority="9" w:unhideWhenUsed="0" w:qFormat="1"/>
-    <w:lsdException w:name="heading 2" w:uiPriority="9" w:qFormat="1"/>
-    <w:lsdException w:name="heading 3" w:semiHidden="0" w:uiPriority="9" w:unhideWhenUsed="0" w:qFormat="1"/>
-    <w:lsdException w:name="heading 4" w:uiPriority="9" w:qFormat="1"/>
-    <w:lsdException w:name="heading 5" w:semiHidden="0" w:uiPriority="9" w:unhideWhenUsed="0" w:qFormat="1"/>
-    <w:lsdException w:name="heading 6" w:uiPriority="9" w:qFormat="1"/>
-    <w:lsdException w:name="heading 7" w:uiPriority="9" w:qFormat="1"/>
-    <w:lsdException w:name="heading 8" w:semiHidden="0" w:uiPriority="0" w:unhideWhenUsed="0" w:qFormat="1"/>
-    <w:lsdException w:name="heading 9" w:semiHidden="0" w:uiPriority="9" w:unhideWhenUsed="0" w:qFormat="1"/>
-    <w:lsdException w:name="toc 1" w:uiPriority="39"/>
-    <w:lsdException w:name="toc 2" w:uiPriority="39"/>
-    <w:lsdException w:name="toc 3" w:uiPriority="39"/>
-    <w:lsdException w:name="toc 4" w:uiPriority="39"/>
-    <w:lsdException w:name="toc 5" w:uiPriority="39"/>
-    <w:lsdException w:name="toc 6" w:uiPriority="39"/>
-    <w:lsdException w:name="toc 7" w:uiPriority="39"/>
-    <w:lsdException w:name="toc 8" w:uiPriority="39"/>
-    <w:lsdException w:name="toc 9" w:uiPriority="39"/>
-    <w:lsdException w:name="caption" w:uiPriority="35" w:qFormat="1"/>
-    <w:lsdException w:name="Title" w:semiHidden="0" w:uiPriority="10" w:unhideWhenUsed="0" w:qFormat="1"/>
-    <w:lsdException w:name="Default Paragraph Font" w:uiPriority="1"/>
-    <w:lsdException w:name="Subtitle" w:semiHidden="0" w:uiPriority="11" w:unhideWhenUsed="0" w:qFormat="1"/>
-    <w:lsdException w:name="Strong" w:semiHidden="0" w:uiPriority="22" w:unhideWhenUsed="0" w:qFormat="1"/>
-    <w:lsdException w:name="Emphasis" w:semiHidden="0" w:uiPriority="20" w:unhideWhenUsed="0" w:qFormat="1"/>
-    <w:lsdException w:name="Table Grid" w:semiHidden="0" w:uiPriority="39" w:unhideWhenUsed="0"/>
-    <w:lsdException w:name="Placeholder Text" w:unhideWhenUsed="0"/>
-    <w:lsdException w:name="No Spacing" w:semiHidden="0" w:uiPriority="1" w:unhideWhenUsed="0" w:qFormat="1"/>
-    <w:lsdException w:name="Light Shading" w:semiHidden="0" w:uiPriority="60" w:unhideWhenUsed="0"/>
-    <w:lsdException w:name="Light List" w:semiHidden="0" w:uiPriority="61" w:unhideWhenUsed="0"/>
-    <w:lsdException w:name="Light Grid" w:semiHidden="0" w:uiPriority="62" w:unhideWhenUsed="0"/>
-    <w:lsdException w:name="Medium Shading 1" w:semiHidden="0" w:uiPriority="63" w:unhideWhenUsed="0"/>
-    <w:lsdException w:name="Medium Shading 2" w:semiHidden="0" w:uiPriority="64" w:unhideWhenUsed="0"/>
-    <w:lsdException w:name="Medium List 1" w:semiHidden="0" w:uiPriority="65" w:unhideWhenUsed="0"/>
-    <w:lsdException w:name="Medium List 2" w:semiHidden="0" w:uiPriority="66" w:unhideWhenUsed="0"/>
-    <w:lsdException w:name="Medium Grid 1" w:semiHidden="0" w:uiPriority="67" w:unhideWhenUsed="0"/>
-    <w:lsdException w:name="Medium Grid 2" w:semiHidden="0" w:uiPriority="68" w:unhideWhenUsed="0"/>
-    <w:lsdException w:name="Medium Grid 3" w:semiHidden="0" w:uiPriority="69" w:unhideWhenUsed="0"/>
-    <w:lsdException w:name="Dark List" w:semiHidden="0" w:uiPriority="70" w:unhideWhenUsed="0"/>
-    <w:lsdException w:name="Colorful Shading" w:semiHidden="0" w:uiPriority="71" w:unhideWhenUsed="0"/>
-    <w:lsdException w:name="Colorful List" w:semiHidden="0" w:uiPriority="72" w:unhideWhenUsed="0"/>
-    <w:lsdException w:name="Colorful Grid" w:semiHidden="0" w:uiPriority="73" w:unhideWhenUsed="0"/>
-    <w:lsdException w:name="Light Shading Accent 1" w:semiHidden="0" w:uiPriority="60" w:unhideWhenUsed="0"/>
-    <w:lsdException w:name="Light List Accent 1" w:semiHidden="0" w:uiPriority="61" w:unhideWhenUsed="0"/>
-    <w:lsdException w:name="Light Grid Accent 1" w:semiHidden="0" w:uiPriority="62" w:unhideWhenUsed="0"/>
-    <w:lsdException w:name="Medium Shading 1 Accent 1" w:semiHidden="0" w:uiPriority="63" w:unhideWhenUsed="0"/>
-    <w:lsdException w:name="Medium Shading 2 Accent 1" w:semiHidden="0" w:uiPriority="64" w:unhideWhenUsed="0"/>
-    <w:lsdException w:name="Medium List 1 Accent 1" w:semiHidden="0" w:uiPriority="65" w:unhideWhenUsed="0"/>
-    <w:lsdException w:name="Revision" w:unhideWhenUsed="0"/>
-    <w:lsdException w:name="List Paragraph" w:semiHidden="0" w:uiPriority="34" w:unhideWhenUsed="0" w:qFormat="1"/>
-    <w:lsdException w:name="Quote" w:semiHidden="0" w:uiPriority="29" w:unhideWhenUsed="0" w:qFormat="1"/>
-    <w:lsdException w:name="Intense Quote" w:semiHidden="0" w:uiPriority="30" w:unhideWhenUsed="0" w:qFormat="1"/>
-    <w:lsdException w:name="Medium List 2 Accent 1" w:semiHidden="0" w:uiPriority="66" w:unhideWhenUsed="0"/>
-    <w:lsdException w:name="Medium Grid 1 Accent 1" w:semiHidden="0" w:uiPriority="67" w:unhideWhenUsed="0"/>
-    <w:lsdException w:name="Medium Grid 2 Accent 1" w:semiHidden="0" w:uiPriority="68" w:unhideWhenUsed="0"/>
-    <w:lsdException w:name="Medium Grid 3 Accent 1" w:semiHidden="0" w:uiPriority="69" w:unhideWhenUsed="0"/>
-    <w:lsdException w:name="Dark List Accent 1" w:semiHidden="0" w:uiPriority="70" w:unhideWhenUsed="0"/>
-    <w:lsdException w:name="Colorful Shading Accent 1" w:semiHidden="0" w:uiPriority="71" w:unhideWhenUsed="0"/>
-    <w:lsdException w:name="Colorful List Accent 1" w:semiHidden="0" w:uiPriority="72" w:unhideWhenUsed="0"/>
-    <w:lsdException w:name="Colorful Grid Accent 1" w:semiHidden="0" w:uiPriority="73" w:unhideWhenUsed="0"/>
-    <w:lsdException w:name="Light Shading Accent 2" w:semiHidden="0" w:uiPriority="60" w:unhideWhenUsed="0"/>
-    <w:lsdException w:name="Light List Accent 2" w:semiHidden="0" w:uiPriority="61" w:unhideWhenUsed="0"/>
-    <w:lsdException w:name="Light Grid Accent 2" w:semiHidden="0" w:uiPriority="62" w:unhideWhenUsed="0"/>
-    <w:lsdException w:name="Medium Shading 1 Accent 2" w:semiHidden="0" w:uiPriority="63" w:unhideWhenUsed="0"/>
-    <w:lsdException w:name="Medium Shading 2 Accent 2" w:semiHidden="0" w:uiPriority="64" w:unhideWhenUsed="0"/>
-    <w:lsdException w:name="Medium List 1 Accent 2" w:semiHidden="0" w:uiPriority="65" w:unhideWhenUsed="0"/>
-    <w:lsdException w:name="Medium List 2 Accent 2" w:semiHidden="0" w:uiPriority="66" w:unhideWhenUsed="0"/>
-    <w:lsdException w:name="Medium Grid 1 Accent 2" w:semiHidden="0" w:uiPriority="67" w:unhideWhenUsed="0"/>
-    <w:lsdException w:name="Medium Grid 2 Accent 2" w:semiHidden="0" w:uiPriority="68" w:unhideWhenUsed="0"/>
-    <w:lsdException w:name="Medium Grid 3 Accent 2" w:semiHidden="0" w:uiPriority="69" w:unhideWhenUsed="0"/>
-    <w:lsdException w:name="Dark List Accent 2" w:semiHidden="0" w:uiPriority="70" w:unhideWhenUsed="0"/>
-    <w:lsdException w:name="Colorful Shading Accent 2" w:semiHidden="0" w:uiPriority="71" w:unhideWhenUsed="0"/>
-    <w:lsdException w:name="Colorful List Accent 2" w:semiHidden="0" w:uiPriority="72" w:unhideWhenUsed="0"/>
-    <w:lsdException w:name="Colorful Grid Accent 2" w:semiHidden="0" w:uiPriority="73" w:unhideWhenUsed="0"/>
-    <w:lsdException w:name="Light Shading Accent 3" w:semiHidden="0" w:uiPriority="60" w:unhideWhenUsed="0"/>
-    <w:lsdException w:name="Light List Accent 3" w:semiHidden="0" w:uiPriority="61" w:unhideWhenUsed="0"/>
-    <w:lsdException w:name="Light Grid Accent 3" w:semiHidden="0" w:uiPriority="62" w:unhideWhenUsed="0"/>
-    <w:lsdException w:name="Medium Shading 1 Accent 3" w:semiHidden="0" w:uiPriority="63" w:unhideWhenUsed="0"/>
-    <w:lsdException w:name="Medium Shading 2 Accent 3" w:semiHidden="0" w:uiPriority="64" w:unhideWhenUsed="0"/>
-    <w:lsdException w:name="Medium List 1 Accent 3" w:semiHidden="0" w:uiPriority="65" w:unhideWhenUsed="0"/>
-    <w:lsdException w:name="Medium List 2 Accent 3" w:semiHidden="0" w:uiPriority="66" w:unhideWhenUsed="0"/>
-    <w:lsdException w:name="Medium Grid 1 Accent 3" w:semiHidden="0" w:uiPriority="67" w:unhideWhenUsed="0"/>
-    <w:lsdException w:name="Medium Grid 2 Accent 3" w:semiHidden="0" w:uiPriority="68" w:unhideWhenUsed="0"/>
-    <w:lsdException w:name="Medium Grid 3 Accent 3" w:semiHidden="0" w:uiPriority="69" w:unhideWhenUsed="0"/>
-    <w:lsdException w:name="Dark List Accent 3" w:semiHidden="0" w:uiPriority="70" w:unhideWhenUsed="0"/>
-    <w:lsdException w:name="Colorful Shading Accent 3" w:semiHidden="0" w:uiPriority="71" w:unhideWhenUsed="0"/>
-    <w:lsdException w:name="Colorful List Accent 3" w:semiHidden="0" w:uiPriority="72" w:unhideWhenUsed="0"/>
-    <w:lsdException w:name="Colorful Grid Accent 3" w:semiHidden="0" w:uiPriority="73" w:unhideWhenUsed="0"/>
-    <w:lsdException w:name="Light Shading Accent 4" w:semiHidden="0" w:uiPriority="60" w:unhideWhenUsed="0"/>
-    <w:lsdException w:name="Light List Accent 4" w:semiHidden="0" w:uiPriority="61" w:unhideWhenUsed="0"/>
-    <w:lsdException w:name="Light Grid Accent 4" w:semiHidden="0" w:uiPriority="62" w:unhideWhenUsed="0"/>
-    <w:lsdException w:name="Medium Shading 1 Accent 4" w:semiHidden="0" w:uiPriority="63" w:unhideWhenUsed="0"/>
-    <w:lsdException w:name="Medium Shading 2 Accent 4" w:semiHidden="0" w:uiPriority="64" w:unhideWhenUsed="0"/>
-    <w:lsdException w:name="Medium List 1 Accent 4" w:semiHidden="0" w:uiPriority="65" w:unhideWhenUsed="0"/>
-    <w:lsdException w:name="Medium List 2 Accent 4" w:semiHidden="0" w:uiPriority="66" w:unhideWhenUsed="0"/>
-    <w:lsdException w:name="Medium Grid 1 Accent 4" w:semiHidden="0" w:uiPriority="67" w:unhideWhenUsed="0"/>
-    <w:lsdException w:name="Medium Grid 2 Accent 4" w:semiHidden="0" w:uiPriority="68" w:unhideWhenUsed="0"/>
-    <w:lsdException w:name="Medium Grid 3 Accent 4" w:semiHidden="0" w:uiPriority="69" w:unhideWhenUsed="0"/>
-    <w:lsdException w:name="Dark List Accent 4" w:semiHidden="0" w:uiPriority="70" w:unhideWhenUsed="0"/>
-    <w:lsdException w:name="Colorful Shading Accent 4" w:semiHidden="0" w:uiPriority="71" w:unhideWhenUsed="0"/>
-    <w:lsdException w:name="Colorful List Accent 4" w:semiHidden="0" w:uiPriority="72" w:unhideWhenUsed="0"/>
-    <w:lsdException w:name="Colorful Grid Accent 4" w:semiHidden="0" w:uiPriority="73" w:unhideWhenUsed="0"/>
-    <w:lsdException w:name="Light Shading Accent 5" w:semiHidden="0" w:uiPriority="60" w:unhideWhenUsed="0"/>
-    <w:lsdException w:name="Light List Accent 5" w:semiHidden="0" w:uiPriority="61" w:unhideWhenUsed="0"/>
-    <w:lsdException w:name="Light Grid Accent 5" w:semiHidden="0" w:uiPriority="62" w:unhideWhenUsed="0"/>
-    <w:lsdException w:name="Medium Shading 1 Accent 5" w:semiHidden="0" w:uiPriority="63" w:unhideWhenUsed="0"/>
-    <w:lsdException w:name="Medium Shading 2 Accent 5" w:semiHidden="0" w:uiPriority="64" w:unhideWhenUsed="0"/>
-    <w:lsdException w:name="Medium List 1 Accent 5" w:semiHidden="0" w:uiPriority="65" w:unhideWhenUsed="0"/>
-    <w:lsdException w:name="Medium List 2 Accent 5" w:semiHidden="0" w:uiPriority="66" w:unhideWhenUsed="0"/>
-    <w:lsdException w:name="Medium Grid 1 Accent 5" w:semiHidden="0" w:uiPriority="67" w:unhideWhenUsed="0"/>
-    <w:lsdException w:name="Medium Grid 2 Accent 5" w:semiHidden="0" w:uiPriority="68" w:unhideWhenUsed="0"/>
-    <w:lsdException w:name="Medium Grid 3 Accent 5" w:semiHidden="0" w:uiPriority="69" w:unhideWhenUsed="0"/>
-    <w:lsdException w:name="Dark List Accent 5" w:semiHidden="0" w:uiPriority="70" w:unhideWhenUsed="0"/>
-    <w:lsdException w:name="Colorful Shading Accent 5" w:semiHidden="0" w:uiPriority="71" w:unhideWhenUsed="0"/>
-    <w:lsdException w:name="Colorful List Accent 5" w:semiHidden="0" w:uiPriority="72" w:unhideWhenUsed="0"/>
-    <w:lsdException w:name="Colorful Grid Accent 5" w:semiHidden="0" w:uiPriority="73" w:unhideWhenUsed="0"/>
-    <w:lsdException w:name="Light Shading Accent 6" w:semiHidden="0" w:uiPriority="60" w:unhideWhenUsed="0"/>
-    <w:lsdException w:name="Light List Accent 6" w:semiHidden="0" w:uiPriority="61" w:unhideWhenUsed="0"/>
-    <w:lsdException w:name="Light Grid Accent 6" w:semiHidden="0" w:uiPriority="62" w:unhideWhenUsed="0"/>
-    <w:lsdException w:name="Medium Shading 1 Accent 6" w:semiHidden="0" w:uiPriority="63" w:unhideWhenUsed="0"/>
-    <w:lsdException w:name="Medium Shading 2 Accent 6" w:semiHidden="0" w:uiPriority="64" w:unhideWhenUsed="0"/>
-    <w:lsdException w:name="Medium List 1 Accent 6" w:semiHidden="0" w:uiPriority="65" w:unhideWhenUsed="0"/>
-    <w:lsdException w:name="Medium List 2 Accent 6" w:semiHidden="0" w:uiPriority="66" w:unhideWhenUsed="0"/>
-    <w:lsdException w:name="Medium Grid 1 Accent 6" w:semiHidden="0" w:uiPriority="67" w:unhideWhenUsed="0"/>
-    <w:lsdException w:name="Medium Grid 2 Accent 6" w:semiHidden="0" w:uiPriority="68" w:unhideWhenUsed="0"/>
-    <w:lsdException w:name="Medium Grid 3 Accent 6" w:semiHidden="0" w:uiPriority="69" w:unhideWhenUsed="0"/>
-    <w:lsdException w:name="Dark List Accent 6" w:semiHidden="0" w:uiPriority="70" w:unhideWhenUsed="0"/>
-    <w:lsdException w:name="Colorful Shading Accent 6" w:semiHidden="0" w:uiPriority="71" w:unhideWhenUsed="0"/>
-    <w:lsdException w:name="Colorful List Accent 6" w:semiHidden="0" w:uiPriority="72" w:unhideWhenUsed="0"/>
-    <w:lsdException w:name="Colorful Grid Accent 6" w:semiHidden="0" w:uiPriority="73" w:unhideWhenUsed="0"/>
-    <w:lsdException w:name="Subtle Emphasis" w:semiHidden="0" w:uiPriority="19" w:unhideWhenUsed="0" w:qFormat="1"/>
-    <w:lsdException w:name="Intense Emphasis" w:semiHidden="0" w:uiPriority="21" w:unhideWhenUsed="0" w:qFormat="1"/>
-    <w:lsdException w:name="Subtle Reference" w:semiHidden="0" w:uiPriority="31" w:unhideWhenUsed="0" w:qFormat="1"/>
-    <w:lsdException w:name="Intense Reference" w:semiHidden="0" w:uiPriority="32" w:unhideWhenUsed="0" w:qFormat="1"/>
-    <w:lsdException w:name="Book Title" w:semiHidden="0" w:uiPriority="33" w:unhideWhenUsed="0" w:qFormat="1"/>
-    <w:lsdException w:name="Bibliography" w:uiPriority="37"/>
-    <w:lsdException w:name="TOC Heading" w:uiPriority="39" w:qFormat="1"/>
-  </w:latentStyles>
-  <w:style w:type="paragraph" w:default="1" w:styleId="Normal">
-    <w:name w:val="Normal"/>
-    <w:qFormat/>
-    <w:rsid w:val="000F5D05"/>
-    <w:rPr>
-      <w:sz w:val="24"/>
-      <w:szCs w:val="24"/>
-      <w:lang w:val="en-US" w:eastAsia="en-US"/>
-    </w:rPr>
-  </w:style>
-  <w:style w:type="paragraph" w:styleId="Heading1">
-    <w:name w:val="heading 1"/>
-    <w:basedOn w:val="Normal"/>
-    <w:next w:val="Normal"/>
-    <w:qFormat/>
-    <w:rsid w:val="00726522"/>
-    <w:pPr>
-      <w:keepNext/>
-      <w:ind w:left="180"/>
-      <w:jc w:val="center"/>
-      <w:outlineLvl w:val="0"/>
-    </w:pPr>
-    <w:rPr>
-      <w:b/>
-      <w:bCs/>
-      <w:szCs w:val="20"/>
-    </w:rPr>
-  </w:style>
-  <w:style w:type="paragraph" w:styleId="Heading3">
-    <w:name w:val="heading 3"/>
-    <w:basedOn w:val="Normal"/>
-    <w:next w:val="Normal"/>
-    <w:qFormat/>
-    <w:rsid w:val="00726522"/>
-    <w:pPr>
-      <w:keepNext/>
-      <w:spacing w:before="375"/>
-      <w:jc w:val="both"/>
-      <w:outlineLvl w:val="2"/>
-    </w:pPr>
-    <w:rPr>
-      <w:b/>
-      <w:bCs/>
-      <w:color w:val="000000"/>
-      <w:sz w:val="28"/>
-      <w:szCs w:val="18"/>
-    </w:rPr>
-  </w:style>
-  <w:style w:type="paragraph" w:styleId="Heading5">
-    <w:name w:val="heading 5"/>
-    <w:basedOn w:val="Normal"/>
-    <w:next w:val="Normal"/>
-    <w:qFormat/>
-    <w:rsid w:val="00726522"/>
-    <w:pPr>
-      <w:keepNext/>
-      <w:jc w:val="both"/>
-      <w:outlineLvl w:val="4"/>
-    </w:pPr>
-    <w:rPr>
-      <w:b/>
-      <w:bCs/>
-      <w:lang w:val="en"/>
-    </w:rPr>
-  </w:style>
-  <w:style w:type="paragraph" w:styleId="Heading8">
-    <w:name w:val="heading 8"/>
-    <w:basedOn w:val="Normal"/>
-    <w:next w:val="Normal"/>
-    <w:link w:val="Heading8Char"/>
-    <w:qFormat/>
-    <w:rsid w:val="00726522"/>
-    <w:pPr>
-      <w:keepNext/>
-      <w:tabs>
-        <w:tab w:val="left" w:pos="4170"/>
-      </w:tabs>
-      <w:jc w:val="center"/>
-      <w:outlineLvl w:val="7"/>
-    </w:pPr>
-    <w:rPr>
-      <w:b/>
-      <w:bCs/>
-    </w:rPr>
-  </w:style>
-  <w:style w:type="paragraph" w:styleId="Heading9">
-    <w:name w:val="heading 9"/>
-    <w:basedOn w:val="Normal"/>
-    <w:next w:val="Normal"/>
-    <w:qFormat/>
-    <w:rsid w:val="00726522"/>
-    <w:pPr>
-      <w:spacing w:before="240" w:after="60"/>
-      <w:outlineLvl w:val="8"/>
-    </w:pPr>
-    <w:rPr>
-      <w:rFonts w:ascii="Arial" w:hAnsi="Arial" w:cs="Arial"/>
-      <w:sz w:val="22"/>
-      <w:szCs w:val="22"/>
-    </w:rPr>
-  </w:style>
-  <w:style w:type="character" w:default="1" w:styleId="DefaultParagraphFont">
-    <w:name w:val="Default Paragraph Font"/>
-    <w:uiPriority w:val="1"/>
-    <w:semiHidden/>
-    <w:unhideWhenUsed/>
-  </w:style>
-  <w:style w:type="table" w:default="1" w:styleId="TableNormal">
-    <w:name w:val="Normal Table"/>
-    <w:uiPriority w:val="99"/>
-    <w:semiHidden/>
-    <w:unhideWhenUsed/>
-    <w:tblPr>
-      <w:tblInd w:w="0" w:type="dxa"/>
-      <w:tblCellMar>
-        <w:top w:w="0" w:type="dxa"/>
-        <w:left w:w="108" w:type="dxa"/>
-        <w:bottom w:w="0" w:type="dxa"/>
-        <w:right w:w="108" w:type="dxa"/>
-      </w:tblCellMar>
-    </w:tblPr>
-  </w:style>
-  <w:style w:type="numbering" w:default="1" w:styleId="NoList">
-    <w:name w:val="No List"/>
-    <w:uiPriority w:val="99"/>
-    <w:semiHidden/>
-    <w:unhideWhenUsed/>
-  </w:style>
-  <w:style w:type="paragraph" w:styleId="BodyText2">
-    <w:name w:val="Body Text 2"/>
-    <w:basedOn w:val="Normal"/>
-    <w:rsid w:val="00726522"/>
-    <w:pPr>
-      <w:tabs>
-        <w:tab w:val="left" w:pos="1725"/>
-      </w:tabs>
-      <w:jc w:val="center"/>
-    </w:pPr>
-  </w:style>
-  <w:style w:type="paragraph" w:styleId="ListParagraph">
-    <w:name w:val="List Paragraph"/>
-    <w:basedOn w:val="Normal"/>
-    <w:uiPriority w:val="34"/>
-    <w:qFormat/>
-    <w:rsid w:val="00D63407"/>
-    <w:pPr>
-      <w:spacing w:after="200" w:line="276" w:lineRule="auto"/>
-      <w:ind w:left="720"/>
-      <w:contextualSpacing/>
-    </w:pPr>
-    <w:rPr>
-      <w:rFonts w:ascii="Calibri" w:eastAsia="Calibri" w:hAnsi="Calibri"/>
-      <w:sz w:val="22"/>
-      <w:szCs w:val="22"/>
-    </w:rPr>
-  </w:style>
-  <w:style w:type="table" w:styleId="TableGrid">
-    <w:name w:val="Table Grid"/>
-    <w:basedOn w:val="TableNormal"/>
-    <w:uiPriority w:val="39"/>
-    <w:rsid w:val="00D63407"/>
-    <w:rPr>
-      <w:rFonts w:ascii="Calibri" w:eastAsia="Calibri" w:hAnsi="Calibri"/>
-    </w:rPr>
-    <w:tblPr>
-      <w:tblInd w:w="0" w:type="dxa"/>
-      <w:tblBorders>
-        <w:top w:val="single" w:sz="4" w:space="0" w:color="000000"/>
-        <w:left w:val="single" w:sz="4" w:space="0" w:color="000000"/>
-        <w:bottom w:val="single" w:sz="4" w:space="0" w:color="000000"/>
-        <w:right w:val="single" w:sz="4" w:space="0" w:color="000000"/>
-        <w:insideH w:val="single" w:sz="4" w:space="0" w:color="000000"/>
-        <w:insideV w:val="single" w:sz="4" w:space="0" w:color="000000"/>
-      </w:tblBorders>
-      <w:tblCellMar>
-        <w:top w:w="0" w:type="dxa"/>
-        <w:left w:w="108" w:type="dxa"/>
-        <w:bottom w:w="0" w:type="dxa"/>
-        <w:right w:w="108" w:type="dxa"/>
-      </w:tblCellMar>
-    </w:tblPr>
-  </w:style>
-  <w:style w:type="paragraph" w:styleId="Header">
-    <w:name w:val="header"/>
-    <w:basedOn w:val="Normal"/>
-    <w:link w:val="HeaderChar"/>
-    <w:uiPriority w:val="99"/>
-    <w:unhideWhenUsed/>
-    <w:rsid w:val="002877B8"/>
-    <w:pPr>
-      <w:tabs>
-        <w:tab w:val="center" w:pos="4513"/>
-        <w:tab w:val="right" w:pos="9026"/>
-      </w:tabs>
-    </w:pPr>
-  </w:style>
-  <w:style w:type="character" w:customStyle="1" w:styleId="HeaderChar">
-    <w:name w:val="Header Char"/>
-    <w:link w:val="Header"/>
-    <w:uiPriority w:val="99"/>
-    <w:rsid w:val="002877B8"/>
-    <w:rPr>
-      <w:sz w:val="24"/>
-      <w:szCs w:val="24"/>
-      <w:lang w:val="en-US" w:eastAsia="en-US"/>
-    </w:rPr>
-  </w:style>
-  <w:style w:type="paragraph" w:styleId="Footer">
-    <w:name w:val="footer"/>
-    <w:basedOn w:val="Normal"/>
-    <w:link w:val="FooterChar"/>
-    <w:uiPriority w:val="99"/>
-    <w:unhideWhenUsed/>
-    <w:rsid w:val="002877B8"/>
-    <w:pPr>
-      <w:tabs>
-        <w:tab w:val="center" w:pos="4513"/>
-        <w:tab w:val="right" w:pos="9026"/>
-      </w:tabs>
-    </w:pPr>
-  </w:style>
-  <w:style w:type="character" w:customStyle="1" w:styleId="FooterChar">
-    <w:name w:val="Footer Char"/>
-    <w:link w:val="Footer"/>
-    <w:uiPriority w:val="99"/>
-    <w:rsid w:val="002877B8"/>
-    <w:rPr>
-      <w:sz w:val="24"/>
-      <w:szCs w:val="24"/>
-      <w:lang w:val="en-US" w:eastAsia="en-US"/>
-    </w:rPr>
-  </w:style>
-  <w:style w:type="paragraph" w:styleId="BalloonText">
-    <w:name w:val="Balloon Text"/>
-    <w:basedOn w:val="Normal"/>
-    <w:link w:val="BalloonTextChar"/>
-    <w:uiPriority w:val="99"/>
-    <w:semiHidden/>
-    <w:unhideWhenUsed/>
-    <w:rsid w:val="009D3581"/>
-    <w:rPr>
-      <w:rFonts w:ascii="Tahoma" w:hAnsi="Tahoma" w:cs="Tahoma"/>
-      <w:sz w:val="16"/>
-      <w:szCs w:val="16"/>
-    </w:rPr>
-  </w:style>
-  <w:style w:type="character" w:customStyle="1" w:styleId="BalloonTextChar">
-    <w:name w:val="Balloon Text Char"/>
-    <w:link w:val="BalloonText"/>
-    <w:uiPriority w:val="99"/>
-    <w:semiHidden/>
-    <w:rsid w:val="009D3581"/>
-    <w:rPr>
-      <w:rFonts w:ascii="Tahoma" w:hAnsi="Tahoma" w:cs="Tahoma"/>
-      <w:sz w:val="16"/>
-      <w:szCs w:val="16"/>
-      <w:lang w:val="en-US" w:eastAsia="en-US"/>
-    </w:rPr>
-  </w:style>
-  <w:style w:type="paragraph" w:customStyle="1" w:styleId="2909F619802848F09E01365C32F34654">
-    <w:name w:val="2909F619802848F09E01365C32F34654"/>
-    <w:rsid w:val="009D3581"/>
-    <w:pPr>
-      <w:spacing w:after="200" w:line="276" w:lineRule="auto"/>
-    </w:pPr>
-    <w:rPr>
-      <w:rFonts w:ascii="Calibri" w:eastAsia="MS Mincho" w:hAnsi="Calibri" w:cs="Arial"/>
-      <w:sz w:val="22"/>
-      <w:szCs w:val="22"/>
-      <w:lang w:val="en-US" w:eastAsia="ja-JP"/>
-    </w:rPr>
-  </w:style>
-  <w:style w:type="paragraph" w:styleId="NoSpacing">
-    <w:name w:val="No Spacing"/>
-    <w:link w:val="NoSpacingChar"/>
-    <w:uiPriority w:val="1"/>
-    <w:qFormat/>
-    <w:rsid w:val="00553CF3"/>
-    <w:rPr>
-      <w:rFonts w:ascii="Calibri" w:eastAsia="MS Mincho" w:hAnsi="Calibri" w:cs="Arial"/>
-      <w:sz w:val="22"/>
-      <w:szCs w:val="22"/>
-      <w:lang w:val="en-US" w:eastAsia="ja-JP"/>
-    </w:rPr>
-  </w:style>
-  <w:style w:type="character" w:customStyle="1" w:styleId="NoSpacingChar">
-    <w:name w:val="No Spacing Char"/>
-    <w:link w:val="NoSpacing"/>
-    <w:uiPriority w:val="1"/>
-    <w:rsid w:val="00553CF3"/>
-    <w:rPr>
-      <w:rFonts w:ascii="Calibri" w:eastAsia="MS Mincho" w:hAnsi="Calibri" w:cs="Arial"/>
-      <w:sz w:val="22"/>
-      <w:szCs w:val="22"/>
-      <w:lang w:val="en-US" w:eastAsia="ja-JP"/>
-    </w:rPr>
-  </w:style>
-  <w:style w:type="character" w:styleId="Hyperlink">
-    <w:name w:val="Hyperlink"/>
-    <w:uiPriority w:val="99"/>
-    <w:unhideWhenUsed/>
-    <w:rsid w:val="000010FF"/>
-    <w:rPr>
-      <w:color w:val="0563C1"/>
-      <w:u w:val="single"/>
-    </w:rPr>
-  </w:style>
-  <w:style w:type="character" w:customStyle="1" w:styleId="UnresolvedMention">
-    <w:name w:val="Unresolved Mention"/>
-    <w:uiPriority w:val="99"/>
-    <w:semiHidden/>
-    <w:unhideWhenUsed/>
-    <w:rsid w:val="000010FF"/>
-    <w:rPr>
-      <w:color w:val="605E5C"/>
-      <w:shd w:val="clear" w:color="auto" w:fill="E1DFDD"/>
-    </w:rPr>
-  </w:style>
-  <w:style w:type="paragraph" w:customStyle="1" w:styleId="Default">
-    <w:name w:val="Default"/>
-    <w:rsid w:val="00F52B32"/>
-    <w:pPr>
-      <w:autoSpaceDE w:val="0"/>
-      <w:autoSpaceDN w:val="0"/>
-      <w:adjustRightInd w:val="0"/>
-    </w:pPr>
-    <w:rPr>
-      <w:color w:val="000000"/>
-      <w:sz w:val="24"/>
-      <w:szCs w:val="24"/>
-    </w:rPr>
-  </w:style>
-  <w:style w:type="paragraph" w:styleId="NormalWeb">
-    <w:name w:val="Normal (Web)"/>
-    <w:basedOn w:val="Normal"/>
-    <w:uiPriority w:val="99"/>
-    <w:semiHidden/>
-    <w:unhideWhenUsed/>
-    <w:rsid w:val="00E57A50"/>
-    <w:pPr>
-      <w:spacing w:before="100" w:beforeAutospacing="1" w:after="100" w:afterAutospacing="1"/>
-    </w:pPr>
-    <w:rPr>
-      <w:lang w:val="en-IN" w:eastAsia="en-IN"/>
-    </w:rPr>
-  </w:style>
-  <w:style w:type="character" w:styleId="Strong">
-    <w:name w:val="Strong"/>
-    <w:uiPriority w:val="22"/>
-    <w:qFormat/>
-    <w:rsid w:val="00E57A50"/>
-    <w:rPr>
-      <w:b/>
-      <w:bCs/>
-    </w:rPr>
-  </w:style>
-  <w:style w:type="character" w:customStyle="1" w:styleId="Heading8Char">
-    <w:name w:val="Heading 8 Char"/>
-    <w:basedOn w:val="DefaultParagraphFont"/>
-    <w:link w:val="Heading8"/>
-    <w:rsid w:val="00283779"/>
-    <w:rPr>
-      <w:b/>
-      <w:bCs/>
-      <w:sz w:val="24"/>
-      <w:szCs w:val="24"/>
-      <w:lang w:val="en-US" w:eastAsia="en-US"/>
-    </w:rPr>
-  </w:style>
-  <w:style w:type="character" w:customStyle="1" w:styleId="fs6">
-    <w:name w:val="fs6"/>
-    <w:basedOn w:val="DefaultParagraphFont"/>
-    <w:rsid w:val="00916046"/>
-  </w:style>
-  <w:style w:type="character" w:customStyle="1" w:styleId="ff3">
-    <w:name w:val="ff3"/>
-    <w:basedOn w:val="DefaultParagraphFont"/>
-    <w:rsid w:val="00916046"/>
-  </w:style>
-  <w:style w:type="character" w:customStyle="1" w:styleId="ff1">
-    <w:name w:val="ff1"/>
-    <w:basedOn w:val="DefaultParagraphFont"/>
-    <w:rsid w:val="002401B9"/>
-  </w:style>
-  <w:style w:type="character" w:customStyle="1" w:styleId="ls6">
-    <w:name w:val="ls6"/>
-    <w:basedOn w:val="DefaultParagraphFont"/>
-    <w:rsid w:val="00242954"/>
-  </w:style>
-</w:styles>
-</file>
-
-<file path=word/glossary/document.xml><?xml version="1.0" encoding="utf-8"?>
-<w:glossaryDocument xmlns:wpc="http://schemas.microsoft.com/office/word/2010/wordprocessingCanvas" xmlns:mc="http://schemas.openxmlformats.org/markup-compatibility/2006" xmlns:o="urn:schemas-microsoft-com:office:office" xmlns:r="http://schemas.openxmlformats.org/officeDocument/2006/relationships" xmlns:m="http://schemas.openxmlformats.org/officeDocument/2006/math" xmlns:v="urn:schemas-microsoft-com:vml" xmlns:wp14="http://schemas.microsoft.com/office/word/2010/wordprocessingDrawing" xmlns:wp="http://schemas.openxmlformats.org/drawingml/2006/wordprocessingDrawing" xmlns:w10="urn:schemas-microsoft-com:office:word" xmlns:w="http://schemas.openxmlformats.org/wordprocessingml/2006/main" xmlns:w14="http://schemas.microsoft.com/office/word/2010/wordml" xmlns:wpg="http://schemas.microsoft.com/office/word/2010/wordprocessingGroup" xmlns:wpi="http://schemas.microsoft.com/office/word/2010/wordprocessingInk" xmlns:wne="http://schemas.microsoft.com/office/word/2006/wordml" xmlns:wps="http://schemas.microsoft.com/office/word/2010/wordprocessingShape" mc:Ignorable="w14 wp14"/>
-</file>
-
-<file path=word/glossary/fontTable.xml><?xml version="1.0" encoding="utf-8"?>
-<w:fonts xmlns:mc="http://schemas.openxmlformats.org/markup-compatibility/2006" xmlns:r="http://schemas.openxmlformats.org/officeDocument/2006/relationships" xmlns:w="http://schemas.openxmlformats.org/wordprocessingml/2006/main" xmlns:w14="http://schemas.microsoft.com/office/word/2010/wordml" mc:Ignorable="w14">
-  <w:font w:name="Symbol">
-    <w:panose1 w:val="05050102010706020507"/>
-    <w:charset w:val="02"/>
-    <w:family w:val="roman"/>
-    <w:pitch w:val="variable"/>
-    <w:sig w:usb0="00000000" w:usb1="10000000" w:usb2="00000000" w:usb3="00000000" w:csb0="80000000" w:csb1="00000000"/>
-  </w:font>
-  <w:font w:name="Times New Roman">
-    <w:panose1 w:val="02020603050405020304"/>
-    <w:charset w:val="00"/>
-    <w:family w:val="roman"/>
-    <w:pitch w:val="variable"/>
-    <w:sig w:usb0="E0002EFF" w:usb1="C000785B" w:usb2="00000009" w:usb3="00000000" w:csb0="000001FF" w:csb1="00000000"/>
-  </w:font>
-  <w:font w:name="Courier New">
-    <w:panose1 w:val="02070309020205020404"/>
-    <w:charset w:val="00"/>
-    <w:family w:val="modern"/>
-    <w:pitch w:val="fixed"/>
-    <w:sig w:usb0="E0002EFF" w:usb1="C0007843" w:usb2="00000009" w:usb3="00000000" w:csb0="000001FF" w:csb1="00000000"/>
-  </w:font>
-  <w:font w:name="Wingdings">
-    <w:panose1 w:val="05000000000000000000"/>
-    <w:charset w:val="02"/>
-    <w:family w:val="auto"/>
-    <w:pitch w:val="variable"/>
-    <w:sig w:usb0="00000000" w:usb1="10000000" w:usb2="00000000" w:usb3="00000000" w:csb0="80000000" w:csb1="00000000"/>
-  </w:font>
-  <w:font w:name="Arial">
-    <w:panose1 w:val="020B0604020202020204"/>
-    <w:charset w:val="00"/>
-    <w:family w:val="swiss"/>
-    <w:pitch w:val="variable"/>
-    <w:sig w:usb0="E0002EFF" w:usb1="C000785B" w:usb2="00000009" w:usb3="00000000" w:csb0="000001FF" w:csb1="00000000"/>
-  </w:font>
-  <w:font w:name="Calibri">
-    <w:panose1 w:val="020F0502020204030204"/>
-    <w:charset w:val="00"/>
-    <w:family w:val="swiss"/>
-    <w:pitch w:val="variable"/>
-    <w:sig w:usb0="E4002EFF" w:usb1="C000247B" w:usb2="00000009" w:usb3="00000000" w:csb0="000001FF" w:csb1="00000000"/>
-  </w:font>
-  <w:font w:name="Tahoma">
-    <w:panose1 w:val="020B0604030504040204"/>
-    <w:charset w:val="00"/>
-    <w:family w:val="swiss"/>
-    <w:pitch w:val="variable"/>
-    <w:sig w:usb0="E1002EFF" w:usb1="C000605B" w:usb2="00000029" w:usb3="00000000" w:csb0="000101FF" w:csb1="00000000"/>
-  </w:font>
-  <w:font w:name="MS Mincho">
-    <w:altName w:val="MS Gothic"/>
-    <w:panose1 w:val="02020609040205080304"/>
-    <w:charset w:val="80"/>
-    <w:family w:val="roman"/>
-    <w:notTrueType/>
-    <w:pitch w:val="fixed"/>
-    <w:sig w:usb0="00000000" w:usb1="08070000" w:usb2="00000010" w:usb3="00000000" w:csb0="00020000" w:csb1="00000000"/>
-  </w:font>
-  <w:font w:name="Cambria">
-    <w:panose1 w:val="02040503050406030204"/>
-    <w:charset w:val="00"/>
-    <w:family w:val="roman"/>
-    <w:pitch w:val="variable"/>
-    <w:sig w:usb0="E00006FF" w:usb1="420024FF" w:usb2="02000000" w:usb3="00000000" w:csb0="0000019F" w:csb1="00000000"/>
-  </w:font>
-</w:fonts>
-</file>
-
-<file path=word/glossary/settings.xml><?xml version="1.0" encoding="utf-8"?>
-<w:settings xmlns:mc="http://schemas.openxmlformats.org/markup-compatibility/2006" xmlns:o="urn:schemas-microsoft-com:office:office" xmlns:r="http://schemas.openxmlformats.org/officeDocument/2006/relationships" xmlns:m="http://schemas.openxmlformats.org/officeDocument/2006/math" xmlns:v="urn:schemas-microsoft-com:vml" xmlns:w10="urn:schemas-microsoft-com:office:word" xmlns:w="http://schemas.openxmlformats.org/wordprocessingml/2006/main" xmlns:w14="http://schemas.microsoft.com/office/word/2010/wordml" xmlns:sl="http://schemas.openxmlformats.org/schemaLibrary/2006/main" mc:Ignorable="w14">
-  <w:view w:val="normal"/>
-  <w:defaultTabStop w:val="720"/>
-  <w:characterSpacingControl w:val="doNotCompress"/>
-  <w:compat>
-    <w:useFELayout/>
-    <w:compatSetting w:name="compatibilityMode" w:uri="http://schemas.microsoft.com/office/word" w:val="14"/>
-    <w:compatSetting w:name="overrideTableStyleFontSizeAndJustification" w:uri="http://schemas.microsoft.com/office/word" w:val="1"/>
-    <w:compatSetting w:name="enableOpenTypeFeatures" w:uri="http://schemas.microsoft.com/office/word" w:val="1"/>
-    <w:compatSetting w:name="doNotFlipMirrorIndents" w:uri="http://schemas.microsoft.com/office/word" w:val="1"/>
-  </w:compat>
-  <w:rsids>
-    <w:rsidRoot w:val="0071505A"/>
-    <w:rsid w:val="0071505A"/>
-    <w:rsid w:val="008A3592"/>
-  </w:rsids>
-  <m:mathPr>
-    <m:mathFont m:val="Cambria Math"/>
-    <m:brkBin m:val="before"/>
-    <m:brkBinSub m:val="--"/>
-    <m:smallFrac m:val="0"/>
-    <m:dispDef/>
-    <m:lMargin m:val="0"/>
-    <m:rMargin m:val="0"/>
-    <m:defJc m:val="centerGroup"/>
-    <m:wrapIndent m:val="1440"/>
-    <m:intLim m:val="subSup"/>
-    <m:naryLim m:val="undOvr"/>
-  </m:mathPr>
-  <w:themeFontLang w:val="en-IN"/>
-  <w:clrSchemeMapping w:bg1="light1" w:t1="dark1" w:bg2="light2" w:t2="dark2" w:accent1="accent1" w:accent2="accent2" w:accent3="accent3" w:accent4="accent4" w:accent5="accent5" w:accent6="accent6" w:hyperlink="hyperlink" w:followedHyperlink="followedHyperlink"/>
-  <w:decimalSymbol w:val="."/>
-  <w:listSeparator w:val=","/>
-</w:settings>
-</file>
-
-<file path=word/glossary/styles.xml><?xml version="1.0" encoding="utf-8"?>
-<w:styles xmlns:mc="http://schemas.openxmlformats.org/markup-compatibility/2006" xmlns:r="http://schemas.openxmlformats.org/officeDocument/2006/relationships" xmlns:w="http://schemas.openxmlformats.org/wordprocessingml/2006/main" xmlns:w14="http://schemas.microsoft.com/office/word/2010/wordml" mc:Ignorable="w14">
-  <w:docDefaults>
-    <w:rPrDefault>
-      <w:rPr>
-        <w:rFonts w:asciiTheme="minorHAnsi" w:eastAsiaTheme="minorEastAsia" w:hAnsiTheme="minorHAnsi" w:cstheme="minorBidi"/>
-        <w:sz w:val="22"/>
-        <w:szCs w:val="22"/>
-        <w:lang w:val="en-IN" w:eastAsia="en-IN" w:bidi="ar-SA"/>
-      </w:rPr>
-    </w:rPrDefault>
-    <w:pPrDefault>
-      <w:pPr>
-        <w:spacing w:after="200" w:line="276" w:lineRule="auto"/>
-      </w:pPr>
-    </w:pPrDefault>
-  </w:docDefaults>
-  <w:latentStyles w:defLockedState="0" w:defUIPriority="99" w:defSemiHidden="1" w:defUnhideWhenUsed="1" w:defQFormat="0" w:count="267">
-    <w:lsdException w:name="Normal" w:semiHidden="0" w:uiPriority="0" w:unhideWhenUsed="0" w:qFormat="1"/>
-    <w:lsdException w:name="heading 1" w:semiHidden="0" w:uiPriority="9" w:unhideWhenUsed="0" w:qFormat="1"/>
-    <w:lsdException w:name="heading 2" w:uiPriority="9" w:qFormat="1"/>
-    <w:lsdException w:name="heading 3" w:uiPriority="9" w:qFormat="1"/>
-    <w:lsdException w:name="heading 4" w:uiPriority="9" w:qFormat="1"/>
-    <w:lsdException w:name="heading 5" w:uiPriority="9" w:qFormat="1"/>
-    <w:lsdException w:name="heading 6" w:uiPriority="9" w:qFormat="1"/>
-    <w:lsdException w:name="heading 7" w:uiPriority="9" w:qFormat="1"/>
-    <w:lsdException w:name="heading 8" w:uiPriority="9" w:qFormat="1"/>
-    <w:lsdException w:name="heading 9" w:uiPriority="9" w:qFormat="1"/>
-    <w:lsdException w:name="toc 1" w:uiPriority="39"/>
-    <w:lsdException w:name="toc 2" w:uiPriority="39"/>
-    <w:lsdException w:name="toc 3" w:uiPriority="39"/>
-    <w:lsdException w:name="toc 4" w:uiPriority="39"/>
-    <w:lsdException w:name="toc 5" w:uiPriority="39"/>
-    <w:lsdException w:name="toc 6" w:uiPriority="39"/>
-    <w:lsdException w:name="toc 7" w:uiPriority="39"/>
-    <w:lsdException w:name="toc 8" w:uiPriority="39"/>
-    <w:lsdException w:name="toc 9" w:uiPriority="39"/>
-    <w:lsdException w:name="caption" w:uiPriority="35" w:qFormat="1"/>
-    <w:lsdException w:name="Title" w:semiHidden="0" w:uiPriority="10" w:unhideWhenUsed="0" w:qFormat="1"/>
-    <w:lsdException w:name="Default Paragraph Font" w:uiPriority="1"/>
-    <w:lsdException w:name="Subtitle" w:semiHidden="0" w:uiPriority="11" w:unhideWhenUsed="0" w:qFormat="1"/>
-    <w:lsdException w:name="Strong" w:semiHidden="0" w:uiPriority="22" w:unhideWhenUsed="0" w:qFormat="1"/>
-    <w:lsdException w:name="Emphasis" w:semiHidden="0" w:uiPriority="20" w:unhideWhenUsed="0" w:qFormat="1"/>
-    <w:lsdException w:name="Table Grid" w:semiHidden="0" w:uiPriority="59" w:unhideWhenUsed="0"/>
-    <w:lsdException w:name="Placeholder Text" w:unhideWhenUsed="0"/>
-    <w:lsdException w:name="No Spacing" w:semiHidden="0" w:uiPriority="1" w:unhideWhenUsed="0" w:qFormat="1"/>
-    <w:lsdException w:name="Light Shading" w:semiHidden="0" w:uiPriority="60" w:unhideWhenUsed="0"/>
-    <w:lsdException w:name="Light List" w:semiHidden="0" w:uiPriority="61" w:unhideWhenUsed="0"/>
-    <w:lsdException w:name="Light Grid" w:semiHidden="0" w:uiPriority="62" w:unhideWhenUsed="0"/>
-    <w:lsdException w:name="Medium Shading 1" w:semiHidden="0" w:uiPriority="63" w:unhideWhenUsed="0"/>
-    <w:lsdException w:name="Medium Shading 2" w:semiHidden="0" w:uiPriority="64" w:unhideWhenUsed="0"/>
-    <w:lsdException w:name="Medium List 1" w:semiHidden="0" w:uiPriority="65" w:unhideWhenUsed="0"/>
-    <w:lsdException w:name="Medium List 2" w:semiHidden="0" w:uiPriority="66" w:unhideWhenUsed="0"/>
-    <w:lsdException w:name="Medium Grid 1" w:semiHidden="0" w:uiPriority="67" w:unhideWhenUsed="0"/>
-    <w:lsdException w:name="Medium Grid 2" w:semiHidden="0" w:uiPriority="68" w:unhideWhenUsed="0"/>
-    <w:lsdException w:name="Medium Grid 3" w:semiHidden="0" w:uiPriority="69" w:unhideWhenUsed="0"/>
-    <w:lsdException w:name="Dark List" w:semiHidden="0" w:uiPriority="70" w:unhideWhenUsed="0"/>
-    <w:lsdException w:name="Colorful Shading" w:semiHidden="0" w:uiPriority="71" w:unhideWhenUsed="0"/>
-    <w:lsdException w:name="Colorful List" w:semiHidden="0" w:uiPriority="72" w:unhideWhenUsed="0"/>
-    <w:lsdException w:name="Colorful Grid" w:semiHidden="0" w:uiPriority="73" w:unhideWhenUsed="0"/>
-    <w:lsdException w:name="Light Shading Accent 1" w:semiHidden="0" w:uiPriority="60" w:unhideWhenUsed="0"/>
-    <w:lsdException w:name="Light List Accent 1" w:semiHidden="0" w:uiPriority="61" w:unhideWhenUsed="0"/>
-    <w:lsdException w:name="Light Grid Accent 1" w:semiHidden="0" w:uiPriority="62" w:unhideWhenUsed="0"/>
-    <w:lsdException w:name="Medium Shading 1 Accent 1" w:semiHidden="0" w:uiPriority="63" w:unhideWhenUsed="0"/>
-    <w:lsdException w:name="Medium Shading 2 Accent 1" w:semiHidden="0" w:uiPriority="64" w:unhideWhenUsed="0"/>
-    <w:lsdException w:name="Medium List 1 Accent 1" w:semiHidden="0" w:uiPriority="65" w:unhideWhenUsed="0"/>
-    <w:lsdException w:name="Revision" w:unhideWhenUsed="0"/>
-    <w:lsdException w:name="List Paragraph" w:semiHidden="0" w:uiPriority="34" w:unhideWhenUsed="0" w:qFormat="1"/>
-    <w:lsdException w:name="Quote" w:semiHidden="0" w:uiPriority="29" w:unhideWhenUsed="0" w:qFormat="1"/>
-    <w:lsdException w:name="Intense Quote" w:semiHidden="0" w:uiPriority="30" w:unhideWhenUsed="0" w:qFormat="1"/>
-    <w:lsdException w:name="Medium List 2 Accent 1" w:semiHidden="0" w:uiPriority="66" w:unhideWhenUsed="0"/>
-    <w:lsdException w:name="Medium Grid 1 Accent 1" w:semiHidden="0" w:uiPriority="67" w:unhideWhenUsed="0"/>
-    <w:lsdException w:name="Medium Grid 2 Accent 1" w:semiHidden="0" w:uiPriority="68" w:unhideWhenUsed="0"/>
-    <w:lsdException w:name="Medium Grid 3 Accent 1" w:semiHidden="0" w:uiPriority="69" w:unhideWhenUsed="0"/>
-    <w:lsdException w:name="Dark List Accent 1" w:semiHidden="0" w:uiPriority="70" w:unhideWhenUsed="0"/>
-    <w:lsdException w:name="Colorful Shading Accent 1" w:semiHidden="0" w:uiPriority="71" w:unhideWhenUsed="0"/>
-    <w:lsdException w:name="Colorful List Accent 1" w:semiHidden="0" w:uiPriority="72" w:unhideWhenUsed="0"/>
-    <w:lsdException w:name="Colorful Grid Accent 1" w:semiHidden="0" w:uiPriority="73" w:unhideWhenUsed="0"/>
-    <w:lsdException w:name="Light Shading Accent 2" w:semiHidden="0" w:uiPriority="60" w:unhideWhenUsed="0"/>
-    <w:lsdException w:name="Light List Accent 2" w:semiHidden="0" w:uiPriority="61" w:unhideWhenUsed="0"/>
-    <w:lsdException w:name="Light Grid Accent 2" w:semiHidden="0" w:uiPriority="62" w:unhideWhenUsed="0"/>
-    <w:lsdException w:name="Medium Shading 1 Accent 2" w:semiHidden="0" w:uiPriority="63" w:unhideWhenUsed="0"/>
-    <w:lsdException w:name="Medium Shading 2 Accent 2" w:semiHidden="0" w:uiPriority="64" w:unhideWhenUsed="0"/>
-    <w:lsdException w:name="Medium List 1 Accent 2" w:semiHidden="0" w:uiPriority="65" w:unhideWhenUsed="0"/>
-    <w:lsdException w:name="Medium List 2 Accent 2" w:semiHidden="0" w:uiPriority="66" w:unhideWhenUsed="0"/>
-    <w:lsdException w:name="Medium Grid 1 Accent 2" w:semiHidden="0" w:uiPriority="67" w:unhideWhenUsed="0"/>
-    <w:lsdException w:name="Medium Grid 2 Accent 2" w:semiHidden="0" w:uiPriority="68" w:unhideWhenUsed="0"/>
-    <w:lsdException w:name="Medium Grid 3 Accent 2" w:semiHidden="0" w:uiPriority="69" w:unhideWhenUsed="0"/>
-    <w:lsdException w:name="Dark List Accent 2" w:semiHidden="0" w:uiPriority="70" w:unhideWhenUsed="0"/>
-    <w:lsdException w:name="Colorful Shading Accent 2" w:semiHidden="0" w:uiPriority="71" w:unhideWhenUsed="0"/>
-    <w:lsdException w:name="Colorful List Accent 2" w:semiHidden="0" w:uiPriority="72" w:unhideWhenUsed="0"/>
-    <w:lsdException w:name="Colorful Grid Accent 2" w:semiHidden="0" w:uiPriority="73" w:unhideWhenUsed="0"/>
-    <w:lsdException w:name="Light Shading Accent 3" w:semiHidden="0" w:uiPriority="60" w:unhideWhenUsed="0"/>
-    <w:lsdException w:name="Light List Accent 3" w:semiHidden="0" w:uiPriority="61" w:unhideWhenUsed="0"/>
-    <w:lsdException w:name="Light Grid Accent 3" w:semiHidden="0" w:uiPriority="62" w:unhideWhenUsed="0"/>
-    <w:lsdException w:name="Medium Shading 1 Accent 3" w:semiHidden="0" w:uiPriority="63" w:unhideWhenUsed="0"/>
-    <w:lsdException w:name="Medium Shading 2 Accent 3" w:semiHidden="0" w:uiPriority="64" w:unhideWhenUsed="0"/>
-    <w:lsdException w:name="Medium List 1 Accent 3" w:semiHidden="0" w:uiPriority="65" w:unhideWhenUsed="0"/>
-    <w:lsdException w:name="Medium List 2 Accent 3" w:semiHidden="0" w:uiPriority="66" w:unhideWhenUsed="0"/>
-    <w:lsdException w:name="Medium Grid 1 Accent 3" w:semiHidden="0" w:uiPriority="67" w:unhideWhenUsed="0"/>
-    <w:lsdException w:name="Medium Grid 2 Accent 3" w:semiHidden="0" w:uiPriority="68" w:unhideWhenUsed="0"/>
-    <w:lsdException w:name="Medium Grid 3 Accent 3" w:semiHidden="0" w:uiPriority="69" w:unhideWhenUsed="0"/>
-    <w:lsdException w:name="Dark List Accent 3" w:semiHidden="0" w:uiPriority="70" w:unhideWhenUsed="0"/>
-    <w:lsdException w:name="Colorful Shading Accent 3" w:semiHidden="0" w:uiPriority="71" w:unhideWhenUsed="0"/>
-    <w:lsdException w:name="Colorful List Accent 3" w:semiHidden="0" w:uiPriority="72" w:unhideWhenUsed="0"/>
-    <w:lsdException w:name="Colorful Grid Accent 3" w:semiHidden="0" w:uiPriority="73" w:unhideWhenUsed="0"/>
-    <w:lsdException w:name="Light Shading Accent 4" w:semiHidden="0" w:uiPriority="60" w:unhideWhenUsed="0"/>
-    <w:lsdException w:name="Light List Accent 4" w:semiHidden="0" w:uiPriority="61" w:unhideWhenUsed="0"/>
-    <w:lsdException w:name="Light Grid Accent 4" w:semiHidden="0" w:uiPriority="62" w:unhideWhenUsed="0"/>
-    <w:lsdException w:name="Medium Shading 1 Accent 4" w:semiHidden="0" w:uiPriority="63" w:unhideWhenUsed="0"/>
-    <w:lsdException w:name="Medium Shading 2 Accent 4" w:semiHidden="0" w:uiPriority="64" w:unhideWhenUsed="0"/>
-    <w:lsdException w:name="Medium List 1 Accent 4" w:semiHidden="0" w:uiPriority="65" w:unhideWhenUsed="0"/>
-    <w:lsdException w:name="Medium List 2 Accent 4" w:semiHidden="0" w:uiPriority="66" w:unhideWhenUsed="0"/>
-    <w:lsdException w:name="Medium Grid 1 Accent 4" w:semiHidden="0" w:uiPriority="67" w:unhideWhenUsed="0"/>
-    <w:lsdException w:name="Medium Grid 2 Accent 4" w:semiHidden="0" w:uiPriority="68" w:unhideWhenUsed="0"/>
-    <w:lsdException w:name="Medium Grid 3 Accent 4" w:semiHidden="0" w:uiPriority="69" w:unhideWhenUsed="0"/>
-    <w:lsdException w:name="Dark List Accent 4" w:semiHidden="0" w:uiPriority="70" w:unhideWhenUsed="0"/>
-    <w:lsdException w:name="Colorful Shading Accent 4" w:semiHidden="0" w:uiPriority="71" w:unhideWhenUsed="0"/>
-    <w:lsdException w:name="Colorful List Accent 4" w:semiHidden="0" w:uiPriority="72" w:unhideWhenUsed="0"/>
-    <w:lsdException w:name="Colorful Grid Accent 4" w:semiHidden="0" w:uiPriority="73" w:unhideWhenUsed="0"/>
-    <w:lsdException w:name="Light Shading Accent 5" w:semiHidden="0" w:uiPriority="60" w:unhideWhenUsed="0"/>
-    <w:lsdException w:name="Light List Accent 5" w:semiHidden="0" w:uiPriority="61" w:unhideWhenUsed="0"/>
-    <w:lsdException w:name="Light Grid Accent 5" w:semiHidden="0" w:uiPriority="62" w:unhideWhenUsed="0"/>
-    <w:lsdException w:name="Medium Shading 1 Accent 5" w:semiHidden="0" w:uiPriority="63" w:unhideWhenUsed="0"/>
-    <w:lsdException w:name="Medium Shading 2 Accent 5" w:semiHidden="0" w:uiPriority="64" w:unhideWhenUsed="0"/>
-    <w:lsdException w:name="Medium List 1 Accent 5" w:semiHidden="0" w:uiPriority="65" w:unhideWhenUsed="0"/>
-    <w:lsdException w:name="Medium List 2 Accent 5" w:semiHidden="0" w:uiPriority="66" w:unhideWhenUsed="0"/>
-    <w:lsdException w:name="Medium Grid 1 Accent 5" w:semiHidden="0" w:uiPriority="67" w:unhideWhenUsed="0"/>
-    <w:lsdException w:name="Medium Grid 2 Accent 5" w:semiHidden="0" w:uiPriority="68" w:unhideWhenUsed="0"/>
-    <w:lsdException w:name="Medium Grid 3 Accent 5" w:semiHidden="0" w:uiPriority="69" w:unhideWhenUsed="0"/>
-    <w:lsdException w:name="Dark List Accent 5" w:semiHidden="0" w:uiPriority="70" w:unhideWhenUsed="0"/>
-    <w:lsdException w:name="Colorful Shading Accent 5" w:semiHidden="0" w:uiPriority="71" w:unhideWhenUsed="0"/>
-    <w:lsdException w:name="Colorful List Accent 5" w:semiHidden="0" w:uiPriority="72" w:unhideWhenUsed="0"/>
-    <w:lsdException w:name="Colorful Grid Accent 5" w:semiHidden="0" w:uiPriority="73" w:unhideWhenUsed="0"/>
-    <w:lsdException w:name="Light Shading Accent 6" w:semiHidden="0" w:uiPriority="60" w:unhideWhenUsed="0"/>
-    <w:lsdException w:name="Light List Accent 6" w:semiHidden="0" w:uiPriority="61" w:unhideWhenUsed="0"/>
-    <w:lsdException w:name="Light Grid Accent 6" w:semiHidden="0" w:uiPriority="62" w:unhideWhenUsed="0"/>
-    <w:lsdException w:name="Medium Shading 1 Accent 6" w:semiHidden="0" w:uiPriority="63" w:unhideWhenUsed="0"/>
-    <w:lsdException w:name="Medium Shading 2 Accent 6" w:semiHidden="0" w:uiPriority="64" w:unhideWhenUsed="0"/>
-    <w:lsdException w:name="Medium List 1 Accent 6" w:semiHidden="0" w:uiPriority="65" w:unhideWhenUsed="0"/>
-    <w:lsdException w:name="Medium List 2 Accent 6" w:semiHidden="0" w:uiPriority="66" w:unhideWhenUsed="0"/>
-    <w:lsdException w:name="Medium Grid 1 Accent 6" w:semiHidden="0" w:uiPriority="67" w:unhideWhenUsed="0"/>
-    <w:lsdException w:name="Medium Grid 2 Accent 6" w:semiHidden="0" w:uiPriority="68" w:unhideWhenUsed="0"/>
-    <w:lsdException w:name="Medium Grid 3 Accent 6" w:semiHidden="0" w:uiPriority="69" w:unhideWhenUsed="0"/>
-    <w:lsdException w:name="Dark List Accent 6" w:semiHidden="0" w:uiPriority="70" w:unhideWhenUsed="0"/>
-    <w:lsdException w:name="Colorful Shading Accent 6" w:semiHidden="0" w:uiPriority="71" w:unhideWhenUsed="0"/>
-    <w:lsdException w:name="Colorful List Accent 6" w:semiHidden="0" w:uiPriority="72" w:unhideWhenUsed="0"/>
-    <w:lsdException w:name="Colorful Grid Accent 6" w:semiHidden="0" w:uiPriority="73" w:unhideWhenUsed="0"/>
-    <w:lsdException w:name="Subtle Emphasis" w:semiHidden="0" w:uiPriority="19" w:unhideWhenUsed="0" w:qFormat="1"/>
-    <w:lsdException w:name="Intense Emphasis" w:semiHidden="0" w:uiPriority="21" w:unhideWhenUsed="0" w:qFormat="1"/>
-    <w:lsdException w:name="Subtle Reference" w:semiHidden="0" w:uiPriority="31" w:unhideWhenUsed="0" w:qFormat="1"/>
-    <w:lsdException w:name="Intense Reference" w:semiHidden="0" w:uiPriority="32" w:unhideWhenUsed="0" w:qFormat="1"/>
-    <w:lsdException w:name="Book Title" w:semiHidden="0" w:uiPriority="33" w:unhideWhenUsed="0" w:qFormat="1"/>
-    <w:lsdException w:name="Bibliography" w:uiPriority="37"/>
-    <w:lsdException w:name="TOC Heading" w:uiPriority="39" w:qFormat="1"/>
-  </w:latentStyles>
-  <w:style w:type="paragraph" w:default="1" w:styleId="Normal">
-    <w:name w:val="Normal"/>
-    <w:qFormat/>
-  </w:style>
-  <w:style w:type="character" w:default="1" w:styleId="DefaultParagraphFont">
-    <w:name w:val="Default Paragraph Font"/>
-    <w:uiPriority w:val="1"/>
-    <w:semiHidden/>
-    <w:unhideWhenUsed/>
-  </w:style>
-  <w:style w:type="table" w:default="1" w:styleId="TableNormal">
-    <w:name w:val="Normal Table"/>
-    <w:uiPriority w:val="99"/>
-    <w:semiHidden/>
-    <w:unhideWhenUsed/>
-    <w:tblPr>
-      <w:tblInd w:w="0" w:type="dxa"/>
-      <w:tblCellMar>
-        <w:top w:w="0" w:type="dxa"/>
-        <w:left w:w="108" w:type="dxa"/>
-        <w:bottom w:w="0" w:type="dxa"/>
-        <w:right w:w="108" w:type="dxa"/>
-      </w:tblCellMar>
-    </w:tblPr>
-  </w:style>
-  <w:style w:type="numbering" w:default="1" w:styleId="NoList">
-    <w:name w:val="No List"/>
-    <w:uiPriority w:val="99"/>
-    <w:semiHidden/>
-    <w:unhideWhenUsed/>
-  </w:style>
-  <w:style w:type="paragraph" w:customStyle="1" w:styleId="4C5820349714415B94BEA1C1AC58DCF8">
-    <w:name w:val="4C5820349714415B94BEA1C1AC58DCF8"/>
-    <w:rsid w:val="0071505A"/>
-  </w:style>
-  <w:style w:type="paragraph" w:customStyle="1" w:styleId="6B11D66C808F4667A4A0DEA67E72620D">
-    <w:name w:val="6B11D66C808F4667A4A0DEA67E72620D"/>
-    <w:rsid w:val="0071505A"/>
-  </w:style>
-</w:styles>
-</file>
-
-<file path=word/glossary/stylesWithEffects.xml><?xml version="1.0" encoding="utf-8"?>
-<w:styles xmlns:wpc="http://schemas.microsoft.com/office/word/2010/wordprocessingCanvas" xmlns:mc="http://schemas.openxmlformats.org/markup-compatibility/2006" xmlns:o="urn:schemas-microsoft-com:office:office" xmlns:r="http://schemas.openxmlformats.org/officeDocument/2006/relationships" xmlns:m="http://schemas.openxmlformats.org/officeDocument/2006/math" xmlns:v="urn:schemas-microsoft-com:vml" xmlns:wp14="http://schemas.microsoft.com/office/word/2010/wordprocessingDrawing" xmlns:wp="http://schemas.openxmlformats.org/drawingml/2006/wordprocessingDrawing" xmlns:w10="urn:schemas-microsoft-com:office:word" xmlns:w="http://schemas.openxmlformats.org/wordprocessingml/2006/main" xmlns:w14="http://schemas.microsoft.com/office/word/2010/wordml" xmlns:wpg="http://schemas.microsoft.com/office/word/2010/wordprocessingGroup" xmlns:wpi="http://schemas.microsoft.com/office/word/2010/wordprocessingInk" xmlns:wne="http://schemas.microsoft.com/office/word/2006/wordml" xmlns:wps="http://schemas.microsoft.com/office/word/2010/wordprocessingShape" mc:Ignorable="w14 wp14">
-  <w:docDefaults>
-    <w:rPrDefault>
-      <w:rPr>
-        <w:rFonts w:asciiTheme="minorHAnsi" w:eastAsiaTheme="minorEastAsia" w:hAnsiTheme="minorHAnsi" w:cstheme="minorBidi"/>
-        <w:sz w:val="22"/>
-        <w:szCs w:val="22"/>
-        <w:lang w:val="en-IN" w:eastAsia="en-IN" w:bidi="ar-SA"/>
-      </w:rPr>
-    </w:rPrDefault>
-    <w:pPrDefault>
-      <w:pPr>
-        <w:spacing w:after="200" w:line="276" w:lineRule="auto"/>
-      </w:pPr>
-    </w:pPrDefault>
-  </w:docDefaults>
-  <w:latentStyles w:defLockedState="0" w:defUIPriority="99" w:defSemiHidden="1" w:defUnhideWhenUsed="1" w:defQFormat="0" w:count="267">
-    <w:lsdException w:name="Normal" w:semiHidden="0" w:uiPriority="0" w:unhideWhenUsed="0" w:qFormat="1"/>
-    <w:lsdException w:name="heading 1" w:semiHidden="0" w:uiPriority="9" w:unhideWhenUsed="0" w:qFormat="1"/>
-    <w:lsdException w:name="heading 2" w:uiPriority="9" w:qFormat="1"/>
-    <w:lsdException w:name="heading 3" w:uiPriority="9" w:qFormat="1"/>
-    <w:lsdException w:name="heading 4" w:uiPriority="9" w:qFormat="1"/>
-    <w:lsdException w:name="heading 5" w:uiPriority="9" w:qFormat="1"/>
-    <w:lsdException w:name="heading 6" w:uiPriority="9" w:qFormat="1"/>
-    <w:lsdException w:name="heading 7" w:uiPriority="9" w:qFormat="1"/>
-    <w:lsdException w:name="heading 8" w:uiPriority="9" w:qFormat="1"/>
-    <w:lsdException w:name="heading 9" w:uiPriority="9" w:qFormat="1"/>
-    <w:lsdException w:name="toc 1" w:uiPriority="39"/>
-    <w:lsdException w:name="toc 2" w:uiPriority="39"/>
-    <w:lsdException w:name="toc 3" w:uiPriority="39"/>
-    <w:lsdException w:name="toc 4" w:uiPriority="39"/>
-    <w:lsdException w:name="toc 5" w:uiPriority="39"/>
-    <w:lsdException w:name="toc 6" w:uiPriority="39"/>
-    <w:lsdException w:name="toc 7" w:uiPriority="39"/>
-    <w:lsdException w:name="toc 8" w:uiPriority="39"/>
-    <w:lsdException w:name="toc 9" w:uiPriority="39"/>
-    <w:lsdException w:name="caption" w:uiPriority="35" w:qFormat="1"/>
-    <w:lsdException w:name="Title" w:semiHidden="0" w:uiPriority="10" w:unhideWhenUsed="0" w:qFormat="1"/>
-    <w:lsdException w:name="Default Paragraph Font" w:uiPriority="1"/>
-    <w:lsdException w:name="Subtitle" w:semiHidden="0" w:uiPriority="11" w:unhideWhenUsed="0" w:qFormat="1"/>
-    <w:lsdException w:name="Strong" w:semiHidden="0" w:uiPriority="22" w:unhideWhenUsed="0" w:qFormat="1"/>
-    <w:lsdException w:name="Emphasis" w:semiHidden="0" w:uiPriority="20" w:unhideWhenUsed="0" w:qFormat="1"/>
-    <w:lsdException w:name="Table Grid" w:semiHidden="0" w:uiPriority="59" w:unhideWhenUsed="0"/>
-    <w:lsdException w:name="Placeholder Text" w:unhideWhenUsed="0"/>
-    <w:lsdException w:name="No Spacing" w:semiHidden="0" w:uiPriority="1" w:unhideWhenUsed="0" w:qFormat="1"/>
-    <w:lsdException w:name="Light Shading" w:semiHidden="0" w:uiPriority="60" w:unhideWhenUsed="0"/>
-    <w:lsdException w:name="Light List" w:semiHidden="0" w:uiPriority="61" w:unhideWhenUsed="0"/>
-    <w:lsdException w:name="Light Grid" w:semiHidden="0" w:uiPriority="62" w:unhideWhenUsed="0"/>
-    <w:lsdException w:name="Medium Shading 1" w:semiHidden="0" w:uiPriority="63" w:unhideWhenUsed="0"/>
-    <w:lsdException w:name="Medium Shading 2" w:semiHidden="0" w:uiPriority="64" w:unhideWhenUsed="0"/>
-    <w:lsdException w:name="Medium List 1" w:semiHidden="0" w:uiPriority="65" w:unhideWhenUsed="0"/>
-    <w:lsdException w:name="Medium List 2" w:semiHidden="0" w:uiPriority="66" w:unhideWhenUsed="0"/>
-    <w:lsdException w:name="Medium Grid 1" w:semiHidden="0" w:uiPriority="67" w:unhideWhenUsed="0"/>
-    <w:lsdException w:name="Medium Grid 2" w:semiHidden="0" w:uiPriority="68" w:unhideWhenUsed="0"/>
-    <w:lsdException w:name="Medium Grid 3" w:semiHidden="0" w:uiPriority="69" w:unhideWhenUsed="0"/>
-    <w:lsdException w:name="Dark List" w:semiHidden="0" w:uiPriority="70" w:unhideWhenUsed="0"/>
-    <w:lsdException w:name="Colorful Shading" w:semiHidden="0" w:uiPriority="71" w:unhideWhenUsed="0"/>
-    <w:lsdException w:name="Colorful List" w:semiHidden="0" w:uiPriority="72" w:unhideWhenUsed="0"/>
-    <w:lsdException w:name="Colorful Grid" w:semiHidden="0" w:uiPriority="73" w:unhideWhenUsed="0"/>
-    <w:lsdException w:name="Light Shading Accent 1" w:semiHidden="0" w:uiPriority="60" w:unhideWhenUsed="0"/>
-    <w:lsdException w:name="Light List Accent 1" w:semiHidden="0" w:uiPriority="61" w:unhideWhenUsed="0"/>
-    <w:lsdException w:name="Light Grid Accent 1" w:semiHidden="0" w:uiPriority="62" w:unhideWhenUsed="0"/>
-    <w:lsdException w:name="Medium Shading 1 Accent 1" w:semiHidden="0" w:uiPriority="63" w:unhideWhenUsed="0"/>
-    <w:lsdException w:name="Medium Shading 2 Accent 1" w:semiHidden="0" w:uiPriority="64" w:unhideWhenUsed="0"/>
-    <w:lsdException w:name="Medium List 1 Accent 1" w:semiHidden="0" w:uiPriority="65" w:unhideWhenUsed="0"/>
-    <w:lsdException w:name="Revision" w:unhideWhenUsed="0"/>
-    <w:lsdException w:name="List Paragraph" w:semiHidden="0" w:uiPriority="34" w:unhideWhenUsed="0" w:qFormat="1"/>
-    <w:lsdException w:name="Quote" w:semiHidden="0" w:uiPriority="29" w:unhideWhenUsed="0" w:qFormat="1"/>
-    <w:lsdException w:name="Intense Quote" w:semiHidden="0" w:uiPriority="30" w:unhideWhenUsed="0" w:qFormat="1"/>
-    <w:lsdException w:name="Medium List 2 Accent 1" w:semiHidden="0" w:uiPriority="66" w:unhideWhenUsed="0"/>
-    <w:lsdException w:name="Medium Grid 1 Accent 1" w:semiHidden="0" w:uiPriority="67" w:unhideWhenUsed="0"/>
-    <w:lsdException w:name="Medium Grid 2 Accent 1" w:semiHidden="0" w:uiPriority="68" w:unhideWhenUsed="0"/>
-    <w:lsdException w:name="Medium Grid 3 Accent 1" w:semiHidden="0" w:uiPriority="69" w:unhideWhenUsed="0"/>
-    <w:lsdException w:name="Dark List Accent 1" w:semiHidden="0" w:uiPriority="70" w:unhideWhenUsed="0"/>
-    <w:lsdException w:name="Colorful Shading Accent 1" w:semiHidden="0" w:uiPriority="71" w:unhideWhenUsed="0"/>
-    <w:lsdException w:name="Colorful List Accent 1" w:semiHidden="0" w:uiPriority="72" w:unhideWhenUsed="0"/>
-    <w:lsdException w:name="Colorful Grid Accent 1" w:semiHidden="0" w:uiPriority="73" w:unhideWhenUsed="0"/>
-    <w:lsdException w:name="Light Shading Accent 2" w:semiHidden="0" w:uiPriority="60" w:unhideWhenUsed="0"/>
-    <w:lsdException w:name="Light List Accent 2" w:semiHidden="0" w:uiPriority="61" w:unhideWhenUsed="0"/>
-    <w:lsdException w:name="Light Grid Accent 2" w:semiHidden="0" w:uiPriority="62" w:unhideWhenUsed="0"/>
-    <w:lsdException w:name="Medium Shading 1 Accent 2" w:semiHidden="0" w:uiPriority="63" w:unhideWhenUsed="0"/>
-    <w:lsdException w:name="Medium Shading 2 Accent 2" w:semiHidden="0" w:uiPriority="64" w:unhideWhenUsed="0"/>
-    <w:lsdException w:name="Medium List 1 Accent 2" w:semiHidden="0" w:uiPriority="65" w:unhideWhenUsed="0"/>
-    <w:lsdException w:name="Medium List 2 Accent 2" w:semiHidden="0" w:uiPriority="66" w:unhideWhenUsed="0"/>
-    <w:lsdException w:name="Medium Grid 1 Accent 2" w:semiHidden="0" w:uiPriority="67" w:unhideWhenUsed="0"/>
-    <w:lsdException w:name="Medium Grid 2 Accent 2" w:semiHidden="0" w:uiPriority="68" w:unhideWhenUsed="0"/>
-    <w:lsdException w:name="Medium Grid 3 Accent 2" w:semiHidden="0" w:uiPriority="69" w:unhideWhenUsed="0"/>
-    <w:lsdException w:name="Dark List Accent 2" w:semiHidden="0" w:uiPriority="70" w:unhideWhenUsed="0"/>
-    <w:lsdException w:name="Colorful Shading Accent 2" w:semiHidden="0" w:uiPriority="71" w:unhideWhenUsed="0"/>
-    <w:lsdException w:name="Colorful List Accent 2" w:semiHidden="0" w:uiPriority="72" w:unhideWhenUsed="0"/>
-    <w:lsdException w:name="Colorful Grid Accent 2" w:semiHidden="0" w:uiPriority="73" w:unhideWhenUsed="0"/>
-    <w:lsdException w:name="Light Shading Accent 3" w:semiHidden="0" w:uiPriority="60" w:unhideWhenUsed="0"/>
-    <w:lsdException w:name="Light List Accent 3" w:semiHidden="0" w:uiPriority="61" w:unhideWhenUsed="0"/>
-    <w:lsdException w:name="Light Grid Accent 3" w:semiHidden="0" w:uiPriority="62" w:unhideWhenUsed="0"/>
-    <w:lsdException w:name="Medium Shading 1 Accent 3" w:semiHidden="0" w:uiPriority="63" w:unhideWhenUsed="0"/>
-    <w:lsdException w:name="Medium Shading 2 Accent 3" w:semiHidden="0" w:uiPriority="64" w:unhideWhenUsed="0"/>
-    <w:lsdException w:name="Medium List 1 Accent 3" w:semiHidden="0" w:uiPriority="65" w:unhideWhenUsed="0"/>
-    <w:lsdException w:name="Medium List 2 Accent 3" w:semiHidden="0" w:uiPriority="66" w:unhideWhenUsed="0"/>
-    <w:lsdException w:name="Medium Grid 1 Accent 3" w:semiHidden="0" w:uiPriority="67" w:unhideWhenUsed="0"/>
-    <w:lsdException w:name="Medium Grid 2 Accent 3" w:semiHidden="0" w:uiPriority="68" w:unhideWhenUsed="0"/>
-    <w:lsdException w:name="Medium Grid 3 Accent 3" w:semiHidden="0" w:uiPriority="69" w:unhideWhenUsed="0"/>
-    <w:lsdException w:name="Dark List Accent 3" w:semiHidden="0" w:uiPriority="70" w:unhideWhenUsed="0"/>
-    <w:lsdException w:name="Colorful Shading Accent 3" w:semiHidden="0" w:uiPriority="71" w:unhideWhenUsed="0"/>
-    <w:lsdException w:name="Colorful List Accent 3" w:semiHidden="0" w:uiPriority="72" w:unhideWhenUsed="0"/>
-    <w:lsdException w:name="Colorful Grid Accent 3" w:semiHidden="0" w:uiPriority="73" w:unhideWhenUsed="0"/>
-    <w:lsdException w:name="Light Shading Accent 4" w:semiHidden="0" w:uiPriority="60" w:unhideWhenUsed="0"/>
-    <w:lsdException w:name="Light List Accent 4" w:semiHidden="0" w:uiPriority="61" w:unhideWhenUsed="0"/>
-    <w:lsdException w:name="Light Grid Accent 4" w:semiHidden="0" w:uiPriority="62" w:unhideWhenUsed="0"/>
-    <w:lsdException w:name="Medium Shading 1 Accent 4" w:semiHidden="0" w:uiPriority="63" w:unhideWhenUsed="0"/>
-    <w:lsdException w:name="Medium Shading 2 Accent 4" w:semiHidden="0" w:uiPriority="64" w:unhideWhenUsed="0"/>
-    <w:lsdException w:name="Medium List 1 Accent 4" w:semiHidden="0" w:uiPriority="65" w:unhideWhenUsed="0"/>
-    <w:lsdException w:name="Medium List 2 Accent 4" w:semiHidden="0" w:uiPriority="66" w:unhideWhenUsed="0"/>
-    <w:lsdException w:name="Medium Grid 1 Accent 4" w:semiHidden="0" w:uiPriority="67" w:unhideWhenUsed="0"/>
-    <w:lsdException w:name="Medium Grid 2 Accent 4" w:semiHidden="0" w:uiPriority="68" w:unhideWhenUsed="0"/>
-    <w:lsdException w:name="Medium Grid 3 Accent 4" w:semiHidden="0" w:uiPriority="69" w:unhideWhenUsed="0"/>
-    <w:lsdException w:name="Dark List Accent 4" w:semiHidden="0" w:uiPriority="70" w:unhideWhenUsed="0"/>
-    <w:lsdException w:name="Colorful Shading Accent 4" w:semiHidden="0" w:uiPriority="71" w:unhideWhenUsed="0"/>
-    <w:lsdException w:name="Colorful List Accent 4" w:semiHidden="0" w:uiPriority="72" w:unhideWhenUsed="0"/>
-    <w:lsdException w:name="Colorful Grid Accent 4" w:semiHidden="0" w:uiPriority="73" w:unhideWhenUsed="0"/>
-    <w:lsdException w:name="Light Shading Accent 5" w:semiHidden="0" w:uiPriority="60" w:unhideWhenUsed="0"/>
-    <w:lsdException w:name="Light List Accent 5" w:semiHidden="0" w:uiPriority="61" w:unhideWhenUsed="0"/>
-    <w:lsdException w:name="Light Grid Accent 5" w:semiHidden="0" w:uiPriority="62" w:unhideWhenUsed="0"/>
-    <w:lsdException w:name="Medium Shading 1 Accent 5" w:semiHidden="0" w:uiPriority="63" w:unhideWhenUsed="0"/>
-    <w:lsdException w:name="Medium Shading 2 Accent 5" w:semiHidden="0" w:uiPriority="64" w:unhideWhenUsed="0"/>
-    <w:lsdException w:name="Medium List 1 Accent 5" w:semiHidden="0" w:uiPriority="65" w:unhideWhenUsed="0"/>
-    <w:lsdException w:name="Medium List 2 Accent 5" w:semiHidden="0" w:uiPriority="66" w:unhideWhenUsed="0"/>
-    <w:lsdException w:name="Medium Grid 1 Accent 5" w:semiHidden="0" w:uiPriority="67" w:unhideWhenUsed="0"/>
-    <w:lsdException w:name="Medium Grid 2 Accent 5" w:semiHidden="0" w:uiPriority="68" w:unhideWhenUsed="0"/>
-    <w:lsdException w:name="Medium Grid 3 Accent 5" w:semiHidden="0" w:uiPriority="69" w:unhideWhenUsed="0"/>
-    <w:lsdException w:name="Dark List Accent 5" w:semiHidden="0" w:uiPriority="70" w:unhideWhenUsed="0"/>
-    <w:lsdException w:name="Colorful Shading Accent 5" w:semiHidden="0" w:uiPriority="71" w:unhideWhenUsed="0"/>
-    <w:lsdException w:name="Colorful List Accent 5" w:semiHidden="0" w:uiPriority="72" w:unhideWhenUsed="0"/>
-    <w:lsdException w:name="Colorful Grid Accent 5" w:semiHidden="0" w:uiPriority="73" w:unhideWhenUsed="0"/>
-    <w:lsdException w:name="Light Shading Accent 6" w:semiHidden="0" w:uiPriority="60" w:unhideWhenUsed="0"/>
-    <w:lsdException w:name="Light List Accent 6" w:semiHidden="0" w:uiPriority="61" w:unhideWhenUsed="0"/>
-    <w:lsdException w:name="Light Grid Accent 6" w:semiHidden="0" w:uiPriority="62" w:unhideWhenUsed="0"/>
-    <w:lsdException w:name="Medium Shading 1 Accent 6" w:semiHidden="0" w:uiPriority="63" w:unhideWhenUsed="0"/>
-    <w:lsdException w:name="Medium Shading 2 Accent 6" w:semiHidden="0" w:uiPriority="64" w:unhideWhenUsed="0"/>
-    <w:lsdException w:name="Medium List 1 Accent 6" w:semiHidden="0" w:uiPriority="65" w:unhideWhenUsed="0"/>
-    <w:lsdException w:name="Medium List 2 Accent 6" w:semiHidden="0" w:uiPriority="66" w:unhideWhenUsed="0"/>
-    <w:lsdException w:name="Medium Grid 1 Accent 6" w:semiHidden="0" w:uiPriority="67" w:unhideWhenUsed="0"/>
-    <w:lsdException w:name="Medium Grid 2 Accent 6" w:semiHidden="0" w:uiPriority="68" w:unhideWhenUsed="0"/>
-    <w:lsdException w:name="Medium Grid 3 Accent 6" w:semiHidden="0" w:uiPriority="69" w:unhideWhenUsed="0"/>
-    <w:lsdException w:name="Dark List Accent 6" w:semiHidden="0" w:uiPriority="70" w:unhideWhenUsed="0"/>
-    <w:lsdException w:name="Colorful Shading Accent 6" w:semiHidden="0" w:uiPriority="71" w:unhideWhenUsed="0"/>
-    <w:lsdException w:name="Colorful List Accent 6" w:semiHidden="0" w:uiPriority="72" w:unhideWhenUsed="0"/>
-    <w:lsdException w:name="Colorful Grid Accent 6" w:semiHidden="0" w:uiPriority="73" w:unhideWhenUsed="0"/>
-    <w:lsdException w:name="Subtle Emphasis" w:semiHidden="0" w:uiPriority="19" w:unhideWhenUsed="0" w:qFormat="1"/>
-    <w:lsdException w:name="Intense Emphasis" w:semiHidden="0" w:uiPriority="21" w:unhideWhenUsed="0" w:qFormat="1"/>
-    <w:lsdException w:name="Subtle Reference" w:semiHidden="0" w:uiPriority="31" w:unhideWhenUsed="0" w:qFormat="1"/>
-    <w:lsdException w:name="Intense Reference" w:semiHidden="0" w:uiPriority="32" w:unhideWhenUsed="0" w:qFormat="1"/>
-    <w:lsdException w:name="Book Title" w:semiHidden="0" w:uiPriority="33" w:unhideWhenUsed="0" w:qFormat="1"/>
-    <w:lsdException w:name="Bibliography" w:uiPriority="37"/>
-    <w:lsdException w:name="TOC Heading" w:uiPriority="39" w:qFormat="1"/>
-  </w:latentStyles>
-  <w:style w:type="paragraph" w:default="1" w:styleId="Normal">
-    <w:name w:val="Normal"/>
-    <w:qFormat/>
-  </w:style>
-  <w:style w:type="character" w:default="1" w:styleId="DefaultParagraphFont">
-    <w:name w:val="Default Paragraph Font"/>
-    <w:uiPriority w:val="1"/>
-    <w:semiHidden/>
-    <w:unhideWhenUsed/>
-  </w:style>
-  <w:style w:type="table" w:default="1" w:styleId="TableNormal">
-    <w:name w:val="Normal Table"/>
-    <w:uiPriority w:val="99"/>
-    <w:semiHidden/>
-    <w:unhideWhenUsed/>
-    <w:tblPr>
-      <w:tblInd w:w="0" w:type="dxa"/>
-      <w:tblCellMar>
-        <w:top w:w="0" w:type="dxa"/>
-        <w:left w:w="108" w:type="dxa"/>
-        <w:bottom w:w="0" w:type="dxa"/>
-        <w:right w:w="108" w:type="dxa"/>
-      </w:tblCellMar>
-    </w:tblPr>
-  </w:style>
-  <w:style w:type="numbering" w:default="1" w:styleId="NoList">
-    <w:name w:val="No List"/>
-    <w:uiPriority w:val="99"/>
-    <w:semiHidden/>
-    <w:unhideWhenUsed/>
-  </w:style>
-  <w:style w:type="paragraph" w:customStyle="1" w:styleId="4C5820349714415B94BEA1C1AC58DCF8">
-    <w:name w:val="4C5820349714415B94BEA1C1AC58DCF8"/>
-    <w:rsid w:val="0071505A"/>
-  </w:style>
-  <w:style w:type="paragraph" w:customStyle="1" w:styleId="6B11D66C808F4667A4A0DEA67E72620D">
-    <w:name w:val="6B11D66C808F4667A4A0DEA67E72620D"/>
-    <w:rsid w:val="0071505A"/>
-  </w:style>
-</w:styles>
-</file>
-
-<file path=word/glossary/webSettings.xml><?xml version="1.0" encoding="utf-8"?>
-<w:webSettings xmlns:mc="http://schemas.openxmlformats.org/markup-compatibility/2006" xmlns:r="http://schemas.openxmlformats.org/officeDocument/2006/relationships" xmlns:w="http://schemas.openxmlformats.org/wordprocessingml/2006/main" xmlns:w14="http://schemas.microsoft.com/office/word/2010/wordml" mc:Ignorable="w14">
-  <w:optimizeForBrowser/>
-  <w:allowPNG/>
-</w:webSettings>
 </file>
 
 <file path=word/theme/theme1.xml><?xml version="1.0" encoding="utf-8"?>
@@ -10016,7 +8682,7 @@
 </file>
 
 <file path=customXml/itemProps2.xml><?xml version="1.0" encoding="utf-8"?>
-<ds:datastoreItem xmlns:ds="http://schemas.openxmlformats.org/officeDocument/2006/customXml" ds:itemID="{5924C1B9-60AA-44BC-AF67-E420FB09A20E}">
+<ds:datastoreItem xmlns:ds="http://schemas.openxmlformats.org/officeDocument/2006/customXml" ds:itemID="{E11EE755-5F0C-4BF1-8ECC-65CC3000D62B}">
   <ds:schemaRefs>
     <ds:schemaRef ds:uri="http://schemas.openxmlformats.org/officeDocument/2006/bibliography"/>
   </ds:schemaRefs>
